--- a/pdfs/TurtleSec_CL_EN.docx
+++ b/pdfs/TurtleSec_CL_EN.docx
@@ -1,6 +1,6 @@
 
 <file path=word/document.xml><?xml version="1.0" encoding="utf-8"?>
-<w:document xmlns:o="urn:schemas-microsoft-com:office:office" xmlns:r="http://schemas.openxmlformats.org/officeDocument/2006/relationships" xmlns:v="urn:schemas-microsoft-com:vml" xmlns:w="http://schemas.openxmlformats.org/wordprocessingml/2006/main" xmlns:w10="urn:schemas-microsoft-com:office:word" xmlns:wp="http://schemas.openxmlformats.org/drawingml/2006/wordprocessingDrawing" xmlns:wps="http://schemas.microsoft.com/office/word/2010/wordprocessingShape" xmlns:wpg="http://schemas.microsoft.com/office/word/2010/wordprocessingGroup" xmlns:mc="http://schemas.openxmlformats.org/markup-compatibility/2006" xmlns:wp14="http://schemas.microsoft.com/office/word/2010/wordprocessingDrawing" xmlns:w14="http://schemas.microsoft.com/office/word/2010/wordml" mc:Ignorable="w14 wp14">
+<w:document xmlns:o="urn:schemas-microsoft-com:office:office" xmlns:r="http://schemas.openxmlformats.org/officeDocument/2006/relationships" xmlns:v="urn:schemas-microsoft-com:vml" xmlns:w="http://schemas.openxmlformats.org/wordprocessingml/2006/main" xmlns:w10="urn:schemas-microsoft-com:office:word" xmlns:wp="http://schemas.openxmlformats.org/drawingml/2006/wordprocessingDrawing" xmlns:wps="http://schemas.microsoft.com/office/word/2010/wordprocessingShape" xmlns:wpg="http://schemas.microsoft.com/office/word/2010/wordprocessingGroup" xmlns:mc="http://schemas.openxmlformats.org/markup-compatibility/2006" xmlns:wp14="http://schemas.microsoft.com/office/word/2010/wordprocessingDrawing" xmlns:w14="http://schemas.microsoft.com/office/word/2010/wordml" xmlns:w15="http://schemas.microsoft.com/office/word/2012/wordml" mc:Ignorable="w14 wp14 w15">
   <w:body>
     <w:p>
       <w:pPr>
@@ -14,7 +14,7 @@
         <mc:AlternateContent>
           <mc:Choice Requires="wps">
             <w:drawing>
-              <wp:anchor behindDoc="1" distT="0" distB="0" distL="0" distR="0" simplePos="0" locked="0" layoutInCell="1" allowOverlap="1" relativeHeight="66">
+              <wp:anchor behindDoc="1" distT="0" distB="0" distL="0" distR="0" simplePos="0" locked="0" layoutInCell="0" allowOverlap="1" relativeHeight="66">
                 <wp:simplePos x="0" y="0"/>
                 <wp:positionH relativeFrom="column">
                   <wp:posOffset>4994910</wp:posOffset>
@@ -22,7 +22,7 @@
                 <wp:positionV relativeFrom="paragraph">
                   <wp:posOffset>5987415</wp:posOffset>
                 </wp:positionV>
-                <wp:extent cx="2313305" cy="148590"/>
+                <wp:extent cx="2312670" cy="147955"/>
                 <wp:effectExtent l="0" t="0" r="0" b="0"/>
                 <wp:wrapSquare wrapText="bothSides"/>
                 <wp:docPr id="1" name="Shape65"/>
@@ -39,7 +39,7 @@
                           <a:avLst/>
                         </a:prstGeom>
                         <a:noFill/>
-                        <a:ln>
+                        <a:ln w="0">
                           <a:noFill/>
                         </a:ln>
                       </wps:spPr>
@@ -54,8 +54,10 @@
                             <w:r>
                               <w:rPr>
                                 <w:sz w:val="20"/>
+                                <w:b w:val="false"/>
                                 <w:szCs w:val="20"/>
-                                <w:rFonts w:ascii="FiraSans" w:hAnsi="FiraSans"/>
+                                <w:bCs w:val="false"/>
+                                <w:rFonts w:ascii="FiraSans" w:hAnsi="FiraSans" w:cs="FiraSans"/>
                                 <w:color w:val="5D5D5D"/>
                               </w:rPr>
                               <w:t>Suspendisse vulputate sem vehicula</w:t>
@@ -63,8 +65,8 @@
                           </w:p>
                         </w:txbxContent>
                       </wps:txbx>
-                      <wps:bodyPr wrap="square" lIns="0" rIns="0" tIns="0" bIns="0">
-                        <a:spAutoFit/>
+                      <wps:bodyPr wrap="square" lIns="0" rIns="0" tIns="0" bIns="0" anchor="t">
+                        <a:noAutofit/>
                       </wps:bodyPr>
                     </wps:wsp>
                   </a:graphicData>
@@ -78,7 +80,7 @@
                 <v:stroke joinstyle="miter"/>
                 <v:path gradientshapeok="t" o:connecttype="rect"/>
               </v:shapetype>
-              <v:shape id="shape_0" ID="Shape65" stroked="f" style="position:absolute;margin-left:393.3pt;margin-top:471.45pt;width:182.05pt;height:11.6pt" type="shapetype_202">
+              <v:shape id="shape_0" ID="Shape65" stroked="f" o:allowincell="f" style="position:absolute;margin-left:393.3pt;margin-top:471.45pt;width:182.05pt;height:11.6pt;mso-wrap-style:none;v-text-anchor:top" type="_x0000_t202">
                 <v:textbox>
                   <w:txbxContent>
                     <w:p>
@@ -90,8 +92,10 @@
                       <w:r>
                         <w:rPr>
                           <w:sz w:val="20"/>
+                          <w:b w:val="false"/>
                           <w:szCs w:val="20"/>
-                          <w:rFonts w:ascii="FiraSans" w:hAnsi="FiraSans"/>
+                          <w:bCs w:val="false"/>
+                          <w:rFonts w:ascii="FiraSans" w:hAnsi="FiraSans" w:cs="FiraSans"/>
                           <w:color w:val="5D5D5D"/>
                         </w:rPr>
                         <w:t>Suspendisse vulputate sem vehicula</w:t>
@@ -99,9 +103,9 @@
                     </w:p>
                   </w:txbxContent>
                 </v:textbox>
-                <w10:wrap type="none"/>
                 <v:fill o:detectmouseclick="t" on="false"/>
                 <v:stroke color="#3465a4" joinstyle="round" endcap="flat"/>
+                <w10:wrap type="square"/>
               </v:shape>
             </w:pict>
           </mc:Fallback>
@@ -109,7 +113,7 @@
         <mc:AlternateContent>
           <mc:Choice Requires="wps">
             <w:drawing>
-              <wp:anchor behindDoc="1" distT="0" distB="0" distL="0" distR="0" simplePos="0" locked="0" layoutInCell="1" allowOverlap="1" relativeHeight="79">
+              <wp:anchor behindDoc="1" distT="0" distB="0" distL="0" distR="0" simplePos="0" locked="0" layoutInCell="0" allowOverlap="1" relativeHeight="79">
                 <wp:simplePos x="0" y="0"/>
                 <wp:positionH relativeFrom="column">
                   <wp:posOffset>503555</wp:posOffset>
@@ -117,7 +121,7 @@
                 <wp:positionV relativeFrom="paragraph">
                   <wp:posOffset>6899910</wp:posOffset>
                 </wp:positionV>
-                <wp:extent cx="899795" cy="207645"/>
+                <wp:extent cx="899160" cy="207010"/>
                 <wp:effectExtent l="0" t="0" r="0" b="0"/>
                 <wp:wrapSquare wrapText="bothSides"/>
                 <wp:docPr id="2" name="Shape77"/>
@@ -134,7 +138,7 @@
                           <a:avLst/>
                         </a:prstGeom>
                         <a:noFill/>
-                        <a:ln>
+                        <a:ln w="0">
                           <a:noFill/>
                         </a:ln>
                       </wps:spPr>
@@ -151,7 +155,8 @@
                                 <w:sz w:val="28"/>
                                 <w:b/>
                                 <w:szCs w:val="28"/>
-                                <w:rFonts w:ascii="FiraSansSemi" w:hAnsi="FiraSansSemi"/>
+                                <w:bCs/>
+                                <w:rFonts w:ascii="FiraSans-Semi" w:hAnsi="FiraSans-Semi" w:cs="FiraSans-Semi"/>
                                 <w:color w:val="00A388"/>
                               </w:rPr>
                               <w:t>Why</w:t>
@@ -161,7 +166,8 @@
                                 <w:sz w:val="28"/>
                                 <w:b/>
                                 <w:szCs w:val="28"/>
-                                <w:rFonts w:ascii="FiraSansSemi" w:hAnsi="FiraSansSemi"/>
+                                <w:bCs/>
+                                <w:rFonts w:ascii="FiraSans-Semi" w:hAnsi="FiraSans-Semi" w:cs="FiraSans-Semi"/>
                                 <w:color w:val="333333"/>
                               </w:rPr>
                               <w:t xml:space="preserve"> Me?</w:t>
@@ -169,8 +175,8 @@
                           </w:p>
                         </w:txbxContent>
                       </wps:txbx>
-                      <wps:bodyPr wrap="square" lIns="0" rIns="0" tIns="0" bIns="0">
-                        <a:spAutoFit/>
+                      <wps:bodyPr wrap="square" lIns="0" rIns="0" tIns="0" bIns="0" anchor="t">
+                        <a:noAutofit/>
                       </wps:bodyPr>
                     </wps:wsp>
                   </a:graphicData>
@@ -180,7 +186,7 @@
           </mc:Choice>
           <mc:Fallback>
             <w:pict>
-              <v:shape id="shape_0" ID="Shape77" stroked="f" style="position:absolute;margin-left:39.65pt;margin-top:543.3pt;width:70.75pt;height:16.25pt" type="shapetype_202">
+              <v:shape id="shape_0" ID="Shape77" stroked="f" o:allowincell="f" style="position:absolute;margin-left:39.65pt;margin-top:543.3pt;width:70.75pt;height:16.25pt;mso-wrap-style:none;v-text-anchor:top" type="_x0000_t202">
                 <v:textbox>
                   <w:txbxContent>
                     <w:p>
@@ -194,7 +200,8 @@
                           <w:sz w:val="28"/>
                           <w:b/>
                           <w:szCs w:val="28"/>
-                          <w:rFonts w:ascii="FiraSansSemi" w:hAnsi="FiraSansSemi"/>
+                          <w:bCs/>
+                          <w:rFonts w:ascii="FiraSans-Semi" w:hAnsi="FiraSans-Semi" w:cs="FiraSans-Semi"/>
                           <w:color w:val="00A388"/>
                         </w:rPr>
                         <w:t>Why</w:t>
@@ -204,7 +211,8 @@
                           <w:sz w:val="28"/>
                           <w:b/>
                           <w:szCs w:val="28"/>
-                          <w:rFonts w:ascii="FiraSansSemi" w:hAnsi="FiraSansSemi"/>
+                          <w:bCs/>
+                          <w:rFonts w:ascii="FiraSans-Semi" w:hAnsi="FiraSans-Semi" w:cs="FiraSans-Semi"/>
                           <w:color w:val="333333"/>
                         </w:rPr>
                         <w:t xml:space="preserve"> Me?</w:t>
@@ -212,9 +220,9 @@
                     </w:p>
                   </w:txbxContent>
                 </v:textbox>
-                <w10:wrap type="none"/>
                 <v:fill o:detectmouseclick="t" on="false"/>
                 <v:stroke color="#3465a4" joinstyle="round" endcap="flat"/>
+                <w10:wrap type="square"/>
               </v:shape>
             </w:pict>
           </mc:Fallback>
@@ -222,7 +230,7 @@
         <mc:AlternateContent>
           <mc:Choice Requires="wps">
             <w:drawing>
-              <wp:anchor behindDoc="1" distT="0" distB="0" distL="0" distR="0" simplePos="0" locked="0" layoutInCell="1" allowOverlap="1" relativeHeight="77">
+              <wp:anchor behindDoc="1" distT="0" distB="0" distL="0" distR="0" simplePos="0" locked="0" layoutInCell="0" allowOverlap="1" relativeHeight="77">
                 <wp:simplePos x="0" y="0"/>
                 <wp:positionH relativeFrom="column">
                   <wp:posOffset>3817620</wp:posOffset>
@@ -230,7 +238,7 @@
                 <wp:positionV relativeFrom="paragraph">
                   <wp:posOffset>6518275</wp:posOffset>
                 </wp:positionV>
-                <wp:extent cx="2025650" cy="148590"/>
+                <wp:extent cx="2025015" cy="147955"/>
                 <wp:effectExtent l="0" t="0" r="0" b="0"/>
                 <wp:wrapSquare wrapText="bothSides"/>
                 <wp:docPr id="3" name="Shape76"/>
@@ -247,7 +255,7 @@
                           <a:avLst/>
                         </a:prstGeom>
                         <a:noFill/>
-                        <a:ln>
+                        <a:ln w="0">
                           <a:noFill/>
                         </a:ln>
                       </wps:spPr>
@@ -262,8 +270,10 @@
                             <w:r>
                               <w:rPr>
                                 <w:sz w:val="20"/>
+                                <w:b w:val="false"/>
                                 <w:szCs w:val="20"/>
-                                <w:rFonts w:ascii="FiraSans" w:hAnsi="FiraSans"/>
+                                <w:bCs w:val="false"/>
+                                <w:rFonts w:ascii="FiraSans" w:hAnsi="FiraSans" w:cs="FiraSans"/>
                                 <w:color w:val="5D5D5D"/>
                               </w:rPr>
                               <w:t>Vivamus dapibus varius blandit.</w:t>
@@ -271,8 +281,8 @@
                           </w:p>
                         </w:txbxContent>
                       </wps:txbx>
-                      <wps:bodyPr wrap="square" lIns="0" rIns="0" tIns="0" bIns="0">
-                        <a:spAutoFit/>
+                      <wps:bodyPr wrap="square" lIns="0" rIns="0" tIns="0" bIns="0" anchor="t">
+                        <a:noAutofit/>
                       </wps:bodyPr>
                     </wps:wsp>
                   </a:graphicData>
@@ -282,7 +292,7 @@
           </mc:Choice>
           <mc:Fallback>
             <w:pict>
-              <v:shape id="shape_0" ID="Shape76" stroked="f" style="position:absolute;margin-left:300.6pt;margin-top:513.25pt;width:159.4pt;height:11.6pt" type="shapetype_202">
+              <v:shape id="shape_0" ID="Shape76" stroked="f" o:allowincell="f" style="position:absolute;margin-left:300.6pt;margin-top:513.25pt;width:159.4pt;height:11.6pt;mso-wrap-style:none;v-text-anchor:top" type="_x0000_t202">
                 <v:textbox>
                   <w:txbxContent>
                     <w:p>
@@ -294,8 +304,10 @@
                       <w:r>
                         <w:rPr>
                           <w:sz w:val="20"/>
+                          <w:b w:val="false"/>
                           <w:szCs w:val="20"/>
-                          <w:rFonts w:ascii="FiraSans" w:hAnsi="FiraSans"/>
+                          <w:bCs w:val="false"/>
+                          <w:rFonts w:ascii="FiraSans" w:hAnsi="FiraSans" w:cs="FiraSans"/>
                           <w:color w:val="5D5D5D"/>
                         </w:rPr>
                         <w:t>Vivamus dapibus varius blandit.</w:t>
@@ -303,9 +315,9 @@
                     </w:p>
                   </w:txbxContent>
                 </v:textbox>
-                <w10:wrap type="none"/>
                 <v:fill o:detectmouseclick="t" on="false"/>
                 <v:stroke color="#3465a4" joinstyle="round" endcap="flat"/>
+                <w10:wrap type="square"/>
               </v:shape>
             </w:pict>
           </mc:Fallback>
@@ -313,7 +325,7 @@
         <mc:AlternateContent>
           <mc:Choice Requires="wps">
             <w:drawing>
-              <wp:anchor behindDoc="1" distT="0" distB="0" distL="0" distR="0" simplePos="0" locked="0" layoutInCell="1" allowOverlap="1" relativeHeight="76">
+              <wp:anchor behindDoc="1" distT="0" distB="0" distL="0" distR="0" simplePos="0" locked="0" layoutInCell="0" allowOverlap="1" relativeHeight="76">
                 <wp:simplePos x="0" y="0"/>
                 <wp:positionH relativeFrom="column">
                   <wp:posOffset>1913255</wp:posOffset>
@@ -321,7 +333,7 @@
                 <wp:positionV relativeFrom="paragraph">
                   <wp:posOffset>6518275</wp:posOffset>
                 </wp:positionV>
-                <wp:extent cx="2101850" cy="148590"/>
+                <wp:extent cx="2101215" cy="147955"/>
                 <wp:effectExtent l="0" t="0" r="0" b="0"/>
                 <wp:wrapSquare wrapText="bothSides"/>
                 <wp:docPr id="4" name="Shape75"/>
@@ -338,7 +350,7 @@
                           <a:avLst/>
                         </a:prstGeom>
                         <a:noFill/>
-                        <a:ln>
+                        <a:ln w="0">
                           <a:noFill/>
                         </a:ln>
                       </wps:spPr>
@@ -353,8 +365,10 @@
                             <w:r>
                               <w:rPr>
                                 <w:sz w:val="20"/>
+                                <w:b w:val="false"/>
                                 <w:szCs w:val="20"/>
-                                <w:rFonts w:ascii="FiraSans" w:hAnsi="FiraSans"/>
+                                <w:bCs w:val="false"/>
+                                <w:rFonts w:ascii="FiraSans" w:hAnsi="FiraSans" w:cs="FiraSans"/>
                                 <w:color w:val="5D5D5D"/>
                               </w:rPr>
                               <w:t>vitae aliquet lectus orci nec velit.</w:t>
@@ -362,8 +376,8 @@
                           </w:p>
                         </w:txbxContent>
                       </wps:txbx>
-                      <wps:bodyPr wrap="square" lIns="0" rIns="0" tIns="0" bIns="0">
-                        <a:spAutoFit/>
+                      <wps:bodyPr wrap="square" lIns="0" rIns="0" tIns="0" bIns="0" anchor="t">
+                        <a:noAutofit/>
                       </wps:bodyPr>
                     </wps:wsp>
                   </a:graphicData>
@@ -373,7 +387,7 @@
           </mc:Choice>
           <mc:Fallback>
             <w:pict>
-              <v:shape id="shape_0" ID="Shape75" stroked="f" style="position:absolute;margin-left:150.65pt;margin-top:513.25pt;width:165.4pt;height:11.6pt" type="shapetype_202">
+              <v:shape id="shape_0" ID="Shape75" stroked="f" o:allowincell="f" style="position:absolute;margin-left:150.65pt;margin-top:513.25pt;width:165.4pt;height:11.6pt;mso-wrap-style:none;v-text-anchor:top" type="_x0000_t202">
                 <v:textbox>
                   <w:txbxContent>
                     <w:p>
@@ -385,8 +399,10 @@
                       <w:r>
                         <w:rPr>
                           <w:sz w:val="20"/>
+                          <w:b w:val="false"/>
                           <w:szCs w:val="20"/>
-                          <w:rFonts w:ascii="FiraSans" w:hAnsi="FiraSans"/>
+                          <w:bCs w:val="false"/>
+                          <w:rFonts w:ascii="FiraSans" w:hAnsi="FiraSans" w:cs="FiraSans"/>
                           <w:color w:val="5D5D5D"/>
                         </w:rPr>
                         <w:t>vitae aliquet lectus orci nec velit.</w:t>
@@ -394,9 +410,9 @@
                     </w:p>
                   </w:txbxContent>
                 </v:textbox>
-                <w10:wrap type="none"/>
                 <v:fill o:detectmouseclick="t" on="false"/>
                 <v:stroke color="#3465a4" joinstyle="round" endcap="flat"/>
+                <w10:wrap type="square"/>
               </v:shape>
             </w:pict>
           </mc:Fallback>
@@ -404,7 +420,7 @@
         <mc:AlternateContent>
           <mc:Choice Requires="wps">
             <w:drawing>
-              <wp:anchor behindDoc="1" distT="0" distB="0" distL="0" distR="0" simplePos="0" locked="0" layoutInCell="1" allowOverlap="1" relativeHeight="75">
+              <wp:anchor behindDoc="1" distT="0" distB="0" distL="0" distR="0" simplePos="0" locked="0" layoutInCell="0" allowOverlap="1" relativeHeight="75">
                 <wp:simplePos x="0" y="0"/>
                 <wp:positionH relativeFrom="column">
                   <wp:posOffset>503555</wp:posOffset>
@@ -412,7 +428,7 @@
                 <wp:positionV relativeFrom="paragraph">
                   <wp:posOffset>6518275</wp:posOffset>
                 </wp:positionV>
-                <wp:extent cx="1532890" cy="148590"/>
+                <wp:extent cx="1532255" cy="147955"/>
                 <wp:effectExtent l="0" t="0" r="0" b="0"/>
                 <wp:wrapSquare wrapText="bothSides"/>
                 <wp:docPr id="5" name="Shape74"/>
@@ -429,7 +445,7 @@
                           <a:avLst/>
                         </a:prstGeom>
                         <a:noFill/>
-                        <a:ln>
+                        <a:ln w="0">
                           <a:noFill/>
                         </a:ln>
                       </wps:spPr>
@@ -444,8 +460,10 @@
                             <w:r>
                               <w:rPr>
                                 <w:sz w:val="20"/>
+                                <w:b w:val="false"/>
                                 <w:szCs w:val="20"/>
-                                <w:rFonts w:ascii="FiraSans" w:hAnsi="FiraSans"/>
+                                <w:bCs w:val="false"/>
+                                <w:rFonts w:ascii="FiraSans" w:hAnsi="FiraSans" w:cs="FiraSans"/>
                                 <w:color w:val="5D5D5D"/>
                               </w:rPr>
                               <w:t>felis diam aliquam urna,</w:t>
@@ -453,8 +471,8 @@
                           </w:p>
                         </w:txbxContent>
                       </wps:txbx>
-                      <wps:bodyPr wrap="square" lIns="0" rIns="0" tIns="0" bIns="0">
-                        <a:spAutoFit/>
+                      <wps:bodyPr wrap="square" lIns="0" rIns="0" tIns="0" bIns="0" anchor="t">
+                        <a:noAutofit/>
                       </wps:bodyPr>
                     </wps:wsp>
                   </a:graphicData>
@@ -464,7 +482,7 @@
           </mc:Choice>
           <mc:Fallback>
             <w:pict>
-              <v:shape id="shape_0" ID="Shape74" stroked="f" style="position:absolute;margin-left:39.65pt;margin-top:513.25pt;width:120.6pt;height:11.6pt" type="shapetype_202">
+              <v:shape id="shape_0" ID="Shape74" stroked="f" o:allowincell="f" style="position:absolute;margin-left:39.65pt;margin-top:513.25pt;width:120.6pt;height:11.6pt;mso-wrap-style:none;v-text-anchor:top" type="_x0000_t202">
                 <v:textbox>
                   <w:txbxContent>
                     <w:p>
@@ -476,8 +494,10 @@
                       <w:r>
                         <w:rPr>
                           <w:sz w:val="20"/>
+                          <w:b w:val="false"/>
                           <w:szCs w:val="20"/>
-                          <w:rFonts w:ascii="FiraSans" w:hAnsi="FiraSans"/>
+                          <w:bCs w:val="false"/>
+                          <w:rFonts w:ascii="FiraSans" w:hAnsi="FiraSans" w:cs="FiraSans"/>
                           <w:color w:val="5D5D5D"/>
                         </w:rPr>
                         <w:t>felis diam aliquam urna,</w:t>
@@ -485,9 +505,9 @@
                     </w:p>
                   </w:txbxContent>
                 </v:textbox>
-                <w10:wrap type="none"/>
                 <v:fill o:detectmouseclick="t" on="false"/>
                 <v:stroke color="#3465a4" joinstyle="round" endcap="flat"/>
+                <w10:wrap type="square"/>
               </v:shape>
             </w:pict>
           </mc:Fallback>
@@ -495,7 +515,7 @@
         <mc:AlternateContent>
           <mc:Choice Requires="wps">
             <w:drawing>
-              <wp:anchor behindDoc="1" distT="0" distB="0" distL="0" distR="0" simplePos="0" locked="0" layoutInCell="1" allowOverlap="1" relativeHeight="74">
+              <wp:anchor behindDoc="1" distT="0" distB="0" distL="0" distR="0" simplePos="0" locked="0" layoutInCell="0" allowOverlap="1" relativeHeight="74">
                 <wp:simplePos x="0" y="0"/>
                 <wp:positionH relativeFrom="column">
                   <wp:posOffset>5588000</wp:posOffset>
@@ -503,7 +523,7 @@
                 <wp:positionV relativeFrom="paragraph">
                   <wp:posOffset>6341110</wp:posOffset>
                 </wp:positionV>
-                <wp:extent cx="1654175" cy="148590"/>
+                <wp:extent cx="1653540" cy="147955"/>
                 <wp:effectExtent l="0" t="0" r="0" b="0"/>
                 <wp:wrapSquare wrapText="bothSides"/>
                 <wp:docPr id="6" name="Shape73"/>
@@ -520,7 +540,7 @@
                           <a:avLst/>
                         </a:prstGeom>
                         <a:noFill/>
-                        <a:ln>
+                        <a:ln w="0">
                           <a:noFill/>
                         </a:ln>
                       </wps:spPr>
@@ -535,8 +555,10 @@
                             <w:r>
                               <w:rPr>
                                 <w:sz w:val="20"/>
+                                <w:b w:val="false"/>
                                 <w:szCs w:val="20"/>
-                                <w:rFonts w:ascii="FiraSans" w:hAnsi="FiraSans"/>
+                                <w:bCs w:val="false"/>
+                                <w:rFonts w:ascii="FiraSans" w:hAnsi="FiraSans" w:cs="FiraSans"/>
                                 <w:color w:val="5D5D5D"/>
                               </w:rPr>
                               <w:t>leo a fringilla consectetur,</w:t>
@@ -544,8 +566,8 @@
                           </w:p>
                         </w:txbxContent>
                       </wps:txbx>
-                      <wps:bodyPr wrap="square" lIns="0" rIns="0" tIns="0" bIns="0">
-                        <a:spAutoFit/>
+                      <wps:bodyPr wrap="square" lIns="0" rIns="0" tIns="0" bIns="0" anchor="t">
+                        <a:noAutofit/>
                       </wps:bodyPr>
                     </wps:wsp>
                   </a:graphicData>
@@ -555,7 +577,7 @@
           </mc:Choice>
           <mc:Fallback>
             <w:pict>
-              <v:shape id="shape_0" ID="Shape73" stroked="f" style="position:absolute;margin-left:440pt;margin-top:499.3pt;width:130.15pt;height:11.6pt" type="shapetype_202">
+              <v:shape id="shape_0" ID="Shape73" stroked="f" o:allowincell="f" style="position:absolute;margin-left:440pt;margin-top:499.3pt;width:130.15pt;height:11.6pt;mso-wrap-style:none;v-text-anchor:top" type="_x0000_t202">
                 <v:textbox>
                   <w:txbxContent>
                     <w:p>
@@ -567,8 +589,10 @@
                       <w:r>
                         <w:rPr>
                           <w:sz w:val="20"/>
+                          <w:b w:val="false"/>
                           <w:szCs w:val="20"/>
-                          <w:rFonts w:ascii="FiraSans" w:hAnsi="FiraSans"/>
+                          <w:bCs w:val="false"/>
+                          <w:rFonts w:ascii="FiraSans" w:hAnsi="FiraSans" w:cs="FiraSans"/>
                           <w:color w:val="5D5D5D"/>
                         </w:rPr>
                         <w:t>leo a fringilla consectetur,</w:t>
@@ -576,9 +600,9 @@
                     </w:p>
                   </w:txbxContent>
                 </v:textbox>
-                <w10:wrap type="none"/>
                 <v:fill o:detectmouseclick="t" on="false"/>
                 <v:stroke color="#3465a4" joinstyle="round" endcap="flat"/>
+                <w10:wrap type="square"/>
               </v:shape>
             </w:pict>
           </mc:Fallback>
@@ -586,7 +610,7 @@
         <mc:AlternateContent>
           <mc:Choice Requires="wps">
             <w:drawing>
-              <wp:anchor behindDoc="1" distT="0" distB="0" distL="0" distR="0" simplePos="0" locked="0" layoutInCell="1" allowOverlap="1" relativeHeight="73">
+              <wp:anchor behindDoc="1" distT="0" distB="0" distL="0" distR="0" simplePos="0" locked="0" layoutInCell="0" allowOverlap="1" relativeHeight="73">
                 <wp:simplePos x="0" y="0"/>
                 <wp:positionH relativeFrom="column">
                   <wp:posOffset>4436110</wp:posOffset>
@@ -594,7 +618,7 @@
                 <wp:positionV relativeFrom="paragraph">
                   <wp:posOffset>6341110</wp:posOffset>
                 </wp:positionV>
-                <wp:extent cx="1235075" cy="148590"/>
+                <wp:extent cx="1234440" cy="147955"/>
                 <wp:effectExtent l="0" t="0" r="0" b="0"/>
                 <wp:wrapSquare wrapText="bothSides"/>
                 <wp:docPr id="7" name="Shape72"/>
@@ -611,7 +635,7 @@
                           <a:avLst/>
                         </a:prstGeom>
                         <a:noFill/>
-                        <a:ln>
+                        <a:ln w="0">
                           <a:noFill/>
                         </a:ln>
                       </wps:spPr>
@@ -626,8 +650,10 @@
                             <w:r>
                               <w:rPr>
                                 <w:sz w:val="20"/>
+                                <w:b w:val="false"/>
                                 <w:szCs w:val="20"/>
-                                <w:rFonts w:ascii="FiraSans" w:hAnsi="FiraSans"/>
+                                <w:bCs w:val="false"/>
+                                <w:rFonts w:ascii="FiraSans" w:hAnsi="FiraSans" w:cs="FiraSans"/>
                                 <w:color w:val="5D5D5D"/>
                               </w:rPr>
                               <w:t>Phasellus tincidunt,</w:t>
@@ -635,8 +661,8 @@
                           </w:p>
                         </w:txbxContent>
                       </wps:txbx>
-                      <wps:bodyPr wrap="square" lIns="0" rIns="0" tIns="0" bIns="0">
-                        <a:spAutoFit/>
+                      <wps:bodyPr wrap="square" lIns="0" rIns="0" tIns="0" bIns="0" anchor="t">
+                        <a:noAutofit/>
                       </wps:bodyPr>
                     </wps:wsp>
                   </a:graphicData>
@@ -646,7 +672,7 @@
           </mc:Choice>
           <mc:Fallback>
             <w:pict>
-              <v:shape id="shape_0" ID="Shape72" stroked="f" style="position:absolute;margin-left:349.3pt;margin-top:499.3pt;width:97.15pt;height:11.6pt" type="shapetype_202">
+              <v:shape id="shape_0" ID="Shape72" stroked="f" o:allowincell="f" style="position:absolute;margin-left:349.3pt;margin-top:499.3pt;width:97.15pt;height:11.6pt;mso-wrap-style:none;v-text-anchor:top" type="_x0000_t202">
                 <v:textbox>
                   <w:txbxContent>
                     <w:p>
@@ -658,8 +684,10 @@
                       <w:r>
                         <w:rPr>
                           <w:sz w:val="20"/>
+                          <w:b w:val="false"/>
                           <w:szCs w:val="20"/>
-                          <w:rFonts w:ascii="FiraSans" w:hAnsi="FiraSans"/>
+                          <w:bCs w:val="false"/>
+                          <w:rFonts w:ascii="FiraSans" w:hAnsi="FiraSans" w:cs="FiraSans"/>
                           <w:color w:val="5D5D5D"/>
                         </w:rPr>
                         <w:t>Phasellus tincidunt,</w:t>
@@ -667,9 +695,9 @@
                     </w:p>
                   </w:txbxContent>
                 </v:textbox>
-                <w10:wrap type="none"/>
                 <v:fill o:detectmouseclick="t" on="false"/>
                 <v:stroke color="#3465a4" joinstyle="round" endcap="flat"/>
+                <w10:wrap type="square"/>
               </v:shape>
             </w:pict>
           </mc:Fallback>
@@ -677,7 +705,7 @@
         <mc:AlternateContent>
           <mc:Choice Requires="wps">
             <w:drawing>
-              <wp:anchor behindDoc="1" distT="0" distB="0" distL="0" distR="0" simplePos="0" locked="0" layoutInCell="1" allowOverlap="1" relativeHeight="72">
+              <wp:anchor behindDoc="1" distT="0" distB="0" distL="0" distR="0" simplePos="0" locked="0" layoutInCell="0" allowOverlap="1" relativeHeight="72">
                 <wp:simplePos x="0" y="0"/>
                 <wp:positionH relativeFrom="column">
                   <wp:posOffset>3500120</wp:posOffset>
@@ -685,7 +713,7 @@
                 <wp:positionV relativeFrom="paragraph">
                   <wp:posOffset>6341110</wp:posOffset>
                 </wp:positionV>
-                <wp:extent cx="972820" cy="148590"/>
+                <wp:extent cx="972185" cy="147955"/>
                 <wp:effectExtent l="0" t="0" r="0" b="0"/>
                 <wp:wrapSquare wrapText="bothSides"/>
                 <wp:docPr id="8" name="Shape71"/>
@@ -702,7 +730,7 @@
                           <a:avLst/>
                         </a:prstGeom>
                         <a:noFill/>
-                        <a:ln>
+                        <a:ln w="0">
                           <a:noFill/>
                         </a:ln>
                       </wps:spPr>
@@ -717,8 +745,10 @@
                             <w:r>
                               <w:rPr>
                                 <w:sz w:val="20"/>
+                                <w:b w:val="false"/>
                                 <w:szCs w:val="20"/>
-                                <w:rFonts w:ascii="FiraSans" w:hAnsi="FiraSans"/>
+                                <w:bCs w:val="false"/>
+                                <w:rFonts w:ascii="FiraSans" w:hAnsi="FiraSans" w:cs="FiraSans"/>
                                 <w:color w:val="5D5D5D"/>
                               </w:rPr>
                               <w:t>lacinia ut dolor.</w:t>
@@ -726,8 +756,8 @@
                           </w:p>
                         </w:txbxContent>
                       </wps:txbx>
-                      <wps:bodyPr wrap="square" lIns="0" rIns="0" tIns="0" bIns="0">
-                        <a:spAutoFit/>
+                      <wps:bodyPr wrap="square" lIns="0" rIns="0" tIns="0" bIns="0" anchor="t">
+                        <a:noAutofit/>
                       </wps:bodyPr>
                     </wps:wsp>
                   </a:graphicData>
@@ -737,7 +767,7 @@
           </mc:Choice>
           <mc:Fallback>
             <w:pict>
-              <v:shape id="shape_0" ID="Shape71" stroked="f" style="position:absolute;margin-left:275.6pt;margin-top:499.3pt;width:76.5pt;height:11.6pt" type="shapetype_202">
+              <v:shape id="shape_0" ID="Shape71" stroked="f" o:allowincell="f" style="position:absolute;margin-left:275.6pt;margin-top:499.3pt;width:76.5pt;height:11.6pt;mso-wrap-style:none;v-text-anchor:top" type="_x0000_t202">
                 <v:textbox>
                   <w:txbxContent>
                     <w:p>
@@ -749,8 +779,10 @@
                       <w:r>
                         <w:rPr>
                           <w:sz w:val="20"/>
+                          <w:b w:val="false"/>
                           <w:szCs w:val="20"/>
-                          <w:rFonts w:ascii="FiraSans" w:hAnsi="FiraSans"/>
+                          <w:bCs w:val="false"/>
+                          <w:rFonts w:ascii="FiraSans" w:hAnsi="FiraSans" w:cs="FiraSans"/>
                           <w:color w:val="5D5D5D"/>
                         </w:rPr>
                         <w:t>lacinia ut dolor.</w:t>
@@ -758,9 +790,9 @@
                     </w:p>
                   </w:txbxContent>
                 </v:textbox>
-                <w10:wrap type="none"/>
                 <v:fill o:detectmouseclick="t" on="false"/>
                 <v:stroke color="#3465a4" joinstyle="round" endcap="flat"/>
+                <w10:wrap type="square"/>
               </v:shape>
             </w:pict>
           </mc:Fallback>
@@ -768,7 +800,7 @@
         <mc:AlternateContent>
           <mc:Choice Requires="wps">
             <w:drawing>
-              <wp:anchor behindDoc="1" distT="0" distB="0" distL="0" distR="0" simplePos="0" locked="0" layoutInCell="1" allowOverlap="1" relativeHeight="71">
+              <wp:anchor behindDoc="1" distT="0" distB="0" distL="0" distR="0" simplePos="0" locked="0" layoutInCell="0" allowOverlap="1" relativeHeight="71">
                 <wp:simplePos x="0" y="0"/>
                 <wp:positionH relativeFrom="column">
                   <wp:posOffset>1657985</wp:posOffset>
@@ -776,7 +808,7 @@
                 <wp:positionV relativeFrom="paragraph">
                   <wp:posOffset>6341110</wp:posOffset>
                 </wp:positionV>
-                <wp:extent cx="2050415" cy="148590"/>
+                <wp:extent cx="2049780" cy="147955"/>
                 <wp:effectExtent l="0" t="0" r="0" b="0"/>
                 <wp:wrapSquare wrapText="bothSides"/>
                 <wp:docPr id="9" name="Shape70"/>
@@ -793,7 +825,7 @@
                           <a:avLst/>
                         </a:prstGeom>
                         <a:noFill/>
-                        <a:ln>
+                        <a:ln w="0">
                           <a:noFill/>
                         </a:ln>
                       </wps:spPr>
@@ -808,8 +840,10 @@
                             <w:r>
                               <w:rPr>
                                 <w:sz w:val="20"/>
+                                <w:b w:val="false"/>
                                 <w:szCs w:val="20"/>
-                                <w:rFonts w:ascii="FiraSans" w:hAnsi="FiraSans"/>
+                                <w:bCs w:val="false"/>
+                                <w:rFonts w:ascii="FiraSans" w:hAnsi="FiraSans" w:cs="FiraSans"/>
                                 <w:color w:val="5D5D5D"/>
                               </w:rPr>
                               <w:t>feugiat eget adipiscing sit amet,</w:t>
@@ -817,8 +851,8 @@
                           </w:p>
                         </w:txbxContent>
                       </wps:txbx>
-                      <wps:bodyPr wrap="square" lIns="0" rIns="0" tIns="0" bIns="0">
-                        <a:spAutoFit/>
+                      <wps:bodyPr wrap="square" lIns="0" rIns="0" tIns="0" bIns="0" anchor="t">
+                        <a:noAutofit/>
                       </wps:bodyPr>
                     </wps:wsp>
                   </a:graphicData>
@@ -828,7 +862,7 @@
           </mc:Choice>
           <mc:Fallback>
             <w:pict>
-              <v:shape id="shape_0" ID="Shape70" stroked="f" style="position:absolute;margin-left:130.55pt;margin-top:499.3pt;width:161.35pt;height:11.6pt" type="shapetype_202">
+              <v:shape id="shape_0" ID="Shape70" stroked="f" o:allowincell="f" style="position:absolute;margin-left:130.55pt;margin-top:499.3pt;width:161.35pt;height:11.6pt;mso-wrap-style:none;v-text-anchor:top" type="_x0000_t202">
                 <v:textbox>
                   <w:txbxContent>
                     <w:p>
@@ -840,8 +874,10 @@
                       <w:r>
                         <w:rPr>
                           <w:sz w:val="20"/>
+                          <w:b w:val="false"/>
                           <w:szCs w:val="20"/>
-                          <w:rFonts w:ascii="FiraSans" w:hAnsi="FiraSans"/>
+                          <w:bCs w:val="false"/>
+                          <w:rFonts w:ascii="FiraSans" w:hAnsi="FiraSans" w:cs="FiraSans"/>
                           <w:color w:val="5D5D5D"/>
                         </w:rPr>
                         <w:t>feugiat eget adipiscing sit amet,</w:t>
@@ -849,9 +885,9 @@
                     </w:p>
                   </w:txbxContent>
                 </v:textbox>
-                <w10:wrap type="none"/>
                 <v:fill o:detectmouseclick="t" on="false"/>
                 <v:stroke color="#3465a4" joinstyle="round" endcap="flat"/>
+                <w10:wrap type="square"/>
               </v:shape>
             </w:pict>
           </mc:Fallback>
@@ -859,7 +895,7 @@
         <mc:AlternateContent>
           <mc:Choice Requires="wps">
             <w:drawing>
-              <wp:anchor behindDoc="1" distT="0" distB="0" distL="0" distR="0" simplePos="0" locked="0" layoutInCell="1" allowOverlap="1" relativeHeight="70">
+              <wp:anchor behindDoc="1" distT="0" distB="0" distL="0" distR="0" simplePos="0" locked="0" layoutInCell="0" allowOverlap="1" relativeHeight="70">
                 <wp:simplePos x="0" y="0"/>
                 <wp:positionH relativeFrom="column">
                   <wp:posOffset>503555</wp:posOffset>
@@ -867,7 +903,7 @@
                 <wp:positionV relativeFrom="paragraph">
                   <wp:posOffset>6341110</wp:posOffset>
                 </wp:positionV>
-                <wp:extent cx="1249045" cy="148590"/>
+                <wp:extent cx="1248410" cy="147955"/>
                 <wp:effectExtent l="0" t="0" r="0" b="0"/>
                 <wp:wrapSquare wrapText="bothSides"/>
                 <wp:docPr id="10" name="Shape69"/>
@@ -884,7 +920,7 @@
                           <a:avLst/>
                         </a:prstGeom>
                         <a:noFill/>
-                        <a:ln>
+                        <a:ln w="0">
                           <a:noFill/>
                         </a:ln>
                       </wps:spPr>
@@ -899,8 +935,10 @@
                             <w:r>
                               <w:rPr>
                                 <w:sz w:val="20"/>
+                                <w:b w:val="false"/>
                                 <w:szCs w:val="20"/>
-                                <w:rFonts w:ascii="FiraSans" w:hAnsi="FiraSans"/>
+                                <w:bCs w:val="false"/>
+                                <w:rFonts w:ascii="FiraSans" w:hAnsi="FiraSans" w:cs="FiraSans"/>
                                 <w:color w:val="5D5D5D"/>
                               </w:rPr>
                               <w:t>Donec sapien nulla,</w:t>
@@ -908,8 +946,8 @@
                           </w:p>
                         </w:txbxContent>
                       </wps:txbx>
-                      <wps:bodyPr wrap="square" lIns="0" rIns="0" tIns="0" bIns="0">
-                        <a:spAutoFit/>
+                      <wps:bodyPr wrap="square" lIns="0" rIns="0" tIns="0" bIns="0" anchor="t">
+                        <a:noAutofit/>
                       </wps:bodyPr>
                     </wps:wsp>
                   </a:graphicData>
@@ -919,7 +957,7 @@
           </mc:Choice>
           <mc:Fallback>
             <w:pict>
-              <v:shape id="shape_0" ID="Shape69" stroked="f" style="position:absolute;margin-left:39.65pt;margin-top:499.3pt;width:98.25pt;height:11.6pt" type="shapetype_202">
+              <v:shape id="shape_0" ID="Shape69" stroked="f" o:allowincell="f" style="position:absolute;margin-left:39.65pt;margin-top:499.3pt;width:98.25pt;height:11.6pt;mso-wrap-style:none;v-text-anchor:top" type="_x0000_t202">
                 <v:textbox>
                   <w:txbxContent>
                     <w:p>
@@ -931,8 +969,10 @@
                       <w:r>
                         <w:rPr>
                           <w:sz w:val="20"/>
+                          <w:b w:val="false"/>
                           <w:szCs w:val="20"/>
-                          <w:rFonts w:ascii="FiraSans" w:hAnsi="FiraSans"/>
+                          <w:bCs w:val="false"/>
+                          <w:rFonts w:ascii="FiraSans" w:hAnsi="FiraSans" w:cs="FiraSans"/>
                           <w:color w:val="5D5D5D"/>
                         </w:rPr>
                         <w:t>Donec sapien nulla,</w:t>
@@ -940,9 +980,9 @@
                     </w:p>
                   </w:txbxContent>
                 </v:textbox>
-                <w10:wrap type="none"/>
                 <v:fill o:detectmouseclick="t" on="false"/>
                 <v:stroke color="#3465a4" joinstyle="round" endcap="flat"/>
+                <w10:wrap type="square"/>
               </v:shape>
             </w:pict>
           </mc:Fallback>
@@ -950,7 +990,7 @@
         <mc:AlternateContent>
           <mc:Choice Requires="wps">
             <w:drawing>
-              <wp:anchor behindDoc="1" distT="0" distB="0" distL="0" distR="0" simplePos="0" locked="0" layoutInCell="1" allowOverlap="1" relativeHeight="69">
+              <wp:anchor behindDoc="1" distT="0" distB="0" distL="0" distR="0" simplePos="0" locked="0" layoutInCell="0" allowOverlap="1" relativeHeight="69">
                 <wp:simplePos x="0" y="0"/>
                 <wp:positionH relativeFrom="column">
                   <wp:posOffset>4712970</wp:posOffset>
@@ -958,7 +998,7 @@
                 <wp:positionV relativeFrom="paragraph">
                   <wp:posOffset>6164580</wp:posOffset>
                 </wp:positionV>
-                <wp:extent cx="2646045" cy="148590"/>
+                <wp:extent cx="2645410" cy="147955"/>
                 <wp:effectExtent l="0" t="0" r="0" b="0"/>
                 <wp:wrapSquare wrapText="bothSides"/>
                 <wp:docPr id="11" name="Shape68"/>
@@ -975,7 +1015,7 @@
                           <a:avLst/>
                         </a:prstGeom>
                         <a:noFill/>
-                        <a:ln>
+                        <a:ln w="0">
                           <a:noFill/>
                         </a:ln>
                       </wps:spPr>
@@ -990,8 +1030,10 @@
                             <w:r>
                               <w:rPr>
                                 <w:sz w:val="20"/>
+                                <w:b w:val="false"/>
                                 <w:szCs w:val="20"/>
-                                <w:rFonts w:ascii="FiraSans" w:hAnsi="FiraSans"/>
+                                <w:bCs w:val="false"/>
+                                <w:rFonts w:ascii="FiraSans" w:hAnsi="FiraSans" w:cs="FiraSans"/>
                                 <w:color w:val="5D5D5D"/>
                               </w:rPr>
                               <w:t>Sed tincidunt odio id odio aliquam mattis.</w:t>
@@ -999,8 +1041,8 @@
                           </w:p>
                         </w:txbxContent>
                       </wps:txbx>
-                      <wps:bodyPr wrap="square" lIns="0" rIns="0" tIns="0" bIns="0">
-                        <a:spAutoFit/>
+                      <wps:bodyPr wrap="square" lIns="0" rIns="0" tIns="0" bIns="0" anchor="t">
+                        <a:noAutofit/>
                       </wps:bodyPr>
                     </wps:wsp>
                   </a:graphicData>
@@ -1010,7 +1052,7 @@
           </mc:Choice>
           <mc:Fallback>
             <w:pict>
-              <v:shape id="shape_0" ID="Shape68" stroked="f" style="position:absolute;margin-left:371.1pt;margin-top:485.4pt;width:208.25pt;height:11.6pt" type="shapetype_202">
+              <v:shape id="shape_0" ID="Shape68" stroked="f" o:allowincell="f" style="position:absolute;margin-left:371.1pt;margin-top:485.4pt;width:208.25pt;height:11.6pt;mso-wrap-style:none;v-text-anchor:top" type="_x0000_t202">
                 <v:textbox>
                   <w:txbxContent>
                     <w:p>
@@ -1022,8 +1064,10 @@
                       <w:r>
                         <w:rPr>
                           <w:sz w:val="20"/>
+                          <w:b w:val="false"/>
                           <w:szCs w:val="20"/>
-                          <w:rFonts w:ascii="FiraSans" w:hAnsi="FiraSans"/>
+                          <w:bCs w:val="false"/>
+                          <w:rFonts w:ascii="FiraSans" w:hAnsi="FiraSans" w:cs="FiraSans"/>
                           <w:color w:val="5D5D5D"/>
                         </w:rPr>
                         <w:t>Sed tincidunt odio id odio aliquam mattis.</w:t>
@@ -1031,9 +1075,9 @@
                     </w:p>
                   </w:txbxContent>
                 </v:textbox>
-                <w10:wrap type="none"/>
                 <v:fill o:detectmouseclick="t" on="false"/>
                 <v:stroke color="#3465a4" joinstyle="round" endcap="flat"/>
+                <w10:wrap type="square"/>
               </v:shape>
             </w:pict>
           </mc:Fallback>
@@ -1041,7 +1085,7 @@
         <mc:AlternateContent>
           <mc:Choice Requires="wps">
             <w:drawing>
-              <wp:anchor behindDoc="1" distT="0" distB="0" distL="0" distR="0" simplePos="0" locked="0" layoutInCell="1" allowOverlap="1" relativeHeight="68">
+              <wp:anchor behindDoc="1" distT="0" distB="0" distL="0" distR="0" simplePos="0" locked="0" layoutInCell="0" allowOverlap="1" relativeHeight="68">
                 <wp:simplePos x="0" y="0"/>
                 <wp:positionH relativeFrom="column">
                   <wp:posOffset>2662555</wp:posOffset>
@@ -1049,7 +1093,7 @@
                 <wp:positionV relativeFrom="paragraph">
                   <wp:posOffset>6164580</wp:posOffset>
                 </wp:positionV>
-                <wp:extent cx="2317750" cy="148590"/>
+                <wp:extent cx="2317115" cy="147955"/>
                 <wp:effectExtent l="0" t="0" r="0" b="0"/>
                 <wp:wrapSquare wrapText="bothSides"/>
                 <wp:docPr id="12" name="Shape67"/>
@@ -1066,7 +1110,7 @@
                           <a:avLst/>
                         </a:prstGeom>
                         <a:noFill/>
-                        <a:ln>
+                        <a:ln w="0">
                           <a:noFill/>
                         </a:ln>
                       </wps:spPr>
@@ -1081,8 +1125,10 @@
                             <w:r>
                               <w:rPr>
                                 <w:sz w:val="20"/>
+                                <w:b w:val="false"/>
                                 <w:szCs w:val="20"/>
-                                <w:rFonts w:ascii="FiraSans" w:hAnsi="FiraSans"/>
+                                <w:bCs w:val="false"/>
+                                <w:rFonts w:ascii="FiraSans" w:hAnsi="FiraSans" w:cs="FiraSans"/>
                                 <w:color w:val="5D5D5D"/>
                               </w:rPr>
                               <w:t>Phasellus et est urna, ut auctor erat.</w:t>
@@ -1090,8 +1136,8 @@
                           </w:p>
                         </w:txbxContent>
                       </wps:txbx>
-                      <wps:bodyPr wrap="square" lIns="0" rIns="0" tIns="0" bIns="0">
-                        <a:spAutoFit/>
+                      <wps:bodyPr wrap="square" lIns="0" rIns="0" tIns="0" bIns="0" anchor="t">
+                        <a:noAutofit/>
                       </wps:bodyPr>
                     </wps:wsp>
                   </a:graphicData>
@@ -1101,7 +1147,7 @@
           </mc:Choice>
           <mc:Fallback>
             <w:pict>
-              <v:shape id="shape_0" ID="Shape67" stroked="f" style="position:absolute;margin-left:209.65pt;margin-top:485.4pt;width:182.4pt;height:11.6pt" type="shapetype_202">
+              <v:shape id="shape_0" ID="Shape67" stroked="f" o:allowincell="f" style="position:absolute;margin-left:209.65pt;margin-top:485.4pt;width:182.4pt;height:11.6pt;mso-wrap-style:none;v-text-anchor:top" type="_x0000_t202">
                 <v:textbox>
                   <w:txbxContent>
                     <w:p>
@@ -1113,8 +1159,10 @@
                       <w:r>
                         <w:rPr>
                           <w:sz w:val="20"/>
+                          <w:b w:val="false"/>
                           <w:szCs w:val="20"/>
-                          <w:rFonts w:ascii="FiraSans" w:hAnsi="FiraSans"/>
+                          <w:bCs w:val="false"/>
+                          <w:rFonts w:ascii="FiraSans" w:hAnsi="FiraSans" w:cs="FiraSans"/>
                           <w:color w:val="5D5D5D"/>
                         </w:rPr>
                         <w:t>Phasellus et est urna, ut auctor erat.</w:t>
@@ -1122,9 +1170,9 @@
                     </w:p>
                   </w:txbxContent>
                 </v:textbox>
-                <w10:wrap type="none"/>
                 <v:fill o:detectmouseclick="t" on="false"/>
                 <v:stroke color="#3465a4" joinstyle="round" endcap="flat"/>
+                <w10:wrap type="square"/>
               </v:shape>
             </w:pict>
           </mc:Fallback>
@@ -1132,7 +1180,7 @@
         <mc:AlternateContent>
           <mc:Choice Requires="wps">
             <w:drawing>
-              <wp:anchor behindDoc="1" distT="0" distB="0" distL="0" distR="0" simplePos="0" locked="0" layoutInCell="1" allowOverlap="1" relativeHeight="67">
+              <wp:anchor behindDoc="1" distT="0" distB="0" distL="0" distR="0" simplePos="0" locked="0" layoutInCell="0" allowOverlap="1" relativeHeight="67">
                 <wp:simplePos x="0" y="0"/>
                 <wp:positionH relativeFrom="column">
                   <wp:posOffset>503555</wp:posOffset>
@@ -1140,7 +1188,7 @@
                 <wp:positionV relativeFrom="paragraph">
                   <wp:posOffset>6164580</wp:posOffset>
                 </wp:positionV>
-                <wp:extent cx="2411730" cy="148590"/>
+                <wp:extent cx="2411095" cy="147955"/>
                 <wp:effectExtent l="0" t="0" r="0" b="0"/>
                 <wp:wrapSquare wrapText="bothSides"/>
                 <wp:docPr id="13" name="Shape66"/>
@@ -1157,7 +1205,7 @@
                           <a:avLst/>
                         </a:prstGeom>
                         <a:noFill/>
-                        <a:ln>
+                        <a:ln w="0">
                           <a:noFill/>
                         </a:ln>
                       </wps:spPr>
@@ -1172,8 +1220,10 @@
                             <w:r>
                               <w:rPr>
                                 <w:sz w:val="20"/>
+                                <w:b w:val="false"/>
                                 <w:szCs w:val="20"/>
-                                <w:rFonts w:ascii="FiraSans" w:hAnsi="FiraSans"/>
+                                <w:bCs w:val="false"/>
+                                <w:rFonts w:ascii="FiraSans" w:hAnsi="FiraSans" w:cs="FiraSans"/>
                                 <w:color w:val="5D5D5D"/>
                               </w:rPr>
                               <w:t>ipsum varius nec tempus dui dapibus.</w:t>
@@ -1181,8 +1231,8 @@
                           </w:p>
                         </w:txbxContent>
                       </wps:txbx>
-                      <wps:bodyPr wrap="square" lIns="0" rIns="0" tIns="0" bIns="0">
-                        <a:spAutoFit/>
+                      <wps:bodyPr wrap="square" lIns="0" rIns="0" tIns="0" bIns="0" anchor="t">
+                        <a:noAutofit/>
                       </wps:bodyPr>
                     </wps:wsp>
                   </a:graphicData>
@@ -1192,7 +1242,7 @@
           </mc:Choice>
           <mc:Fallback>
             <w:pict>
-              <v:shape id="shape_0" ID="Shape66" stroked="f" style="position:absolute;margin-left:39.65pt;margin-top:485.4pt;width:189.8pt;height:11.6pt" type="shapetype_202">
+              <v:shape id="shape_0" ID="Shape66" stroked="f" o:allowincell="f" style="position:absolute;margin-left:39.65pt;margin-top:485.4pt;width:189.8pt;height:11.6pt;mso-wrap-style:none;v-text-anchor:top" type="_x0000_t202">
                 <v:textbox>
                   <w:txbxContent>
                     <w:p>
@@ -1204,8 +1254,10 @@
                       <w:r>
                         <w:rPr>
                           <w:sz w:val="20"/>
+                          <w:b w:val="false"/>
                           <w:szCs w:val="20"/>
-                          <w:rFonts w:ascii="FiraSans" w:hAnsi="FiraSans"/>
+                          <w:bCs w:val="false"/>
+                          <w:rFonts w:ascii="FiraSans" w:hAnsi="FiraSans" w:cs="FiraSans"/>
                           <w:color w:val="5D5D5D"/>
                         </w:rPr>
                         <w:t>ipsum varius nec tempus dui dapibus.</w:t>
@@ -1213,9 +1265,9 @@
                     </w:p>
                   </w:txbxContent>
                 </v:textbox>
-                <w10:wrap type="none"/>
                 <v:fill o:detectmouseclick="t" on="false"/>
                 <v:stroke color="#3465a4" joinstyle="round" endcap="flat"/>
+                <w10:wrap type="square"/>
               </v:shape>
             </w:pict>
           </mc:Fallback>
@@ -1223,7 +1275,7 @@
         <mc:AlternateContent>
           <mc:Choice Requires="wps">
             <w:drawing>
-              <wp:anchor behindDoc="1" distT="0" distB="0" distL="0" distR="0" simplePos="0" locked="0" layoutInCell="1" allowOverlap="1" relativeHeight="78">
+              <wp:anchor behindDoc="1" distT="0" distB="0" distL="0" distR="0" simplePos="0" locked="0" layoutInCell="0" allowOverlap="1" relativeHeight="78">
                 <wp:simplePos x="0" y="0"/>
                 <wp:positionH relativeFrom="column">
                   <wp:posOffset>1249045</wp:posOffset>
@@ -1231,8 +1283,8 @@
                 <wp:positionV relativeFrom="paragraph">
                   <wp:posOffset>7058660</wp:posOffset>
                 </wp:positionV>
-                <wp:extent cx="5807710" cy="635"/>
-                <wp:effectExtent l="0" t="0" r="0" b="0"/>
+                <wp:extent cx="5807075" cy="0"/>
+                <wp:effectExtent l="0" t="5715" r="0" b="6350"/>
                 <wp:wrapSquare wrapText="bothSides"/>
                 <wp:docPr id="14" name="Shape78"/>
                 <a:graphic xmlns:a="http://schemas.openxmlformats.org/drawingml/2006/main">
@@ -1269,9 +1321,10 @@
           </mc:Choice>
           <mc:Fallback>
             <w:pict>
-              <v:line id="shape_0" from="98.35pt,555.8pt" to="555.55pt,555.8pt" ID="Shape78" stroked="t" style="position:absolute">
+              <v:line id="shape_0" from="98.35pt,555.8pt" to="555.55pt,555.8pt" ID="Shape78" stroked="t" o:allowincell="f" style="position:absolute">
                 <v:stroke color="#5d5d5d" weight="11520" joinstyle="miter" endcap="flat"/>
                 <v:fill o:detectmouseclick="t" on="false"/>
+                <w10:wrap type="square"/>
               </v:line>
             </w:pict>
           </mc:Fallback>
@@ -1279,7 +1332,7 @@
         <mc:AlternateContent>
           <mc:Choice Requires="wps">
             <w:drawing>
-              <wp:anchor behindDoc="1" distT="0" distB="0" distL="0" distR="0" simplePos="0" locked="0" layoutInCell="1" allowOverlap="1" relativeHeight="65">
+              <wp:anchor behindDoc="1" distT="0" distB="0" distL="0" distR="0" simplePos="0" locked="0" layoutInCell="0" allowOverlap="1" relativeHeight="65">
                 <wp:simplePos x="0" y="0"/>
                 <wp:positionH relativeFrom="column">
                   <wp:posOffset>3544570</wp:posOffset>
@@ -1287,7 +1340,7 @@
                 <wp:positionV relativeFrom="paragraph">
                   <wp:posOffset>5987415</wp:posOffset>
                 </wp:positionV>
-                <wp:extent cx="1562735" cy="148590"/>
+                <wp:extent cx="1562100" cy="147955"/>
                 <wp:effectExtent l="0" t="0" r="0" b="0"/>
                 <wp:wrapSquare wrapText="bothSides"/>
                 <wp:docPr id="15" name="Shape64"/>
@@ -1304,7 +1357,7 @@
                           <a:avLst/>
                         </a:prstGeom>
                         <a:noFill/>
-                        <a:ln>
+                        <a:ln w="0">
                           <a:noFill/>
                         </a:ln>
                       </wps:spPr>
@@ -1319,8 +1372,10 @@
                             <w:r>
                               <w:rPr>
                                 <w:sz w:val="20"/>
+                                <w:b w:val="false"/>
                                 <w:szCs w:val="20"/>
-                                <w:rFonts w:ascii="FiraSans" w:hAnsi="FiraSans"/>
+                                <w:bCs w:val="false"/>
+                                <w:rFonts w:ascii="FiraSans" w:hAnsi="FiraSans" w:cs="FiraSans"/>
                                 <w:color w:val="5D5D5D"/>
                               </w:rPr>
                               <w:t>per inceptos himenaeos.</w:t>
@@ -1328,8 +1383,8 @@
                           </w:p>
                         </w:txbxContent>
                       </wps:txbx>
-                      <wps:bodyPr wrap="square" lIns="0" rIns="0" tIns="0" bIns="0">
-                        <a:spAutoFit/>
+                      <wps:bodyPr wrap="square" lIns="0" rIns="0" tIns="0" bIns="0" anchor="t">
+                        <a:noAutofit/>
                       </wps:bodyPr>
                     </wps:wsp>
                   </a:graphicData>
@@ -1339,7 +1394,7 @@
           </mc:Choice>
           <mc:Fallback>
             <w:pict>
-              <v:shape id="shape_0" ID="Shape64" stroked="f" style="position:absolute;margin-left:279.1pt;margin-top:471.45pt;width:122.95pt;height:11.6pt" type="shapetype_202">
+              <v:shape id="shape_0" ID="Shape64" stroked="f" o:allowincell="f" style="position:absolute;margin-left:279.1pt;margin-top:471.45pt;width:122.95pt;height:11.6pt;mso-wrap-style:none;v-text-anchor:top" type="_x0000_t202">
                 <v:textbox>
                   <w:txbxContent>
                     <w:p>
@@ -1351,8 +1406,10 @@
                       <w:r>
                         <w:rPr>
                           <w:sz w:val="20"/>
+                          <w:b w:val="false"/>
                           <w:szCs w:val="20"/>
-                          <w:rFonts w:ascii="FiraSans" w:hAnsi="FiraSans"/>
+                          <w:bCs w:val="false"/>
+                          <w:rFonts w:ascii="FiraSans" w:hAnsi="FiraSans" w:cs="FiraSans"/>
                           <w:color w:val="5D5D5D"/>
                         </w:rPr>
                         <w:t>per inceptos himenaeos.</w:t>
@@ -1360,9 +1417,9 @@
                     </w:p>
                   </w:txbxContent>
                 </v:textbox>
-                <w10:wrap type="none"/>
                 <v:fill o:detectmouseclick="t" on="false"/>
                 <v:stroke color="#3465a4" joinstyle="round" endcap="flat"/>
+                <w10:wrap type="square"/>
               </v:shape>
             </w:pict>
           </mc:Fallback>
@@ -1370,7 +1427,7 @@
         <mc:AlternateContent>
           <mc:Choice Requires="wps">
             <w:drawing>
-              <wp:anchor behindDoc="1" distT="0" distB="0" distL="0" distR="0" simplePos="0" locked="0" layoutInCell="1" allowOverlap="1" relativeHeight="64">
+              <wp:anchor behindDoc="1" distT="0" distB="0" distL="0" distR="0" simplePos="0" locked="0" layoutInCell="0" allowOverlap="1" relativeHeight="64">
                 <wp:simplePos x="0" y="0"/>
                 <wp:positionH relativeFrom="column">
                   <wp:posOffset>503555</wp:posOffset>
@@ -1378,7 +1435,7 @@
                 <wp:positionV relativeFrom="paragraph">
                   <wp:posOffset>5987415</wp:posOffset>
                 </wp:positionV>
-                <wp:extent cx="3331845" cy="148590"/>
+                <wp:extent cx="3331210" cy="147955"/>
                 <wp:effectExtent l="0" t="0" r="0" b="0"/>
                 <wp:wrapSquare wrapText="bothSides"/>
                 <wp:docPr id="16" name="Shape63"/>
@@ -1395,7 +1452,7 @@
                           <a:avLst/>
                         </a:prstGeom>
                         <a:noFill/>
-                        <a:ln>
+                        <a:ln w="0">
                           <a:noFill/>
                         </a:ln>
                       </wps:spPr>
@@ -1410,8 +1467,10 @@
                             <w:r>
                               <w:rPr>
                                 <w:sz w:val="20"/>
+                                <w:b w:val="false"/>
                                 <w:szCs w:val="20"/>
-                                <w:rFonts w:ascii="FiraSans" w:hAnsi="FiraSans"/>
+                                <w:bCs w:val="false"/>
+                                <w:rFonts w:ascii="FiraSans" w:hAnsi="FiraSans" w:cs="FiraSans"/>
                                 <w:color w:val="5D5D5D"/>
                               </w:rPr>
                               <w:t>taciti sociosqu ad litora torquent per conubia nostra,</w:t>
@@ -1419,8 +1478,8 @@
                           </w:p>
                         </w:txbxContent>
                       </wps:txbx>
-                      <wps:bodyPr wrap="square" lIns="0" rIns="0" tIns="0" bIns="0">
-                        <a:spAutoFit/>
+                      <wps:bodyPr wrap="square" lIns="0" rIns="0" tIns="0" bIns="0" anchor="t">
+                        <a:noAutofit/>
                       </wps:bodyPr>
                     </wps:wsp>
                   </a:graphicData>
@@ -1430,7 +1489,7 @@
           </mc:Choice>
           <mc:Fallback>
             <w:pict>
-              <v:shape id="shape_0" ID="Shape63" stroked="f" style="position:absolute;margin-left:39.65pt;margin-top:471.45pt;width:262.25pt;height:11.6pt" type="shapetype_202">
+              <v:shape id="shape_0" ID="Shape63" stroked="f" o:allowincell="f" style="position:absolute;margin-left:39.65pt;margin-top:471.45pt;width:262.25pt;height:11.6pt;mso-wrap-style:none;v-text-anchor:top" type="_x0000_t202">
                 <v:textbox>
                   <w:txbxContent>
                     <w:p>
@@ -1442,8 +1501,10 @@
                       <w:r>
                         <w:rPr>
                           <w:sz w:val="20"/>
+                          <w:b w:val="false"/>
                           <w:szCs w:val="20"/>
-                          <w:rFonts w:ascii="FiraSans" w:hAnsi="FiraSans"/>
+                          <w:bCs w:val="false"/>
+                          <w:rFonts w:ascii="FiraSans" w:hAnsi="FiraSans" w:cs="FiraSans"/>
                           <w:color w:val="5D5D5D"/>
                         </w:rPr>
                         <w:t>taciti sociosqu ad litora torquent per conubia nostra,</w:t>
@@ -1451,9 +1512,9 @@
                     </w:p>
                   </w:txbxContent>
                 </v:textbox>
-                <w10:wrap type="none"/>
                 <v:fill o:detectmouseclick="t" on="false"/>
                 <v:stroke color="#3465a4" joinstyle="round" endcap="flat"/>
+                <w10:wrap type="square"/>
               </v:shape>
             </w:pict>
           </mc:Fallback>
@@ -1461,7 +1522,7 @@
         <mc:AlternateContent>
           <mc:Choice Requires="wps">
             <w:drawing>
-              <wp:anchor behindDoc="1" distT="0" distB="0" distL="0" distR="0" simplePos="0" locked="0" layoutInCell="1" allowOverlap="1" relativeHeight="63">
+              <wp:anchor behindDoc="1" distT="0" distB="0" distL="0" distR="0" simplePos="0" locked="0" layoutInCell="0" allowOverlap="1" relativeHeight="63">
                 <wp:simplePos x="0" y="0"/>
                 <wp:positionH relativeFrom="column">
                   <wp:posOffset>6358890</wp:posOffset>
@@ -1469,7 +1530,7 @@
                 <wp:positionV relativeFrom="paragraph">
                   <wp:posOffset>5810250</wp:posOffset>
                 </wp:positionV>
-                <wp:extent cx="789305" cy="148590"/>
+                <wp:extent cx="788670" cy="147955"/>
                 <wp:effectExtent l="0" t="0" r="0" b="0"/>
                 <wp:wrapSquare wrapText="bothSides"/>
                 <wp:docPr id="17" name="Shape62"/>
@@ -1486,7 +1547,7 @@
                           <a:avLst/>
                         </a:prstGeom>
                         <a:noFill/>
-                        <a:ln>
+                        <a:ln w="0">
                           <a:noFill/>
                         </a:ln>
                       </wps:spPr>
@@ -1501,8 +1562,10 @@
                             <w:r>
                               <w:rPr>
                                 <w:sz w:val="20"/>
+                                <w:b w:val="false"/>
                                 <w:szCs w:val="20"/>
-                                <w:rFonts w:ascii="FiraSans" w:hAnsi="FiraSans"/>
+                                <w:bCs w:val="false"/>
+                                <w:rFonts w:ascii="FiraSans" w:hAnsi="FiraSans" w:cs="FiraSans"/>
                                 <w:color w:val="5D5D5D"/>
                               </w:rPr>
                               <w:t>Class aptent</w:t>
@@ -1510,8 +1573,8 @@
                           </w:p>
                         </w:txbxContent>
                       </wps:txbx>
-                      <wps:bodyPr wrap="square" lIns="0" rIns="0" tIns="0" bIns="0">
-                        <a:spAutoFit/>
+                      <wps:bodyPr wrap="square" lIns="0" rIns="0" tIns="0" bIns="0" anchor="t">
+                        <a:noAutofit/>
                       </wps:bodyPr>
                     </wps:wsp>
                   </a:graphicData>
@@ -1521,7 +1584,7 @@
           </mc:Choice>
           <mc:Fallback>
             <w:pict>
-              <v:shape id="shape_0" ID="Shape62" stroked="f" style="position:absolute;margin-left:500.7pt;margin-top:457.5pt;width:62.05pt;height:11.6pt" type="shapetype_202">
+              <v:shape id="shape_0" ID="Shape62" stroked="f" o:allowincell="f" style="position:absolute;margin-left:500.7pt;margin-top:457.5pt;width:62.05pt;height:11.6pt;mso-wrap-style:none;v-text-anchor:top" type="_x0000_t202">
                 <v:textbox>
                   <w:txbxContent>
                     <w:p>
@@ -1533,8 +1596,10 @@
                       <w:r>
                         <w:rPr>
                           <w:sz w:val="20"/>
+                          <w:b w:val="false"/>
                           <w:szCs w:val="20"/>
-                          <w:rFonts w:ascii="FiraSans" w:hAnsi="FiraSans"/>
+                          <w:bCs w:val="false"/>
+                          <w:rFonts w:ascii="FiraSans" w:hAnsi="FiraSans" w:cs="FiraSans"/>
                           <w:color w:val="5D5D5D"/>
                         </w:rPr>
                         <w:t>Class aptent</w:t>
@@ -1542,9 +1607,9 @@
                     </w:p>
                   </w:txbxContent>
                 </v:textbox>
-                <w10:wrap type="none"/>
                 <v:fill o:detectmouseclick="t" on="false"/>
                 <v:stroke color="#3465a4" joinstyle="round" endcap="flat"/>
+                <w10:wrap type="square"/>
               </v:shape>
             </w:pict>
           </mc:Fallback>
@@ -1552,7 +1617,7 @@
         <mc:AlternateContent>
           <mc:Choice Requires="wps">
             <w:drawing>
-              <wp:anchor behindDoc="1" distT="0" distB="0" distL="0" distR="0" simplePos="0" locked="0" layoutInCell="1" allowOverlap="1" relativeHeight="62">
+              <wp:anchor behindDoc="1" distT="0" distB="0" distL="0" distR="0" simplePos="0" locked="0" layoutInCell="0" allowOverlap="1" relativeHeight="62">
                 <wp:simplePos x="0" y="0"/>
                 <wp:positionH relativeFrom="column">
                   <wp:posOffset>4815840</wp:posOffset>
@@ -1560,7 +1625,7 @@
                 <wp:positionV relativeFrom="paragraph">
                   <wp:posOffset>5810250</wp:posOffset>
                 </wp:positionV>
-                <wp:extent cx="1645920" cy="148590"/>
+                <wp:extent cx="1645285" cy="147955"/>
                 <wp:effectExtent l="0" t="0" r="0" b="0"/>
                 <wp:wrapSquare wrapText="bothSides"/>
                 <wp:docPr id="18" name="Shape61"/>
@@ -1577,7 +1642,7 @@
                           <a:avLst/>
                         </a:prstGeom>
                         <a:noFill/>
-                        <a:ln>
+                        <a:ln w="0">
                           <a:noFill/>
                         </a:ln>
                       </wps:spPr>
@@ -1592,8 +1657,10 @@
                             <w:r>
                               <w:rPr>
                                 <w:sz w:val="20"/>
+                                <w:b w:val="false"/>
                                 <w:szCs w:val="20"/>
-                                <w:rFonts w:ascii="FiraSans" w:hAnsi="FiraSans"/>
+                                <w:bCs w:val="false"/>
+                                <w:rFonts w:ascii="FiraSans" w:hAnsi="FiraSans" w:cs="FiraSans"/>
                                 <w:color w:val="5D5D5D"/>
                               </w:rPr>
                               <w:t>Mauris a accumsan ligula.</w:t>
@@ -1601,8 +1668,8 @@
                           </w:p>
                         </w:txbxContent>
                       </wps:txbx>
-                      <wps:bodyPr wrap="square" lIns="0" rIns="0" tIns="0" bIns="0">
-                        <a:spAutoFit/>
+                      <wps:bodyPr wrap="square" lIns="0" rIns="0" tIns="0" bIns="0" anchor="t">
+                        <a:noAutofit/>
                       </wps:bodyPr>
                     </wps:wsp>
                   </a:graphicData>
@@ -1612,7 +1679,7 @@
           </mc:Choice>
           <mc:Fallback>
             <w:pict>
-              <v:shape id="shape_0" ID="Shape61" stroked="f" style="position:absolute;margin-left:379.2pt;margin-top:457.5pt;width:129.5pt;height:11.6pt" type="shapetype_202">
+              <v:shape id="shape_0" ID="Shape61" stroked="f" o:allowincell="f" style="position:absolute;margin-left:379.2pt;margin-top:457.5pt;width:129.5pt;height:11.6pt;mso-wrap-style:none;v-text-anchor:top" type="_x0000_t202">
                 <v:textbox>
                   <w:txbxContent>
                     <w:p>
@@ -1624,8 +1691,10 @@
                       <w:r>
                         <w:rPr>
                           <w:sz w:val="20"/>
+                          <w:b w:val="false"/>
                           <w:szCs w:val="20"/>
-                          <w:rFonts w:ascii="FiraSans" w:hAnsi="FiraSans"/>
+                          <w:bCs w:val="false"/>
+                          <w:rFonts w:ascii="FiraSans" w:hAnsi="FiraSans" w:cs="FiraSans"/>
                           <w:color w:val="5D5D5D"/>
                         </w:rPr>
                         <w:t>Mauris a accumsan ligula.</w:t>
@@ -1633,9 +1702,9 @@
                     </w:p>
                   </w:txbxContent>
                 </v:textbox>
-                <w10:wrap type="none"/>
                 <v:fill o:detectmouseclick="t" on="false"/>
                 <v:stroke color="#3465a4" joinstyle="round" endcap="flat"/>
+                <w10:wrap type="square"/>
               </v:shape>
             </w:pict>
           </mc:Fallback>
@@ -1643,7 +1712,7 @@
         <mc:AlternateContent>
           <mc:Choice Requires="wps">
             <w:drawing>
-              <wp:anchor behindDoc="1" distT="0" distB="0" distL="0" distR="0" simplePos="0" locked="0" layoutInCell="1" allowOverlap="1" relativeHeight="61">
+              <wp:anchor behindDoc="1" distT="0" distB="0" distL="0" distR="0" simplePos="0" locked="0" layoutInCell="0" allowOverlap="1" relativeHeight="61">
                 <wp:simplePos x="0" y="0"/>
                 <wp:positionH relativeFrom="column">
                   <wp:posOffset>942975</wp:posOffset>
@@ -1651,7 +1720,7 @@
                 <wp:positionV relativeFrom="paragraph">
                   <wp:posOffset>5810250</wp:posOffset>
                 </wp:positionV>
-                <wp:extent cx="4159885" cy="148590"/>
+                <wp:extent cx="4159250" cy="147955"/>
                 <wp:effectExtent l="0" t="0" r="0" b="0"/>
                 <wp:wrapSquare wrapText="bothSides"/>
                 <wp:docPr id="19" name="Shape60"/>
@@ -1668,7 +1737,7 @@
                           <a:avLst/>
                         </a:prstGeom>
                         <a:noFill/>
-                        <a:ln>
+                        <a:ln w="0">
                           <a:noFill/>
                         </a:ln>
                       </wps:spPr>
@@ -1683,8 +1752,10 @@
                             <w:r>
                               <w:rPr>
                                 <w:sz w:val="20"/>
+                                <w:b w:val="false"/>
                                 <w:szCs w:val="20"/>
-                                <w:rFonts w:ascii="FiraSans" w:hAnsi="FiraSans"/>
+                                <w:bCs w:val="false"/>
+                                <w:rFonts w:ascii="FiraSans" w:hAnsi="FiraSans" w:cs="FiraSans"/>
                                 <w:color w:val="5D5D5D"/>
                               </w:rPr>
                               <w:t>Aliquam adipiscing nibh ut odio sodales et pulvinar tortor laoreet.</w:t>
@@ -1692,8 +1763,8 @@
                           </w:p>
                         </w:txbxContent>
                       </wps:txbx>
-                      <wps:bodyPr wrap="square" lIns="0" rIns="0" tIns="0" bIns="0">
-                        <a:spAutoFit/>
+                      <wps:bodyPr wrap="square" lIns="0" rIns="0" tIns="0" bIns="0" anchor="t">
+                        <a:noAutofit/>
                       </wps:bodyPr>
                     </wps:wsp>
                   </a:graphicData>
@@ -1703,7 +1774,7 @@
           </mc:Choice>
           <mc:Fallback>
             <w:pict>
-              <v:shape id="shape_0" ID="Shape60" stroked="f" style="position:absolute;margin-left:74.25pt;margin-top:457.5pt;width:327.45pt;height:11.6pt" type="shapetype_202">
+              <v:shape id="shape_0" ID="Shape60" stroked="f" o:allowincell="f" style="position:absolute;margin-left:74.25pt;margin-top:457.5pt;width:327.45pt;height:11.6pt;mso-wrap-style:none;v-text-anchor:top" type="_x0000_t202">
                 <v:textbox>
                   <w:txbxContent>
                     <w:p>
@@ -1715,8 +1786,10 @@
                       <w:r>
                         <w:rPr>
                           <w:sz w:val="20"/>
+                          <w:b w:val="false"/>
                           <w:szCs w:val="20"/>
-                          <w:rFonts w:ascii="FiraSans" w:hAnsi="FiraSans"/>
+                          <w:bCs w:val="false"/>
+                          <w:rFonts w:ascii="FiraSans" w:hAnsi="FiraSans" w:cs="FiraSans"/>
                           <w:color w:val="5D5D5D"/>
                         </w:rPr>
                         <w:t>Aliquam adipiscing nibh ut odio sodales et pulvinar tortor laoreet.</w:t>
@@ -1724,9 +1797,9 @@
                     </w:p>
                   </w:txbxContent>
                 </v:textbox>
-                <w10:wrap type="none"/>
                 <v:fill o:detectmouseclick="t" on="false"/>
                 <v:stroke color="#3465a4" joinstyle="round" endcap="flat"/>
+                <w10:wrap type="square"/>
               </v:shape>
             </w:pict>
           </mc:Fallback>
@@ -1734,7 +1807,7 @@
         <mc:AlternateContent>
           <mc:Choice Requires="wps">
             <w:drawing>
-              <wp:anchor behindDoc="1" distT="0" distB="0" distL="0" distR="0" simplePos="0" locked="0" layoutInCell="1" allowOverlap="1" relativeHeight="60">
+              <wp:anchor behindDoc="1" distT="0" distB="0" distL="0" distR="0" simplePos="0" locked="0" layoutInCell="0" allowOverlap="1" relativeHeight="60">
                 <wp:simplePos x="0" y="0"/>
                 <wp:positionH relativeFrom="column">
                   <wp:posOffset>503555</wp:posOffset>
@@ -1742,7 +1815,7 @@
                 <wp:positionV relativeFrom="paragraph">
                   <wp:posOffset>5810250</wp:posOffset>
                 </wp:positionV>
-                <wp:extent cx="438150" cy="148590"/>
+                <wp:extent cx="437515" cy="147955"/>
                 <wp:effectExtent l="0" t="0" r="0" b="0"/>
                 <wp:wrapSquare wrapText="bothSides"/>
                 <wp:docPr id="20" name="Shape59"/>
@@ -1759,7 +1832,7 @@
                           <a:avLst/>
                         </a:prstGeom>
                         <a:noFill/>
-                        <a:ln>
+                        <a:ln w="0">
                           <a:noFill/>
                         </a:ln>
                       </wps:spPr>
@@ -1774,8 +1847,10 @@
                             <w:r>
                               <w:rPr>
                                 <w:sz w:val="20"/>
+                                <w:b w:val="false"/>
                                 <w:szCs w:val="20"/>
-                                <w:rFonts w:ascii="FiraSans" w:hAnsi="FiraSans"/>
+                                <w:bCs w:val="false"/>
+                                <w:rFonts w:ascii="FiraSans" w:hAnsi="FiraSans" w:cs="FiraSans"/>
                                 <w:color w:val="5D5D5D"/>
                               </w:rPr>
                               <w:t>augue.</w:t>
@@ -1783,8 +1858,8 @@
                           </w:p>
                         </w:txbxContent>
                       </wps:txbx>
-                      <wps:bodyPr wrap="square" lIns="0" rIns="0" tIns="0" bIns="0">
-                        <a:spAutoFit/>
+                      <wps:bodyPr wrap="square" lIns="0" rIns="0" tIns="0" bIns="0" anchor="t">
+                        <a:noAutofit/>
                       </wps:bodyPr>
                     </wps:wsp>
                   </a:graphicData>
@@ -1794,7 +1869,7 @@
           </mc:Choice>
           <mc:Fallback>
             <w:pict>
-              <v:shape id="shape_0" ID="Shape59" stroked="f" style="position:absolute;margin-left:39.65pt;margin-top:457.5pt;width:34.4pt;height:11.6pt" type="shapetype_202">
+              <v:shape id="shape_0" ID="Shape59" stroked="f" o:allowincell="f" style="position:absolute;margin-left:39.65pt;margin-top:457.5pt;width:34.4pt;height:11.6pt;mso-wrap-style:none;v-text-anchor:top" type="_x0000_t202">
                 <v:textbox>
                   <w:txbxContent>
                     <w:p>
@@ -1806,8 +1881,10 @@
                       <w:r>
                         <w:rPr>
                           <w:sz w:val="20"/>
+                          <w:b w:val="false"/>
                           <w:szCs w:val="20"/>
-                          <w:rFonts w:ascii="FiraSans" w:hAnsi="FiraSans"/>
+                          <w:bCs w:val="false"/>
+                          <w:rFonts w:ascii="FiraSans" w:hAnsi="FiraSans" w:cs="FiraSans"/>
                           <w:color w:val="5D5D5D"/>
                         </w:rPr>
                         <w:t>augue.</w:t>
@@ -1815,9 +1892,9 @@
                     </w:p>
                   </w:txbxContent>
                 </v:textbox>
-                <w10:wrap type="none"/>
                 <v:fill o:detectmouseclick="t" on="false"/>
                 <v:stroke color="#3465a4" joinstyle="round" endcap="flat"/>
+                <w10:wrap type="square"/>
               </v:shape>
             </w:pict>
           </mc:Fallback>
@@ -1825,7 +1902,7 @@
         <mc:AlternateContent>
           <mc:Choice Requires="wps">
             <w:drawing>
-              <wp:anchor behindDoc="1" distT="0" distB="0" distL="0" distR="0" simplePos="0" locked="0" layoutInCell="1" allowOverlap="1" relativeHeight="59">
+              <wp:anchor behindDoc="1" distT="0" distB="0" distL="0" distR="0" simplePos="0" locked="0" layoutInCell="0" allowOverlap="1" relativeHeight="59">
                 <wp:simplePos x="0" y="0"/>
                 <wp:positionH relativeFrom="column">
                   <wp:posOffset>5177790</wp:posOffset>
@@ -1833,7 +1910,7 @@
                 <wp:positionV relativeFrom="paragraph">
                   <wp:posOffset>5633085</wp:posOffset>
                 </wp:positionV>
-                <wp:extent cx="2061845" cy="148590"/>
+                <wp:extent cx="2061210" cy="147955"/>
                 <wp:effectExtent l="0" t="0" r="0" b="0"/>
                 <wp:wrapSquare wrapText="bothSides"/>
                 <wp:docPr id="21" name="Shape58"/>
@@ -1850,7 +1927,7 @@
                           <a:avLst/>
                         </a:prstGeom>
                         <a:noFill/>
-                        <a:ln>
+                        <a:ln w="0">
                           <a:noFill/>
                         </a:ln>
                       </wps:spPr>
@@ -1865,8 +1942,10 @@
                             <w:r>
                               <w:rPr>
                                 <w:sz w:val="20"/>
+                                <w:b w:val="false"/>
                                 <w:szCs w:val="20"/>
-                                <w:rFonts w:ascii="FiraSans" w:hAnsi="FiraSans"/>
+                                <w:bCs w:val="false"/>
+                                <w:rFonts w:ascii="FiraSans" w:hAnsi="FiraSans" w:cs="FiraSans"/>
                                 <w:color w:val="5D5D5D"/>
                               </w:rPr>
                               <w:t>cursus tempor odio nisl euismod</w:t>
@@ -1874,8 +1953,8 @@
                           </w:p>
                         </w:txbxContent>
                       </wps:txbx>
-                      <wps:bodyPr wrap="square" lIns="0" rIns="0" tIns="0" bIns="0">
-                        <a:spAutoFit/>
+                      <wps:bodyPr wrap="square" lIns="0" rIns="0" tIns="0" bIns="0" anchor="t">
+                        <a:noAutofit/>
                       </wps:bodyPr>
                     </wps:wsp>
                   </a:graphicData>
@@ -1885,7 +1964,7 @@
           </mc:Choice>
           <mc:Fallback>
             <w:pict>
-              <v:shape id="shape_0" ID="Shape58" stroked="f" style="position:absolute;margin-left:407.7pt;margin-top:443.55pt;width:162.25pt;height:11.6pt" type="shapetype_202">
+              <v:shape id="shape_0" ID="Shape58" stroked="f" o:allowincell="f" style="position:absolute;margin-left:407.7pt;margin-top:443.55pt;width:162.25pt;height:11.6pt;mso-wrap-style:none;v-text-anchor:top" type="_x0000_t202">
                 <v:textbox>
                   <w:txbxContent>
                     <w:p>
@@ -1897,8 +1976,10 @@
                       <w:r>
                         <w:rPr>
                           <w:sz w:val="20"/>
+                          <w:b w:val="false"/>
                           <w:szCs w:val="20"/>
-                          <w:rFonts w:ascii="FiraSans" w:hAnsi="FiraSans"/>
+                          <w:bCs w:val="false"/>
+                          <w:rFonts w:ascii="FiraSans" w:hAnsi="FiraSans" w:cs="FiraSans"/>
                           <w:color w:val="5D5D5D"/>
                         </w:rPr>
                         <w:t>cursus tempor odio nisl euismod</w:t>
@@ -1906,9 +1987,9 @@
                     </w:p>
                   </w:txbxContent>
                 </v:textbox>
-                <w10:wrap type="none"/>
                 <v:fill o:detectmouseclick="t" on="false"/>
                 <v:stroke color="#3465a4" joinstyle="round" endcap="flat"/>
+                <w10:wrap type="square"/>
               </v:shape>
             </w:pict>
           </mc:Fallback>
@@ -1916,7 +1997,7 @@
         <mc:AlternateContent>
           <mc:Choice Requires="wps">
             <w:drawing>
-              <wp:anchor behindDoc="1" distT="0" distB="0" distL="0" distR="0" simplePos="0" locked="0" layoutInCell="1" allowOverlap="1" relativeHeight="58">
+              <wp:anchor behindDoc="1" distT="0" distB="0" distL="0" distR="0" simplePos="0" locked="0" layoutInCell="0" allowOverlap="1" relativeHeight="58">
                 <wp:simplePos x="0" y="0"/>
                 <wp:positionH relativeFrom="column">
                   <wp:posOffset>3477260</wp:posOffset>
@@ -1924,7 +2005,7 @@
                 <wp:positionV relativeFrom="paragraph">
                   <wp:posOffset>5633085</wp:posOffset>
                 </wp:positionV>
-                <wp:extent cx="1842770" cy="148590"/>
+                <wp:extent cx="1842135" cy="147955"/>
                 <wp:effectExtent l="0" t="0" r="0" b="0"/>
                 <wp:wrapSquare wrapText="bothSides"/>
                 <wp:docPr id="22" name="Shape57"/>
@@ -1941,7 +2022,7 @@
                           <a:avLst/>
                         </a:prstGeom>
                         <a:noFill/>
-                        <a:ln>
+                        <a:ln w="0">
                           <a:noFill/>
                         </a:ln>
                       </wps:spPr>
@@ -1956,8 +2037,10 @@
                             <w:r>
                               <w:rPr>
                                 <w:sz w:val="20"/>
+                                <w:b w:val="false"/>
                                 <w:szCs w:val="20"/>
-                                <w:rFonts w:ascii="FiraSans" w:hAnsi="FiraSans"/>
+                                <w:bCs w:val="false"/>
+                                <w:rFonts w:ascii="FiraSans" w:hAnsi="FiraSans" w:cs="FiraSans"/>
                                 <w:color w:val="5D5D5D"/>
                               </w:rPr>
                               <w:t>elit mauris pellentesque orci,</w:t>
@@ -1965,8 +2048,8 @@
                           </w:p>
                         </w:txbxContent>
                       </wps:txbx>
-                      <wps:bodyPr wrap="square" lIns="0" rIns="0" tIns="0" bIns="0">
-                        <a:spAutoFit/>
+                      <wps:bodyPr wrap="square" lIns="0" rIns="0" tIns="0" bIns="0" anchor="t">
+                        <a:noAutofit/>
                       </wps:bodyPr>
                     </wps:wsp>
                   </a:graphicData>
@@ -1976,7 +2059,7 @@
           </mc:Choice>
           <mc:Fallback>
             <w:pict>
-              <v:shape id="shape_0" ID="Shape57" stroked="f" style="position:absolute;margin-left:273.8pt;margin-top:443.55pt;width:145pt;height:11.6pt" type="shapetype_202">
+              <v:shape id="shape_0" ID="Shape57" stroked="f" o:allowincell="f" style="position:absolute;margin-left:273.8pt;margin-top:443.55pt;width:145pt;height:11.6pt;mso-wrap-style:none;v-text-anchor:top" type="_x0000_t202">
                 <v:textbox>
                   <w:txbxContent>
                     <w:p>
@@ -1988,8 +2071,10 @@
                       <w:r>
                         <w:rPr>
                           <w:sz w:val="20"/>
+                          <w:b w:val="false"/>
                           <w:szCs w:val="20"/>
-                          <w:rFonts w:ascii="FiraSans" w:hAnsi="FiraSans"/>
+                          <w:bCs w:val="false"/>
+                          <w:rFonts w:ascii="FiraSans" w:hAnsi="FiraSans" w:cs="FiraSans"/>
                           <w:color w:val="5D5D5D"/>
                         </w:rPr>
                         <w:t>elit mauris pellentesque orci,</w:t>
@@ -1997,9 +2082,9 @@
                     </w:p>
                   </w:txbxContent>
                 </v:textbox>
-                <w10:wrap type="none"/>
                 <v:fill o:detectmouseclick="t" on="false"/>
                 <v:stroke color="#3465a4" joinstyle="round" endcap="flat"/>
+                <w10:wrap type="square"/>
               </v:shape>
             </w:pict>
           </mc:Fallback>
@@ -2007,7 +2092,7 @@
         <mc:AlternateContent>
           <mc:Choice Requires="wps">
             <w:drawing>
-              <wp:anchor behindDoc="1" distT="0" distB="0" distL="0" distR="0" simplePos="0" locked="0" layoutInCell="1" allowOverlap="1" relativeHeight="57">
+              <wp:anchor behindDoc="1" distT="0" distB="0" distL="0" distR="0" simplePos="0" locked="0" layoutInCell="0" allowOverlap="1" relativeHeight="57">
                 <wp:simplePos x="0" y="0"/>
                 <wp:positionH relativeFrom="column">
                   <wp:posOffset>1878965</wp:posOffset>
@@ -2015,7 +2100,7 @@
                 <wp:positionV relativeFrom="paragraph">
                   <wp:posOffset>5633085</wp:posOffset>
                 </wp:positionV>
-                <wp:extent cx="1754505" cy="148590"/>
+                <wp:extent cx="1753870" cy="147955"/>
                 <wp:effectExtent l="0" t="0" r="0" b="0"/>
                 <wp:wrapSquare wrapText="bothSides"/>
                 <wp:docPr id="23" name="Shape56"/>
@@ -2032,7 +2117,7 @@
                           <a:avLst/>
                         </a:prstGeom>
                         <a:noFill/>
-                        <a:ln>
+                        <a:ln w="0">
                           <a:noFill/>
                         </a:ln>
                       </wps:spPr>
@@ -2047,8 +2132,10 @@
                             <w:r>
                               <w:rPr>
                                 <w:sz w:val="20"/>
+                                <w:b w:val="false"/>
                                 <w:szCs w:val="20"/>
-                                <w:rFonts w:ascii="FiraSans" w:hAnsi="FiraSans"/>
+                                <w:bCs w:val="false"/>
+                                <w:rFonts w:ascii="FiraSans" w:hAnsi="FiraSans" w:cs="FiraSans"/>
                                 <w:color w:val="5D5D5D"/>
                               </w:rPr>
                               <w:t>massa eu congue tincidunt,</w:t>
@@ -2056,8 +2143,8 @@
                           </w:p>
                         </w:txbxContent>
                       </wps:txbx>
-                      <wps:bodyPr wrap="square" lIns="0" rIns="0" tIns="0" bIns="0">
-                        <a:spAutoFit/>
+                      <wps:bodyPr wrap="square" lIns="0" rIns="0" tIns="0" bIns="0" anchor="t">
+                        <a:noAutofit/>
                       </wps:bodyPr>
                     </wps:wsp>
                   </a:graphicData>
@@ -2067,7 +2154,7 @@
           </mc:Choice>
           <mc:Fallback>
             <w:pict>
-              <v:shape id="shape_0" ID="Shape56" stroked="f" style="position:absolute;margin-left:147.95pt;margin-top:443.55pt;width:138.05pt;height:11.6pt" type="shapetype_202">
+              <v:shape id="shape_0" ID="Shape56" stroked="f" o:allowincell="f" style="position:absolute;margin-left:147.95pt;margin-top:443.55pt;width:138.05pt;height:11.6pt;mso-wrap-style:none;v-text-anchor:top" type="_x0000_t202">
                 <v:textbox>
                   <w:txbxContent>
                     <w:p>
@@ -2079,8 +2166,10 @@
                       <w:r>
                         <w:rPr>
                           <w:sz w:val="20"/>
+                          <w:b w:val="false"/>
                           <w:szCs w:val="20"/>
-                          <w:rFonts w:ascii="FiraSans" w:hAnsi="FiraSans"/>
+                          <w:bCs w:val="false"/>
+                          <w:rFonts w:ascii="FiraSans" w:hAnsi="FiraSans" w:cs="FiraSans"/>
                           <w:color w:val="5D5D5D"/>
                         </w:rPr>
                         <w:t>massa eu congue tincidunt,</w:t>
@@ -2088,9 +2177,9 @@
                     </w:p>
                   </w:txbxContent>
                 </v:textbox>
-                <w10:wrap type="none"/>
                 <v:fill o:detectmouseclick="t" on="false"/>
                 <v:stroke color="#3465a4" joinstyle="round" endcap="flat"/>
+                <w10:wrap type="square"/>
               </v:shape>
             </w:pict>
           </mc:Fallback>
@@ -2098,7 +2187,7 @@
         <mc:AlternateContent>
           <mc:Choice Requires="wps">
             <w:drawing>
-              <wp:anchor behindDoc="1" distT="0" distB="0" distL="0" distR="0" simplePos="0" locked="0" layoutInCell="1" allowOverlap="1" relativeHeight="56">
+              <wp:anchor behindDoc="1" distT="0" distB="0" distL="0" distR="0" simplePos="0" locked="0" layoutInCell="0" allowOverlap="1" relativeHeight="56">
                 <wp:simplePos x="0" y="0"/>
                 <wp:positionH relativeFrom="column">
                   <wp:posOffset>503555</wp:posOffset>
@@ -2106,7 +2195,7 @@
                 <wp:positionV relativeFrom="paragraph">
                   <wp:posOffset>5633085</wp:posOffset>
                 </wp:positionV>
-                <wp:extent cx="1499235" cy="148590"/>
+                <wp:extent cx="1498600" cy="147955"/>
                 <wp:effectExtent l="0" t="0" r="0" b="0"/>
                 <wp:wrapSquare wrapText="bothSides"/>
                 <wp:docPr id="24" name="Shape55"/>
@@ -2123,7 +2212,7 @@
                           <a:avLst/>
                         </a:prstGeom>
                         <a:noFill/>
-                        <a:ln>
+                        <a:ln w="0">
                           <a:noFill/>
                         </a:ln>
                       </wps:spPr>
@@ -2138,8 +2227,10 @@
                             <w:r>
                               <w:rPr>
                                 <w:sz w:val="20"/>
+                                <w:b w:val="false"/>
                                 <w:szCs w:val="20"/>
-                                <w:rFonts w:ascii="FiraSans" w:hAnsi="FiraSans"/>
+                                <w:bCs w:val="false"/>
+                                <w:rFonts w:ascii="FiraSans" w:hAnsi="FiraSans" w:cs="FiraSans"/>
                                 <w:color w:val="5D5D5D"/>
                               </w:rPr>
                               <w:t>Suspendisse commodo,</w:t>
@@ -2147,8 +2238,8 @@
                           </w:p>
                         </w:txbxContent>
                       </wps:txbx>
-                      <wps:bodyPr wrap="square" lIns="0" rIns="0" tIns="0" bIns="0">
-                        <a:spAutoFit/>
+                      <wps:bodyPr wrap="square" lIns="0" rIns="0" tIns="0" bIns="0" anchor="t">
+                        <a:noAutofit/>
                       </wps:bodyPr>
                     </wps:wsp>
                   </a:graphicData>
@@ -2158,7 +2249,7 @@
           </mc:Choice>
           <mc:Fallback>
             <w:pict>
-              <v:shape id="shape_0" ID="Shape55" stroked="f" style="position:absolute;margin-left:39.65pt;margin-top:443.55pt;width:117.95pt;height:11.6pt" type="shapetype_202">
+              <v:shape id="shape_0" ID="Shape55" stroked="f" o:allowincell="f" style="position:absolute;margin-left:39.65pt;margin-top:443.55pt;width:117.95pt;height:11.6pt;mso-wrap-style:none;v-text-anchor:top" type="_x0000_t202">
                 <v:textbox>
                   <w:txbxContent>
                     <w:p>
@@ -2170,8 +2261,10 @@
                       <w:r>
                         <w:rPr>
                           <w:sz w:val="20"/>
+                          <w:b w:val="false"/>
                           <w:szCs w:val="20"/>
-                          <w:rFonts w:ascii="FiraSans" w:hAnsi="FiraSans"/>
+                          <w:bCs w:val="false"/>
+                          <w:rFonts w:ascii="FiraSans" w:hAnsi="FiraSans" w:cs="FiraSans"/>
                           <w:color w:val="5D5D5D"/>
                         </w:rPr>
                         <w:t>Suspendisse commodo,</w:t>
@@ -2179,9 +2272,9 @@
                     </w:p>
                   </w:txbxContent>
                 </v:textbox>
-                <w10:wrap type="none"/>
                 <v:fill o:detectmouseclick="t" on="false"/>
                 <v:stroke color="#3465a4" joinstyle="round" endcap="flat"/>
+                <w10:wrap type="square"/>
               </v:shape>
             </w:pict>
           </mc:Fallback>
@@ -2189,7 +2282,7 @@
         <mc:AlternateContent>
           <mc:Choice Requires="wps">
             <w:drawing>
-              <wp:anchor behindDoc="1" distT="0" distB="0" distL="0" distR="0" simplePos="0" locked="0" layoutInCell="1" allowOverlap="1" relativeHeight="54">
+              <wp:anchor behindDoc="1" distT="0" distB="0" distL="0" distR="0" simplePos="0" locked="0" layoutInCell="0" allowOverlap="1" relativeHeight="54">
                 <wp:simplePos x="0" y="0"/>
                 <wp:positionH relativeFrom="column">
                   <wp:posOffset>1578610</wp:posOffset>
@@ -2197,8 +2290,8 @@
                 <wp:positionV relativeFrom="paragraph">
                   <wp:posOffset>5455285</wp:posOffset>
                 </wp:positionV>
-                <wp:extent cx="5478145" cy="635"/>
-                <wp:effectExtent l="0" t="0" r="0" b="0"/>
+                <wp:extent cx="5477510" cy="0"/>
+                <wp:effectExtent l="635" t="6350" r="0" b="5715"/>
                 <wp:wrapSquare wrapText="bothSides"/>
                 <wp:docPr id="25" name="Shape54"/>
                 <a:graphic xmlns:a="http://schemas.openxmlformats.org/drawingml/2006/main">
@@ -2235,9 +2328,10 @@
           </mc:Choice>
           <mc:Fallback>
             <w:pict>
-              <v:line id="shape_0" from="124.3pt,429.55pt" to="555.55pt,429.55pt" ID="Shape54" stroked="t" style="position:absolute">
+              <v:line id="shape_0" from="124.3pt,429.55pt" to="555.55pt,429.55pt" ID="Shape54" stroked="t" o:allowincell="f" style="position:absolute">
                 <v:stroke color="#5d5d5d" weight="11520" joinstyle="miter" endcap="flat"/>
                 <v:fill o:detectmouseclick="t" on="false"/>
+                <w10:wrap type="square"/>
               </v:line>
             </w:pict>
           </mc:Fallback>
@@ -2245,7 +2339,7 @@
         <mc:AlternateContent>
           <mc:Choice Requires="wps">
             <w:drawing>
-              <wp:anchor behindDoc="1" distT="0" distB="0" distL="0" distR="0" simplePos="0" locked="0" layoutInCell="1" allowOverlap="1" relativeHeight="55">
+              <wp:anchor behindDoc="1" distT="0" distB="0" distL="0" distR="0" simplePos="0" locked="0" layoutInCell="0" allowOverlap="1" relativeHeight="55">
                 <wp:simplePos x="0" y="0"/>
                 <wp:positionH relativeFrom="column">
                   <wp:posOffset>503555</wp:posOffset>
@@ -2253,7 +2347,7 @@
                 <wp:positionV relativeFrom="paragraph">
                   <wp:posOffset>5296535</wp:posOffset>
                 </wp:positionV>
-                <wp:extent cx="1299845" cy="207645"/>
+                <wp:extent cx="1299210" cy="207010"/>
                 <wp:effectExtent l="0" t="0" r="0" b="0"/>
                 <wp:wrapSquare wrapText="bothSides"/>
                 <wp:docPr id="26" name="Shape53"/>
@@ -2270,7 +2364,7 @@
                           <a:avLst/>
                         </a:prstGeom>
                         <a:noFill/>
-                        <a:ln>
+                        <a:ln w="0">
                           <a:noFill/>
                         </a:ln>
                       </wps:spPr>
@@ -2287,7 +2381,8 @@
                                 <w:sz w:val="28"/>
                                 <w:b/>
                                 <w:szCs w:val="28"/>
-                                <w:rFonts w:ascii="FiraSansSemi" w:hAnsi="FiraSansSemi"/>
+                                <w:bCs/>
+                                <w:rFonts w:ascii="FiraSans-Semi" w:hAnsi="FiraSans-Semi" w:cs="FiraSans-Semi"/>
                                 <w:color w:val="00A388"/>
                               </w:rPr>
                               <w:t>Why</w:t>
@@ -2297,7 +2392,8 @@
                                 <w:sz w:val="28"/>
                                 <w:b/>
                                 <w:szCs w:val="28"/>
-                                <w:rFonts w:ascii="FiraSansSemi" w:hAnsi="FiraSansSemi"/>
+                                <w:bCs/>
+                                <w:rFonts w:ascii="FiraSans-Semi" w:hAnsi="FiraSans-Semi" w:cs="FiraSans-Semi"/>
                                 <w:color w:val="333333"/>
                               </w:rPr>
                               <w:t xml:space="preserve"> Google?</w:t>
@@ -2305,8 +2401,8 @@
                           </w:p>
                         </w:txbxContent>
                       </wps:txbx>
-                      <wps:bodyPr wrap="square" lIns="0" rIns="0" tIns="0" bIns="0">
-                        <a:spAutoFit/>
+                      <wps:bodyPr wrap="square" lIns="0" rIns="0" tIns="0" bIns="0" anchor="t">
+                        <a:noAutofit/>
                       </wps:bodyPr>
                     </wps:wsp>
                   </a:graphicData>
@@ -2316,7 +2412,7 @@
           </mc:Choice>
           <mc:Fallback>
             <w:pict>
-              <v:shape id="shape_0" ID="Shape53" stroked="f" style="position:absolute;margin-left:39.65pt;margin-top:417.05pt;width:102.25pt;height:16.25pt" type="shapetype_202">
+              <v:shape id="shape_0" ID="Shape53" stroked="f" o:allowincell="f" style="position:absolute;margin-left:39.65pt;margin-top:417.05pt;width:102.25pt;height:16.25pt;mso-wrap-style:none;v-text-anchor:top" type="_x0000_t202">
                 <v:textbox>
                   <w:txbxContent>
                     <w:p>
@@ -2330,7 +2426,8 @@
                           <w:sz w:val="28"/>
                           <w:b/>
                           <w:szCs w:val="28"/>
-                          <w:rFonts w:ascii="FiraSansSemi" w:hAnsi="FiraSansSemi"/>
+                          <w:bCs/>
+                          <w:rFonts w:ascii="FiraSans-Semi" w:hAnsi="FiraSans-Semi" w:cs="FiraSans-Semi"/>
                           <w:color w:val="00A388"/>
                         </w:rPr>
                         <w:t>Why</w:t>
@@ -2340,7 +2437,8 @@
                           <w:sz w:val="28"/>
                           <w:b/>
                           <w:szCs w:val="28"/>
-                          <w:rFonts w:ascii="FiraSansSemi" w:hAnsi="FiraSansSemi"/>
+                          <w:bCs/>
+                          <w:rFonts w:ascii="FiraSans-Semi" w:hAnsi="FiraSans-Semi" w:cs="FiraSans-Semi"/>
                           <w:color w:val="333333"/>
                         </w:rPr>
                         <w:t xml:space="preserve"> Google?</w:t>
@@ -2348,9 +2446,9 @@
                     </w:p>
                   </w:txbxContent>
                 </v:textbox>
-                <w10:wrap type="none"/>
                 <v:fill o:detectmouseclick="t" on="false"/>
                 <v:stroke color="#3465a4" joinstyle="round" endcap="flat"/>
+                <w10:wrap type="square"/>
               </v:shape>
             </w:pict>
           </mc:Fallback>
@@ -2358,7 +2456,7 @@
         <mc:AlternateContent>
           <mc:Choice Requires="wps">
             <w:drawing>
-              <wp:anchor behindDoc="1" distT="0" distB="0" distL="0" distR="0" simplePos="0" locked="0" layoutInCell="1" allowOverlap="1" relativeHeight="91">
+              <wp:anchor behindDoc="1" distT="0" distB="0" distL="0" distR="0" simplePos="0" locked="0" layoutInCell="0" allowOverlap="1" relativeHeight="91">
                 <wp:simplePos x="0" y="0"/>
                 <wp:positionH relativeFrom="column">
                   <wp:posOffset>1237615</wp:posOffset>
@@ -2366,7 +2464,7 @@
                 <wp:positionV relativeFrom="paragraph">
                   <wp:posOffset>7590790</wp:posOffset>
                 </wp:positionV>
-                <wp:extent cx="1715770" cy="148590"/>
+                <wp:extent cx="1715135" cy="147955"/>
                 <wp:effectExtent l="0" t="0" r="0" b="0"/>
                 <wp:wrapSquare wrapText="bothSides"/>
                 <wp:docPr id="27" name="Shape90"/>
@@ -2383,7 +2481,7 @@
                           <a:avLst/>
                         </a:prstGeom>
                         <a:noFill/>
-                        <a:ln>
+                        <a:ln w="0">
                           <a:noFill/>
                         </a:ln>
                       </wps:spPr>
@@ -2398,8 +2496,10 @@
                             <w:r>
                               <w:rPr>
                                 <w:sz w:val="20"/>
+                                <w:b w:val="false"/>
                                 <w:szCs w:val="20"/>
-                                <w:rFonts w:ascii="FiraSans" w:hAnsi="FiraSans"/>
+                                <w:bCs w:val="false"/>
+                                <w:rFonts w:ascii="FiraSans" w:hAnsi="FiraSans" w:cs="FiraSans"/>
                                 <w:color w:val="5D5D5D"/>
                               </w:rPr>
                               <w:t>sollicitudin sit amet metus.</w:t>
@@ -2407,8 +2507,8 @@
                           </w:p>
                         </w:txbxContent>
                       </wps:txbx>
-                      <wps:bodyPr wrap="square" lIns="0" rIns="0" tIns="0" bIns="0">
-                        <a:spAutoFit/>
+                      <wps:bodyPr wrap="square" lIns="0" rIns="0" tIns="0" bIns="0" anchor="t">
+                        <a:noAutofit/>
                       </wps:bodyPr>
                     </wps:wsp>
                   </a:graphicData>
@@ -2418,7 +2518,7 @@
           </mc:Choice>
           <mc:Fallback>
             <w:pict>
-              <v:shape id="shape_0" ID="Shape90" stroked="f" style="position:absolute;margin-left:97.45pt;margin-top:597.7pt;width:135pt;height:11.6pt" type="shapetype_202">
+              <v:shape id="shape_0" ID="Shape90" stroked="f" o:allowincell="f" style="position:absolute;margin-left:97.45pt;margin-top:597.7pt;width:135pt;height:11.6pt;mso-wrap-style:none;v-text-anchor:top" type="_x0000_t202">
                 <v:textbox>
                   <w:txbxContent>
                     <w:p>
@@ -2430,8 +2530,10 @@
                       <w:r>
                         <w:rPr>
                           <w:sz w:val="20"/>
+                          <w:b w:val="false"/>
                           <w:szCs w:val="20"/>
-                          <w:rFonts w:ascii="FiraSans" w:hAnsi="FiraSans"/>
+                          <w:bCs w:val="false"/>
+                          <w:rFonts w:ascii="FiraSans" w:hAnsi="FiraSans" w:cs="FiraSans"/>
                           <w:color w:val="5D5D5D"/>
                         </w:rPr>
                         <w:t>sollicitudin sit amet metus.</w:t>
@@ -2439,9 +2541,9 @@
                     </w:p>
                   </w:txbxContent>
                 </v:textbox>
-                <w10:wrap type="none"/>
                 <v:fill o:detectmouseclick="t" on="false"/>
                 <v:stroke color="#3465a4" joinstyle="round" endcap="flat"/>
+                <w10:wrap type="square"/>
               </v:shape>
             </w:pict>
           </mc:Fallback>
@@ -2449,7 +2551,7 @@
         <mc:AlternateContent>
           <mc:Choice Requires="wps">
             <w:drawing>
-              <wp:anchor behindDoc="1" distT="0" distB="0" distL="0" distR="0" simplePos="0" locked="0" layoutInCell="1" allowOverlap="1" relativeHeight="103">
+              <wp:anchor behindDoc="1" distT="0" distB="0" distL="0" distR="0" simplePos="0" locked="0" layoutInCell="0" allowOverlap="1" relativeHeight="103">
                 <wp:simplePos x="0" y="0"/>
                 <wp:positionH relativeFrom="column">
                   <wp:posOffset>3810635</wp:posOffset>
@@ -2457,7 +2559,7 @@
                 <wp:positionV relativeFrom="paragraph">
                   <wp:posOffset>10250170</wp:posOffset>
                 </wp:positionV>
-                <wp:extent cx="760730" cy="119380"/>
+                <wp:extent cx="760095" cy="118745"/>
                 <wp:effectExtent l="0" t="0" r="0" b="0"/>
                 <wp:wrapSquare wrapText="bothSides"/>
                 <wp:docPr id="28" name="Shape102"/>
@@ -2474,7 +2576,7 @@
                           <a:avLst/>
                         </a:prstGeom>
                         <a:noFill/>
-                        <a:ln>
+                        <a:ln w="0">
                           <a:noFill/>
                         </a:ln>
                       </wps:spPr>
@@ -2489,8 +2591,10 @@
                             <w:r>
                               <w:rPr>
                                 <w:sz w:val="16"/>
+                                <w:b w:val="false"/>
                                 <w:szCs w:val="16"/>
-                                <w:rFonts w:ascii="FiraSans" w:hAnsi="FiraSans"/>
+                                <w:bCs w:val="false"/>
+                                <w:rFonts w:ascii="FiraSans" w:hAnsi="FiraSans" w:cs="FiraSans"/>
                                 <w:color w:val="999999"/>
                               </w:rPr>
                               <w:t>COVER LETTER</w:t>
@@ -2498,8 +2602,8 @@
                           </w:p>
                         </w:txbxContent>
                       </wps:txbx>
-                      <wps:bodyPr wrap="square" lIns="0" rIns="0" tIns="0" bIns="0">
-                        <a:spAutoFit/>
+                      <wps:bodyPr wrap="square" lIns="0" rIns="0" tIns="0" bIns="0" anchor="t">
+                        <a:noAutofit/>
                       </wps:bodyPr>
                     </wps:wsp>
                   </a:graphicData>
@@ -2509,7 +2613,7 @@
           </mc:Choice>
           <mc:Fallback>
             <w:pict>
-              <v:shape id="shape_0" ID="Shape102" stroked="f" style="position:absolute;margin-left:300.05pt;margin-top:807.1pt;width:59.8pt;height:9.3pt" type="shapetype_202">
+              <v:shape id="shape_0" ID="Shape102" stroked="f" o:allowincell="f" style="position:absolute;margin-left:300.05pt;margin-top:807.1pt;width:59.8pt;height:9.3pt;mso-wrap-style:none;v-text-anchor:top" type="_x0000_t202">
                 <v:textbox>
                   <w:txbxContent>
                     <w:p>
@@ -2521,8 +2625,10 @@
                       <w:r>
                         <w:rPr>
                           <w:sz w:val="16"/>
+                          <w:b w:val="false"/>
                           <w:szCs w:val="16"/>
-                          <w:rFonts w:ascii="FiraSans" w:hAnsi="FiraSans"/>
+                          <w:bCs w:val="false"/>
+                          <w:rFonts w:ascii="FiraSans" w:hAnsi="FiraSans" w:cs="FiraSans"/>
                           <w:color w:val="999999"/>
                         </w:rPr>
                         <w:t>COVER LETTER</w:t>
@@ -2530,9 +2636,9 @@
                     </w:p>
                   </w:txbxContent>
                 </v:textbox>
-                <w10:wrap type="none"/>
                 <v:fill o:detectmouseclick="t" on="false"/>
                 <v:stroke color="#3465a4" joinstyle="round" endcap="flat"/>
+                <w10:wrap type="square"/>
               </v:shape>
             </w:pict>
           </mc:Fallback>
@@ -2540,7 +2646,7 @@
         <mc:AlternateContent>
           <mc:Choice Requires="wps">
             <w:drawing>
-              <wp:anchor behindDoc="1" distT="0" distB="0" distL="0" distR="0" simplePos="0" locked="0" layoutInCell="1" allowOverlap="1" relativeHeight="102">
+              <wp:anchor behindDoc="1" distT="0" distB="0" distL="0" distR="0" simplePos="0" locked="0" layoutInCell="0" allowOverlap="1" relativeHeight="102">
                 <wp:simplePos x="0" y="0"/>
                 <wp:positionH relativeFrom="column">
                   <wp:posOffset>3704590</wp:posOffset>
@@ -2548,7 +2654,7 @@
                 <wp:positionV relativeFrom="paragraph">
                   <wp:posOffset>10250170</wp:posOffset>
                 </wp:positionV>
-                <wp:extent cx="34290" cy="119380"/>
+                <wp:extent cx="33655" cy="118745"/>
                 <wp:effectExtent l="0" t="0" r="0" b="0"/>
                 <wp:wrapSquare wrapText="bothSides"/>
                 <wp:docPr id="29" name="Shape101"/>
@@ -2565,7 +2671,7 @@
                           <a:avLst/>
                         </a:prstGeom>
                         <a:noFill/>
-                        <a:ln>
+                        <a:ln w="0">
                           <a:noFill/>
                         </a:ln>
                       </wps:spPr>
@@ -2580,8 +2686,10 @@
                             <w:r>
                               <w:rPr>
                                 <w:sz w:val="16"/>
+                                <w:b w:val="false"/>
                                 <w:szCs w:val="16"/>
-                                <w:rFonts w:ascii="FiraSans" w:hAnsi="FiraSans"/>
+                                <w:bCs w:val="false"/>
+                                <w:rFonts w:ascii="FiraSans" w:hAnsi="FiraSans" w:cs="FiraSans"/>
                                 <w:color w:val="999999"/>
                               </w:rPr>
                               <w:t>·</w:t>
@@ -2589,8 +2697,8 @@
                           </w:p>
                         </w:txbxContent>
                       </wps:txbx>
-                      <wps:bodyPr wrap="square" lIns="0" rIns="0" tIns="0" bIns="0">
-                        <a:spAutoFit/>
+                      <wps:bodyPr wrap="square" lIns="0" rIns="0" tIns="0" bIns="0" anchor="t">
+                        <a:noAutofit/>
                       </wps:bodyPr>
                     </wps:wsp>
                   </a:graphicData>
@@ -2600,7 +2708,7 @@
           </mc:Choice>
           <mc:Fallback>
             <w:pict>
-              <v:shape id="shape_0" ID="Shape101" stroked="f" style="position:absolute;margin-left:291.7pt;margin-top:807.1pt;width:2.6pt;height:9.3pt" type="shapetype_202">
+              <v:shape id="shape_0" ID="Shape101" stroked="f" o:allowincell="f" style="position:absolute;margin-left:291.7pt;margin-top:807.1pt;width:2.6pt;height:9.3pt;mso-wrap-style:none;v-text-anchor:top" type="_x0000_t202">
                 <v:textbox>
                   <w:txbxContent>
                     <w:p>
@@ -2612,8 +2720,10 @@
                       <w:r>
                         <w:rPr>
                           <w:sz w:val="16"/>
+                          <w:b w:val="false"/>
                           <w:szCs w:val="16"/>
-                          <w:rFonts w:ascii="FiraSans" w:hAnsi="FiraSans"/>
+                          <w:bCs w:val="false"/>
+                          <w:rFonts w:ascii="FiraSans" w:hAnsi="FiraSans" w:cs="FiraSans"/>
                           <w:color w:val="999999"/>
                         </w:rPr>
                         <w:t>·</w:t>
@@ -2621,9 +2731,9 @@
                     </w:p>
                   </w:txbxContent>
                 </v:textbox>
-                <w10:wrap type="none"/>
                 <v:fill o:detectmouseclick="t" on="false"/>
                 <v:stroke color="#3465a4" joinstyle="round" endcap="flat"/>
+                <w10:wrap type="square"/>
               </v:shape>
             </w:pict>
           </mc:Fallback>
@@ -2631,7 +2741,7 @@
         <mc:AlternateContent>
           <mc:Choice Requires="wps">
             <w:drawing>
-              <wp:anchor behindDoc="1" distT="0" distB="0" distL="0" distR="0" simplePos="0" locked="0" layoutInCell="1" allowOverlap="1" relativeHeight="101">
+              <wp:anchor behindDoc="1" distT="0" distB="0" distL="0" distR="0" simplePos="0" locked="0" layoutInCell="0" allowOverlap="1" relativeHeight="101">
                 <wp:simplePos x="0" y="0"/>
                 <wp:positionH relativeFrom="column">
                   <wp:posOffset>3169920</wp:posOffset>
@@ -2639,8 +2749,8 @@
                 <wp:positionV relativeFrom="paragraph">
                   <wp:posOffset>10250170</wp:posOffset>
                 </wp:positionV>
-                <wp:extent cx="580390" cy="119380"/>
-                <wp:effectExtent l="0" t="0" r="0" b="0"/>
+                <wp:extent cx="579755" cy="118745"/>
+                <wp:effectExtent l="635" t="0" r="0" b="0"/>
                 <wp:wrapSquare wrapText="bothSides"/>
                 <wp:docPr id="30" name="Shape100"/>
                 <a:graphic xmlns:a="http://schemas.openxmlformats.org/drawingml/2006/main">
@@ -2656,7 +2766,7 @@
                           <a:avLst/>
                         </a:prstGeom>
                         <a:noFill/>
-                        <a:ln>
+                        <a:ln w="0">
                           <a:noFill/>
                         </a:ln>
                       </wps:spPr>
@@ -2671,8 +2781,10 @@
                             <w:r>
                               <w:rPr>
                                 <w:sz w:val="16"/>
+                                <w:b w:val="false"/>
                                 <w:szCs w:val="16"/>
-                                <w:rFonts w:ascii="FiraSans" w:hAnsi="FiraSans"/>
+                                <w:bCs w:val="false"/>
+                                <w:rFonts w:ascii="FiraSans" w:hAnsi="FiraSans" w:cs="FiraSans"/>
                                 <w:color w:val="999999"/>
                               </w:rPr>
                               <w:t>TURTLESEC</w:t>
@@ -2680,8 +2792,8 @@
                           </w:p>
                         </w:txbxContent>
                       </wps:txbx>
-                      <wps:bodyPr wrap="square" lIns="0" rIns="0" tIns="0" bIns="0">
-                        <a:spAutoFit/>
+                      <wps:bodyPr wrap="square" lIns="0" rIns="0" tIns="0" bIns="0" anchor="t">
+                        <a:noAutofit/>
                       </wps:bodyPr>
                     </wps:wsp>
                   </a:graphicData>
@@ -2691,7 +2803,7 @@
           </mc:Choice>
           <mc:Fallback>
             <w:pict>
-              <v:shape id="shape_0" ID="Shape100" stroked="f" style="position:absolute;margin-left:249.6pt;margin-top:807.1pt;width:45.6pt;height:9.3pt" type="shapetype_202">
+              <v:shape id="shape_0" ID="Shape100" stroked="f" o:allowincell="f" style="position:absolute;margin-left:249.6pt;margin-top:807.1pt;width:45.6pt;height:9.3pt;mso-wrap-style:none;v-text-anchor:top" type="_x0000_t202">
                 <v:textbox>
                   <w:txbxContent>
                     <w:p>
@@ -2703,8 +2815,10 @@
                       <w:r>
                         <w:rPr>
                           <w:sz w:val="16"/>
+                          <w:b w:val="false"/>
                           <w:szCs w:val="16"/>
-                          <w:rFonts w:ascii="FiraSans" w:hAnsi="FiraSans"/>
+                          <w:bCs w:val="false"/>
+                          <w:rFonts w:ascii="FiraSans" w:hAnsi="FiraSans" w:cs="FiraSans"/>
                           <w:color w:val="999999"/>
                         </w:rPr>
                         <w:t>TURTLESEC</w:t>
@@ -2712,9 +2826,9 @@
                     </w:p>
                   </w:txbxContent>
                 </v:textbox>
-                <w10:wrap type="none"/>
                 <v:fill o:detectmouseclick="t" on="false"/>
                 <v:stroke color="#3465a4" joinstyle="round" endcap="flat"/>
+                <w10:wrap type="square"/>
               </v:shape>
             </w:pict>
           </mc:Fallback>
@@ -2722,15 +2836,15 @@
         <mc:AlternateContent>
           <mc:Choice Requires="wps">
             <w:drawing>
-              <wp:anchor behindDoc="1" distT="0" distB="0" distL="0" distR="0" simplePos="0" locked="0" layoutInCell="1" allowOverlap="1" relativeHeight="100">
-                <wp:simplePos x="0" y="0"/>
-                <wp:positionH relativeFrom="column">
-                  <wp:posOffset>878840</wp:posOffset>
+              <wp:anchor behindDoc="1" distT="0" distB="0" distL="0" distR="0" simplePos="0" locked="0" layoutInCell="0" allowOverlap="1" relativeHeight="100">
+                <wp:simplePos x="0" y="0"/>
+                <wp:positionH relativeFrom="column">
+                  <wp:posOffset>872490</wp:posOffset>
                 </wp:positionH>
                 <wp:positionV relativeFrom="paragraph">
                   <wp:posOffset>10250170</wp:posOffset>
                 </wp:positionV>
-                <wp:extent cx="259080" cy="119380"/>
+                <wp:extent cx="258445" cy="118745"/>
                 <wp:effectExtent l="0" t="0" r="0" b="0"/>
                 <wp:wrapSquare wrapText="bothSides"/>
                 <wp:docPr id="31" name="Shape99"/>
@@ -2747,7 +2861,7 @@
                           <a:avLst/>
                         </a:prstGeom>
                         <a:noFill/>
-                        <a:ln>
+                        <a:ln w="0">
                           <a:noFill/>
                         </a:ln>
                       </wps:spPr>
@@ -2762,8 +2876,10 @@
                             <w:r>
                               <w:rPr>
                                 <w:sz w:val="16"/>
+                                <w:b w:val="false"/>
                                 <w:szCs w:val="16"/>
-                                <w:rFonts w:ascii="FiraSans" w:hAnsi="FiraSans"/>
+                                <w:bCs w:val="false"/>
+                                <w:rFonts w:ascii="FiraSans" w:hAnsi="FiraSans" w:cs="FiraSans"/>
                                 <w:color w:val="999999"/>
                               </w:rPr>
                               <w:t>2023</w:t>
@@ -2771,8 +2887,8 @@
                           </w:p>
                         </w:txbxContent>
                       </wps:txbx>
-                      <wps:bodyPr wrap="square" lIns="0" rIns="0" tIns="0" bIns="0">
-                        <a:spAutoFit/>
+                      <wps:bodyPr wrap="square" lIns="0" rIns="0" tIns="0" bIns="0" anchor="t">
+                        <a:noAutofit/>
                       </wps:bodyPr>
                     </wps:wsp>
                   </a:graphicData>
@@ -2782,7 +2898,7 @@
           </mc:Choice>
           <mc:Fallback>
             <w:pict>
-              <v:shape id="shape_0" ID="Shape99" stroked="f" style="position:absolute;margin-left:69.2pt;margin-top:807.1pt;width:20.3pt;height:9.3pt" type="shapetype_202">
+              <v:shape id="shape_0" ID="Shape99" stroked="f" o:allowincell="f" style="position:absolute;margin-left:68.7pt;margin-top:807.1pt;width:20.3pt;height:9.3pt;mso-wrap-style:none;v-text-anchor:top" type="_x0000_t202">
                 <v:textbox>
                   <w:txbxContent>
                     <w:p>
@@ -2794,8 +2910,10 @@
                       <w:r>
                         <w:rPr>
                           <w:sz w:val="16"/>
+                          <w:b w:val="false"/>
                           <w:szCs w:val="16"/>
-                          <w:rFonts w:ascii="FiraSans" w:hAnsi="FiraSans"/>
+                          <w:bCs w:val="false"/>
+                          <w:rFonts w:ascii="FiraSans" w:hAnsi="FiraSans" w:cs="FiraSans"/>
                           <w:color w:val="999999"/>
                         </w:rPr>
                         <w:t>2023</w:t>
@@ -2803,9 +2921,9 @@
                     </w:p>
                   </w:txbxContent>
                 </v:textbox>
-                <w10:wrap type="none"/>
                 <v:fill o:detectmouseclick="t" on="false"/>
                 <v:stroke color="#3465a4" joinstyle="round" endcap="flat"/>
+                <w10:wrap type="square"/>
               </v:shape>
             </w:pict>
           </mc:Fallback>
@@ -2813,7 +2931,7 @@
         <mc:AlternateContent>
           <mc:Choice Requires="wps">
             <w:drawing>
-              <wp:anchor behindDoc="1" distT="0" distB="0" distL="0" distR="0" simplePos="0" locked="0" layoutInCell="1" allowOverlap="1" relativeHeight="99">
+              <wp:anchor behindDoc="1" distT="0" distB="0" distL="0" distR="0" simplePos="0" locked="0" layoutInCell="0" allowOverlap="1" relativeHeight="99">
                 <wp:simplePos x="0" y="0"/>
                 <wp:positionH relativeFrom="column">
                   <wp:posOffset>503555</wp:posOffset>
@@ -2821,8 +2939,8 @@
                 <wp:positionV relativeFrom="paragraph">
                   <wp:posOffset>10250170</wp:posOffset>
                 </wp:positionV>
-                <wp:extent cx="437515" cy="119380"/>
-                <wp:effectExtent l="0" t="0" r="0" b="0"/>
+                <wp:extent cx="436880" cy="118745"/>
+                <wp:effectExtent l="5715" t="0" r="0" b="0"/>
                 <wp:wrapSquare wrapText="bothSides"/>
                 <wp:docPr id="32" name="Shape98"/>
                 <a:graphic xmlns:a="http://schemas.openxmlformats.org/drawingml/2006/main">
@@ -2838,7 +2956,7 @@
                           <a:avLst/>
                         </a:prstGeom>
                         <a:noFill/>
-                        <a:ln>
+                        <a:ln w="0">
                           <a:noFill/>
                         </a:ln>
                       </wps:spPr>
@@ -2853,17 +2971,19 @@
                             <w:r>
                               <w:rPr>
                                 <w:sz w:val="16"/>
+                                <w:b w:val="false"/>
                                 <w:szCs w:val="16"/>
-                                <w:rFonts w:ascii="FiraSans" w:hAnsi="FiraSans"/>
+                                <w:bCs w:val="false"/>
+                                <w:rFonts w:ascii="FiraSans" w:hAnsi="FiraSans" w:cs="FiraSans"/>
                                 <w:color w:val="999999"/>
                               </w:rPr>
-                              <w:t>JUNE 24,</w:t>
+                              <w:t>JUNE 27,</w:t>
                             </w:r>
                           </w:p>
                         </w:txbxContent>
                       </wps:txbx>
-                      <wps:bodyPr wrap="square" lIns="0" rIns="0" tIns="0" bIns="0">
-                        <a:spAutoFit/>
+                      <wps:bodyPr wrap="square" lIns="0" rIns="0" tIns="0" bIns="0" anchor="t">
+                        <a:noAutofit/>
                       </wps:bodyPr>
                     </wps:wsp>
                   </a:graphicData>
@@ -2873,7 +2993,7 @@
           </mc:Choice>
           <mc:Fallback>
             <w:pict>
-              <v:shape id="shape_0" ID="Shape98" stroked="f" style="position:absolute;margin-left:39.65pt;margin-top:807.1pt;width:34.35pt;height:9.3pt" type="shapetype_202">
+              <v:shape id="shape_0" ID="Shape98" stroked="f" o:allowincell="f" style="position:absolute;margin-left:39.65pt;margin-top:807.1pt;width:34.35pt;height:9.3pt;mso-wrap-style:none;v-text-anchor:top" type="_x0000_t202">
                 <v:textbox>
                   <w:txbxContent>
                     <w:p>
@@ -2885,18 +3005,20 @@
                       <w:r>
                         <w:rPr>
                           <w:sz w:val="16"/>
+                          <w:b w:val="false"/>
                           <w:szCs w:val="16"/>
-                          <w:rFonts w:ascii="FiraSans" w:hAnsi="FiraSans"/>
+                          <w:bCs w:val="false"/>
+                          <w:rFonts w:ascii="FiraSans" w:hAnsi="FiraSans" w:cs="FiraSans"/>
                           <w:color w:val="999999"/>
                         </w:rPr>
-                        <w:t>JUNE 24,</w:t>
+                        <w:t>JUNE 27,</w:t>
                       </w:r>
                     </w:p>
                   </w:txbxContent>
                 </v:textbox>
-                <w10:wrap type="none"/>
                 <v:fill o:detectmouseclick="t" on="false"/>
                 <v:stroke color="#3465a4" joinstyle="round" endcap="flat"/>
+                <w10:wrap type="square"/>
               </v:shape>
             </w:pict>
           </mc:Fallback>
@@ -2904,7 +3026,7 @@
         <mc:AlternateContent>
           <mc:Choice Requires="wps">
             <w:drawing>
-              <wp:anchor behindDoc="1" distT="0" distB="0" distL="0" distR="0" simplePos="0" locked="0" layoutInCell="1" allowOverlap="1" relativeHeight="98">
+              <wp:anchor behindDoc="1" distT="0" distB="0" distL="0" distR="0" simplePos="0" locked="0" layoutInCell="0" allowOverlap="1" relativeHeight="98">
                 <wp:simplePos x="0" y="0"/>
                 <wp:positionH relativeFrom="column">
                   <wp:posOffset>1071880</wp:posOffset>
@@ -2912,7 +3034,7 @@
                 <wp:positionV relativeFrom="paragraph">
                   <wp:posOffset>9039225</wp:posOffset>
                 </wp:positionV>
-                <wp:extent cx="1063625" cy="148590"/>
+                <wp:extent cx="1062990" cy="147955"/>
                 <wp:effectExtent l="0" t="0" r="0" b="0"/>
                 <wp:wrapSquare wrapText="bothSides"/>
                 <wp:docPr id="33" name="Shape97"/>
@@ -2929,7 +3051,7 @@
                           <a:avLst/>
                         </a:prstGeom>
                         <a:noFill/>
-                        <a:ln>
+                        <a:ln w="0">
                           <a:noFill/>
                         </a:ln>
                       </wps:spPr>
@@ -2944,9 +3066,12 @@
                             <w:r>
                               <w:rPr>
                                 <w:sz w:val="20"/>
+                                <w:b w:val="false"/>
                                 <w:i/>
                                 <w:szCs w:val="20"/>
-                                <w:rFonts w:ascii="FiraSans" w:hAnsi="FiraSans"/>
+                                <w:bCs w:val="false"/>
+                                <w:iCs/>
+                                <w:rFonts w:ascii="FiraSans" w:hAnsi="FiraSans" w:cs="FiraSans"/>
                                 <w:color w:val="999999"/>
                               </w:rPr>
                               <w:t>Curriculum Vitae</w:t>
@@ -2954,8 +3079,8 @@
                           </w:p>
                         </w:txbxContent>
                       </wps:txbx>
-                      <wps:bodyPr wrap="square" lIns="0" rIns="0" tIns="0" bIns="0">
-                        <a:spAutoFit/>
+                      <wps:bodyPr wrap="square" lIns="0" rIns="0" tIns="0" bIns="0" anchor="t">
+                        <a:noAutofit/>
                       </wps:bodyPr>
                     </wps:wsp>
                   </a:graphicData>
@@ -2965,7 +3090,7 @@
           </mc:Choice>
           <mc:Fallback>
             <w:pict>
-              <v:shape id="shape_0" ID="Shape97" stroked="f" style="position:absolute;margin-left:84.4pt;margin-top:711.75pt;width:83.65pt;height:11.6pt" type="shapetype_202">
+              <v:shape id="shape_0" ID="Shape97" stroked="f" o:allowincell="f" style="position:absolute;margin-left:84.4pt;margin-top:711.75pt;width:83.65pt;height:11.6pt;mso-wrap-style:none;v-text-anchor:top" type="_x0000_t202">
                 <v:textbox>
                   <w:txbxContent>
                     <w:p>
@@ -2977,9 +3102,12 @@
                       <w:r>
                         <w:rPr>
                           <w:sz w:val="20"/>
+                          <w:b w:val="false"/>
                           <w:i/>
                           <w:szCs w:val="20"/>
-                          <w:rFonts w:ascii="FiraSans" w:hAnsi="FiraSans"/>
+                          <w:bCs w:val="false"/>
+                          <w:iCs/>
+                          <w:rFonts w:ascii="FiraSans" w:hAnsi="FiraSans" w:cs="FiraSans"/>
                           <w:color w:val="999999"/>
                         </w:rPr>
                         <w:t>Curriculum Vitae</w:t>
@@ -2987,9 +3115,9 @@
                     </w:p>
                   </w:txbxContent>
                 </v:textbox>
-                <w10:wrap type="none"/>
                 <v:fill o:detectmouseclick="t" on="false"/>
                 <v:stroke color="#3465a4" joinstyle="round" endcap="flat"/>
+                <w10:wrap type="square"/>
               </v:shape>
             </w:pict>
           </mc:Fallback>
@@ -2997,7 +3125,7 @@
         <mc:AlternateContent>
           <mc:Choice Requires="wps">
             <w:drawing>
-              <wp:anchor behindDoc="1" distT="0" distB="0" distL="0" distR="0" simplePos="0" locked="0" layoutInCell="1" allowOverlap="1" relativeHeight="97">
+              <wp:anchor behindDoc="1" distT="0" distB="0" distL="0" distR="0" simplePos="0" locked="0" layoutInCell="0" allowOverlap="1" relativeHeight="97">
                 <wp:simplePos x="0" y="0"/>
                 <wp:positionH relativeFrom="column">
                   <wp:posOffset>503555</wp:posOffset>
@@ -3005,8 +3133,8 @@
                 <wp:positionV relativeFrom="paragraph">
                   <wp:posOffset>9039225</wp:posOffset>
                 </wp:positionV>
-                <wp:extent cx="615315" cy="148590"/>
-                <wp:effectExtent l="0" t="0" r="0" b="0"/>
+                <wp:extent cx="614680" cy="147955"/>
+                <wp:effectExtent l="6985" t="0" r="0" b="0"/>
                 <wp:wrapSquare wrapText="bothSides"/>
                 <wp:docPr id="34" name="Shape96"/>
                 <a:graphic xmlns:a="http://schemas.openxmlformats.org/drawingml/2006/main">
@@ -3022,7 +3150,7 @@
                           <a:avLst/>
                         </a:prstGeom>
                         <a:noFill/>
-                        <a:ln>
+                        <a:ln w="0">
                           <a:noFill/>
                         </a:ln>
                       </wps:spPr>
@@ -3037,9 +3165,12 @@
                             <w:r>
                               <w:rPr>
                                 <w:sz w:val="20"/>
+                                <w:b w:val="false"/>
                                 <w:i/>
                                 <w:szCs w:val="20"/>
-                                <w:rFonts w:ascii="FiraSans" w:hAnsi="FiraSans"/>
+                                <w:bCs w:val="false"/>
+                                <w:iCs/>
+                                <w:rFonts w:ascii="FiraSans" w:hAnsi="FiraSans" w:cs="FiraSans"/>
                                 <w:color w:val="999999"/>
                               </w:rPr>
                               <w:t>Attached:</w:t>
@@ -3047,8 +3178,8 @@
                           </w:p>
                         </w:txbxContent>
                       </wps:txbx>
-                      <wps:bodyPr wrap="square" lIns="0" rIns="0" tIns="0" bIns="0">
-                        <a:spAutoFit/>
+                      <wps:bodyPr wrap="square" lIns="0" rIns="0" tIns="0" bIns="0" anchor="t">
+                        <a:noAutofit/>
                       </wps:bodyPr>
                     </wps:wsp>
                   </a:graphicData>
@@ -3058,7 +3189,7 @@
           </mc:Choice>
           <mc:Fallback>
             <w:pict>
-              <v:shape id="shape_0" ID="Shape96" stroked="f" style="position:absolute;margin-left:39.65pt;margin-top:711.75pt;width:48.35pt;height:11.6pt" type="shapetype_202">
+              <v:shape id="shape_0" ID="Shape96" stroked="f" o:allowincell="f" style="position:absolute;margin-left:39.65pt;margin-top:711.75pt;width:48.35pt;height:11.6pt;mso-wrap-style:none;v-text-anchor:top" type="_x0000_t202">
                 <v:textbox>
                   <w:txbxContent>
                     <w:p>
@@ -3070,9 +3201,12 @@
                       <w:r>
                         <w:rPr>
                           <w:sz w:val="20"/>
+                          <w:b w:val="false"/>
                           <w:i/>
                           <w:szCs w:val="20"/>
-                          <w:rFonts w:ascii="FiraSans" w:hAnsi="FiraSans"/>
+                          <w:bCs w:val="false"/>
+                          <w:iCs/>
+                          <w:rFonts w:ascii="FiraSans" w:hAnsi="FiraSans" w:cs="FiraSans"/>
                           <w:color w:val="999999"/>
                         </w:rPr>
                         <w:t>Attached:</w:t>
@@ -3080,9 +3214,9 @@
                     </w:p>
                   </w:txbxContent>
                 </v:textbox>
-                <w10:wrap type="none"/>
                 <v:fill o:detectmouseclick="t" on="false"/>
                 <v:stroke color="#3465a4" joinstyle="round" endcap="flat"/>
+                <w10:wrap type="square"/>
               </v:shape>
             </w:pict>
           </mc:Fallback>
@@ -3090,7 +3224,7 @@
         <mc:AlternateContent>
           <mc:Choice Requires="wps">
             <w:drawing>
-              <wp:anchor behindDoc="1" distT="0" distB="0" distL="0" distR="0" simplePos="0" locked="0" layoutInCell="1" allowOverlap="1" relativeHeight="96">
+              <wp:anchor behindDoc="1" distT="0" distB="0" distL="0" distR="0" simplePos="0" locked="0" layoutInCell="0" allowOverlap="1" relativeHeight="96">
                 <wp:simplePos x="0" y="0"/>
                 <wp:positionH relativeFrom="column">
                   <wp:posOffset>503555</wp:posOffset>
@@ -3098,7 +3232,7 @@
                 <wp:positionV relativeFrom="paragraph">
                   <wp:posOffset>8507730</wp:posOffset>
                 </wp:positionV>
-                <wp:extent cx="711835" cy="148590"/>
+                <wp:extent cx="711200" cy="147955"/>
                 <wp:effectExtent l="0" t="0" r="0" b="0"/>
                 <wp:wrapSquare wrapText="bothSides"/>
                 <wp:docPr id="35" name="Shape95"/>
@@ -3115,7 +3249,7 @@
                           <a:avLst/>
                         </a:prstGeom>
                         <a:noFill/>
-                        <a:ln>
+                        <a:ln w="0">
                           <a:noFill/>
                         </a:ln>
                       </wps:spPr>
@@ -3132,7 +3266,8 @@
                                 <w:sz w:val="20"/>
                                 <w:b/>
                                 <w:szCs w:val="20"/>
-                                <w:rFonts w:ascii="FiraSansSemi" w:hAnsi="FiraSansSemi"/>
+                                <w:bCs/>
+                                <w:rFonts w:ascii="FiraSans-Semi" w:hAnsi="FiraSans-Semi" w:cs="FiraSans-Semi"/>
                                 <w:color w:val="414141"/>
                               </w:rPr>
                               <w:t>Turtle Sec</w:t>
@@ -3140,8 +3275,8 @@
                           </w:p>
                         </w:txbxContent>
                       </wps:txbx>
-                      <wps:bodyPr wrap="square" lIns="0" rIns="0" tIns="0" bIns="0">
-                        <a:spAutoFit/>
+                      <wps:bodyPr wrap="square" lIns="0" rIns="0" tIns="0" bIns="0" anchor="t">
+                        <a:noAutofit/>
                       </wps:bodyPr>
                     </wps:wsp>
                   </a:graphicData>
@@ -3151,7 +3286,7 @@
           </mc:Choice>
           <mc:Fallback>
             <w:pict>
-              <v:shape id="shape_0" ID="Shape95" stroked="f" style="position:absolute;margin-left:39.65pt;margin-top:669.9pt;width:55.95pt;height:11.6pt" type="shapetype_202">
+              <v:shape id="shape_0" ID="Shape95" stroked="f" o:allowincell="f" style="position:absolute;margin-left:39.65pt;margin-top:669.9pt;width:55.95pt;height:11.6pt;mso-wrap-style:none;v-text-anchor:top" type="_x0000_t202">
                 <v:textbox>
                   <w:txbxContent>
                     <w:p>
@@ -3165,7 +3300,8 @@
                           <w:sz w:val="20"/>
                           <w:b/>
                           <w:szCs w:val="20"/>
-                          <w:rFonts w:ascii="FiraSansSemi" w:hAnsi="FiraSansSemi"/>
+                          <w:bCs/>
+                          <w:rFonts w:ascii="FiraSans-Semi" w:hAnsi="FiraSans-Semi" w:cs="FiraSans-Semi"/>
                           <w:color w:val="414141"/>
                         </w:rPr>
                         <w:t>Turtle Sec</w:t>
@@ -3173,9 +3309,9 @@
                     </w:p>
                   </w:txbxContent>
                 </v:textbox>
-                <w10:wrap type="none"/>
                 <v:fill o:detectmouseclick="t" on="false"/>
                 <v:stroke color="#3465a4" joinstyle="round" endcap="flat"/>
+                <w10:wrap type="square"/>
               </v:shape>
             </w:pict>
           </mc:Fallback>
@@ -3183,7 +3319,7 @@
         <mc:AlternateContent>
           <mc:Choice Requires="wps">
             <w:drawing>
-              <wp:anchor behindDoc="1" distT="0" distB="0" distL="0" distR="0" simplePos="0" locked="0" layoutInCell="1" allowOverlap="1" relativeHeight="95">
+              <wp:anchor behindDoc="1" distT="0" distB="0" distL="0" distR="0" simplePos="0" locked="0" layoutInCell="0" allowOverlap="1" relativeHeight="95">
                 <wp:simplePos x="0" y="0"/>
                 <wp:positionH relativeFrom="column">
                   <wp:posOffset>503555</wp:posOffset>
@@ -3191,7 +3327,7 @@
                 <wp:positionV relativeFrom="paragraph">
                   <wp:posOffset>8153400</wp:posOffset>
                 </wp:positionV>
-                <wp:extent cx="621665" cy="148590"/>
+                <wp:extent cx="621030" cy="147955"/>
                 <wp:effectExtent l="0" t="0" r="0" b="0"/>
                 <wp:wrapSquare wrapText="bothSides"/>
                 <wp:docPr id="36" name="Shape94"/>
@@ -3208,7 +3344,7 @@
                           <a:avLst/>
                         </a:prstGeom>
                         <a:noFill/>
-                        <a:ln>
+                        <a:ln w="0">
                           <a:noFill/>
                         </a:ln>
                       </wps:spPr>
@@ -3223,8 +3359,10 @@
                             <w:r>
                               <w:rPr>
                                 <w:sz w:val="20"/>
+                                <w:b w:val="false"/>
                                 <w:szCs w:val="20"/>
-                                <w:rFonts w:ascii="FiraSans" w:hAnsi="FiraSans"/>
+                                <w:bCs w:val="false"/>
+                                <w:rFonts w:ascii="FiraSans" w:hAnsi="FiraSans" w:cs="FiraSans"/>
                                 <w:color w:val="5D5D5D"/>
                               </w:rPr>
                               <w:t>Sincerely,</w:t>
@@ -3232,8 +3370,8 @@
                           </w:p>
                         </w:txbxContent>
                       </wps:txbx>
-                      <wps:bodyPr wrap="square" lIns="0" rIns="0" tIns="0" bIns="0">
-                        <a:spAutoFit/>
+                      <wps:bodyPr wrap="square" lIns="0" rIns="0" tIns="0" bIns="0" anchor="t">
+                        <a:noAutofit/>
                       </wps:bodyPr>
                     </wps:wsp>
                   </a:graphicData>
@@ -3243,7 +3381,7 @@
           </mc:Choice>
           <mc:Fallback>
             <w:pict>
-              <v:shape id="shape_0" ID="Shape94" stroked="f" style="position:absolute;margin-left:39.65pt;margin-top:642pt;width:48.85pt;height:11.6pt" type="shapetype_202">
+              <v:shape id="shape_0" ID="Shape94" stroked="f" o:allowincell="f" style="position:absolute;margin-left:39.65pt;margin-top:642pt;width:48.85pt;height:11.6pt;mso-wrap-style:none;v-text-anchor:top" type="_x0000_t202">
                 <v:textbox>
                   <w:txbxContent>
                     <w:p>
@@ -3255,8 +3393,10 @@
                       <w:r>
                         <w:rPr>
                           <w:sz w:val="20"/>
+                          <w:b w:val="false"/>
                           <w:szCs w:val="20"/>
-                          <w:rFonts w:ascii="FiraSans" w:hAnsi="FiraSans"/>
+                          <w:bCs w:val="false"/>
+                          <w:rFonts w:ascii="FiraSans" w:hAnsi="FiraSans" w:cs="FiraSans"/>
                           <w:color w:val="5D5D5D"/>
                         </w:rPr>
                         <w:t>Sincerely,</w:t>
@@ -3264,9 +3404,9 @@
                     </w:p>
                   </w:txbxContent>
                 </v:textbox>
-                <w10:wrap type="none"/>
                 <v:fill o:detectmouseclick="t" on="false"/>
                 <v:stroke color="#3465a4" joinstyle="round" endcap="flat"/>
+                <w10:wrap type="square"/>
               </v:shape>
             </w:pict>
           </mc:Fallback>
@@ -3274,7 +3414,7 @@
         <mc:AlternateContent>
           <mc:Choice Requires="wps">
             <w:drawing>
-              <wp:anchor behindDoc="1" distT="0" distB="0" distL="0" distR="0" simplePos="0" locked="0" layoutInCell="1" allowOverlap="1" relativeHeight="94">
+              <wp:anchor behindDoc="1" distT="0" distB="0" distL="0" distR="0" simplePos="0" locked="0" layoutInCell="0" allowOverlap="1" relativeHeight="94">
                 <wp:simplePos x="0" y="0"/>
                 <wp:positionH relativeFrom="column">
                   <wp:posOffset>503555</wp:posOffset>
@@ -3282,7 +3422,7 @@
                 <wp:positionV relativeFrom="paragraph">
                   <wp:posOffset>7767955</wp:posOffset>
                 </wp:positionV>
-                <wp:extent cx="1016635" cy="148590"/>
+                <wp:extent cx="1016000" cy="147955"/>
                 <wp:effectExtent l="0" t="0" r="0" b="0"/>
                 <wp:wrapSquare wrapText="bothSides"/>
                 <wp:docPr id="37" name="Shape93"/>
@@ -3299,7 +3439,7 @@
                           <a:avLst/>
                         </a:prstGeom>
                         <a:noFill/>
-                        <a:ln>
+                        <a:ln w="0">
                           <a:noFill/>
                         </a:ln>
                       </wps:spPr>
@@ -3314,8 +3454,10 @@
                             <w:r>
                               <w:rPr>
                                 <w:sz w:val="20"/>
+                                <w:b w:val="false"/>
                                 <w:szCs w:val="20"/>
-                                <w:rFonts w:ascii="FiraSans" w:hAnsi="FiraSans"/>
+                                <w:bCs w:val="false"/>
+                                <w:rFonts w:ascii="FiraSans" w:hAnsi="FiraSans" w:cs="FiraSans"/>
                                 <w:color w:val="5D5D5D"/>
                               </w:rPr>
                               <w:t>diam venenatis.</w:t>
@@ -3323,8 +3465,8 @@
                           </w:p>
                         </w:txbxContent>
                       </wps:txbx>
-                      <wps:bodyPr wrap="square" lIns="0" rIns="0" tIns="0" bIns="0">
-                        <a:spAutoFit/>
+                      <wps:bodyPr wrap="square" lIns="0" rIns="0" tIns="0" bIns="0" anchor="t">
+                        <a:noAutofit/>
                       </wps:bodyPr>
                     </wps:wsp>
                   </a:graphicData>
@@ -3334,7 +3476,7 @@
           </mc:Choice>
           <mc:Fallback>
             <w:pict>
-              <v:shape id="shape_0" ID="Shape93" stroked="f" style="position:absolute;margin-left:39.65pt;margin-top:611.65pt;width:79.95pt;height:11.6pt" type="shapetype_202">
+              <v:shape id="shape_0" ID="Shape93" stroked="f" o:allowincell="f" style="position:absolute;margin-left:39.65pt;margin-top:611.65pt;width:79.95pt;height:11.6pt;mso-wrap-style:none;v-text-anchor:top" type="_x0000_t202">
                 <v:textbox>
                   <w:txbxContent>
                     <w:p>
@@ -3346,8 +3488,10 @@
                       <w:r>
                         <w:rPr>
                           <w:sz w:val="20"/>
+                          <w:b w:val="false"/>
                           <w:szCs w:val="20"/>
-                          <w:rFonts w:ascii="FiraSans" w:hAnsi="FiraSans"/>
+                          <w:bCs w:val="false"/>
+                          <w:rFonts w:ascii="FiraSans" w:hAnsi="FiraSans" w:cs="FiraSans"/>
                           <w:color w:val="5D5D5D"/>
                         </w:rPr>
                         <w:t>diam venenatis.</w:t>
@@ -3355,9 +3499,9 @@
                     </w:p>
                   </w:txbxContent>
                 </v:textbox>
-                <w10:wrap type="none"/>
                 <v:fill o:detectmouseclick="t" on="false"/>
                 <v:stroke color="#3465a4" joinstyle="round" endcap="flat"/>
+                <w10:wrap type="square"/>
               </v:shape>
             </w:pict>
           </mc:Fallback>
@@ -3365,7 +3509,7 @@
         <mc:AlternateContent>
           <mc:Choice Requires="wps">
             <w:drawing>
-              <wp:anchor behindDoc="1" distT="0" distB="0" distL="0" distR="0" simplePos="0" locked="0" layoutInCell="1" allowOverlap="1" relativeHeight="93">
+              <wp:anchor behindDoc="1" distT="0" distB="0" distL="0" distR="0" simplePos="0" locked="0" layoutInCell="0" allowOverlap="1" relativeHeight="93">
                 <wp:simplePos x="0" y="0"/>
                 <wp:positionH relativeFrom="column">
                   <wp:posOffset>4038600</wp:posOffset>
@@ -3373,7 +3517,7 @@
                 <wp:positionV relativeFrom="paragraph">
                   <wp:posOffset>7590790</wp:posOffset>
                 </wp:positionV>
-                <wp:extent cx="3397250" cy="148590"/>
+                <wp:extent cx="3396615" cy="147955"/>
                 <wp:effectExtent l="0" t="0" r="0" b="0"/>
                 <wp:wrapSquare wrapText="bothSides"/>
                 <wp:docPr id="38" name="Shape92"/>
@@ -3390,7 +3534,7 @@
                           <a:avLst/>
                         </a:prstGeom>
                         <a:noFill/>
-                        <a:ln>
+                        <a:ln w="0">
                           <a:noFill/>
                         </a:ln>
                       </wps:spPr>
@@ -3405,8 +3549,10 @@
                             <w:r>
                               <w:rPr>
                                 <w:sz w:val="20"/>
+                                <w:b w:val="false"/>
                                 <w:szCs w:val="20"/>
-                                <w:rFonts w:ascii="FiraSans" w:hAnsi="FiraSans"/>
+                                <w:bCs w:val="false"/>
+                                <w:rFonts w:ascii="FiraSans" w:hAnsi="FiraSans" w:cs="FiraSans"/>
                                 <w:color w:val="5D5D5D"/>
                               </w:rPr>
                               <w:t>Ut sodales magna sed velit volutpat sit amet pulvinar</w:t>
@@ -3414,8 +3560,8 @@
                           </w:p>
                         </w:txbxContent>
                       </wps:txbx>
-                      <wps:bodyPr wrap="square" lIns="0" rIns="0" tIns="0" bIns="0">
-                        <a:spAutoFit/>
+                      <wps:bodyPr wrap="square" lIns="0" rIns="0" tIns="0" bIns="0" anchor="t">
+                        <a:noAutofit/>
                       </wps:bodyPr>
                     </wps:wsp>
                   </a:graphicData>
@@ -3425,7 +3571,7 @@
           </mc:Choice>
           <mc:Fallback>
             <w:pict>
-              <v:shape id="shape_0" ID="Shape92" stroked="f" style="position:absolute;margin-left:318pt;margin-top:597.7pt;width:267.4pt;height:11.6pt" type="shapetype_202">
+              <v:shape id="shape_0" ID="Shape92" stroked="f" o:allowincell="f" style="position:absolute;margin-left:318pt;margin-top:597.7pt;width:267.4pt;height:11.6pt;mso-wrap-style:none;v-text-anchor:top" type="_x0000_t202">
                 <v:textbox>
                   <w:txbxContent>
                     <w:p>
@@ -3437,8 +3583,10 @@
                       <w:r>
                         <w:rPr>
                           <w:sz w:val="20"/>
+                          <w:b w:val="false"/>
                           <w:szCs w:val="20"/>
-                          <w:rFonts w:ascii="FiraSans" w:hAnsi="FiraSans"/>
+                          <w:bCs w:val="false"/>
+                          <w:rFonts w:ascii="FiraSans" w:hAnsi="FiraSans" w:cs="FiraSans"/>
                           <w:color w:val="5D5D5D"/>
                         </w:rPr>
                         <w:t>Ut sodales magna sed velit volutpat sit amet pulvinar</w:t>
@@ -3446,9 +3594,9 @@
                     </w:p>
                   </w:txbxContent>
                 </v:textbox>
-                <w10:wrap type="none"/>
                 <v:fill o:detectmouseclick="t" on="false"/>
                 <v:stroke color="#3465a4" joinstyle="round" endcap="flat"/>
+                <w10:wrap type="square"/>
               </v:shape>
             </w:pict>
           </mc:Fallback>
@@ -3456,7 +3604,7 @@
         <mc:AlternateContent>
           <mc:Choice Requires="wps">
             <w:drawing>
-              <wp:anchor behindDoc="1" distT="0" distB="0" distL="0" distR="0" simplePos="0" locked="0" layoutInCell="1" allowOverlap="1" relativeHeight="92">
+              <wp:anchor behindDoc="1" distT="0" distB="0" distL="0" distR="0" simplePos="0" locked="0" layoutInCell="0" allowOverlap="1" relativeHeight="92">
                 <wp:simplePos x="0" y="0"/>
                 <wp:positionH relativeFrom="column">
                   <wp:posOffset>2820035</wp:posOffset>
@@ -3464,7 +3612,7 @@
                 <wp:positionV relativeFrom="paragraph">
                   <wp:posOffset>7590790</wp:posOffset>
                 </wp:positionV>
-                <wp:extent cx="1319530" cy="148590"/>
+                <wp:extent cx="1318895" cy="147955"/>
                 <wp:effectExtent l="0" t="0" r="0" b="0"/>
                 <wp:wrapSquare wrapText="bothSides"/>
                 <wp:docPr id="39" name="Shape91"/>
@@ -3481,7 +3629,7 @@
                           <a:avLst/>
                         </a:prstGeom>
                         <a:noFill/>
-                        <a:ln>
+                        <a:ln w="0">
                           <a:noFill/>
                         </a:ln>
                       </wps:spPr>
@@ -3496,8 +3644,10 @@
                             <w:r>
                               <w:rPr>
                                 <w:sz w:val="20"/>
+                                <w:b w:val="false"/>
                                 <w:szCs w:val="20"/>
-                                <w:rFonts w:ascii="FiraSans" w:hAnsi="FiraSans"/>
+                                <w:bCs w:val="false"/>
+                                <w:rFonts w:ascii="FiraSans" w:hAnsi="FiraSans" w:cs="FiraSans"/>
                                 <w:color w:val="5D5D5D"/>
                               </w:rPr>
                               <w:t>Nunc sed orci lectus.</w:t>
@@ -3505,8 +3655,8 @@
                           </w:p>
                         </w:txbxContent>
                       </wps:txbx>
-                      <wps:bodyPr wrap="square" lIns="0" rIns="0" tIns="0" bIns="0">
-                        <a:spAutoFit/>
+                      <wps:bodyPr wrap="square" lIns="0" rIns="0" tIns="0" bIns="0" anchor="t">
+                        <a:noAutofit/>
                       </wps:bodyPr>
                     </wps:wsp>
                   </a:graphicData>
@@ -3516,7 +3666,7 @@
           </mc:Choice>
           <mc:Fallback>
             <w:pict>
-              <v:shape id="shape_0" ID="Shape91" stroked="f" style="position:absolute;margin-left:222.05pt;margin-top:597.7pt;width:103.8pt;height:11.6pt" type="shapetype_202">
+              <v:shape id="shape_0" ID="Shape91" stroked="f" o:allowincell="f" style="position:absolute;margin-left:222.05pt;margin-top:597.7pt;width:103.8pt;height:11.6pt;mso-wrap-style:none;v-text-anchor:top" type="_x0000_t202">
                 <v:textbox>
                   <w:txbxContent>
                     <w:p>
@@ -3528,8 +3678,10 @@
                       <w:r>
                         <w:rPr>
                           <w:sz w:val="20"/>
+                          <w:b w:val="false"/>
                           <w:szCs w:val="20"/>
-                          <w:rFonts w:ascii="FiraSans" w:hAnsi="FiraSans"/>
+                          <w:bCs w:val="false"/>
+                          <w:rFonts w:ascii="FiraSans" w:hAnsi="FiraSans" w:cs="FiraSans"/>
                           <w:color w:val="5D5D5D"/>
                         </w:rPr>
                         <w:t>Nunc sed orci lectus.</w:t>
@@ -3537,9 +3689,9 @@
                     </w:p>
                   </w:txbxContent>
                 </v:textbox>
-                <w10:wrap type="none"/>
                 <v:fill o:detectmouseclick="t" on="false"/>
                 <v:stroke color="#3465a4" joinstyle="round" endcap="flat"/>
+                <w10:wrap type="square"/>
               </v:shape>
             </w:pict>
           </mc:Fallback>
@@ -3547,7 +3699,7 @@
         <mc:AlternateContent>
           <mc:Choice Requires="wps">
             <w:drawing>
-              <wp:anchor behindDoc="1" distT="0" distB="0" distL="0" distR="0" simplePos="0" locked="0" layoutInCell="1" allowOverlap="1" relativeHeight="53">
+              <wp:anchor behindDoc="1" distT="0" distB="0" distL="0" distR="0" simplePos="0" locked="0" layoutInCell="0" allowOverlap="1" relativeHeight="53">
                 <wp:simplePos x="0" y="0"/>
                 <wp:positionH relativeFrom="column">
                   <wp:posOffset>503555</wp:posOffset>
@@ -3555,7 +3707,7 @@
                 <wp:positionV relativeFrom="paragraph">
                   <wp:posOffset>4914900</wp:posOffset>
                 </wp:positionV>
-                <wp:extent cx="2371725" cy="148590"/>
+                <wp:extent cx="2371090" cy="147955"/>
                 <wp:effectExtent l="0" t="0" r="0" b="0"/>
                 <wp:wrapSquare wrapText="bothSides"/>
                 <wp:docPr id="40" name="Shape52"/>
@@ -3572,7 +3724,7 @@
                           <a:avLst/>
                         </a:prstGeom>
                         <a:noFill/>
-                        <a:ln>
+                        <a:ln w="0">
                           <a:noFill/>
                         </a:ln>
                       </wps:spPr>
@@ -3587,8 +3739,10 @@
                             <w:r>
                               <w:rPr>
                                 <w:sz w:val="20"/>
+                                <w:b w:val="false"/>
                                 <w:szCs w:val="20"/>
-                                <w:rFonts w:ascii="FiraSans" w:hAnsi="FiraSans"/>
+                                <w:bCs w:val="false"/>
+                                <w:rFonts w:ascii="FiraSans" w:hAnsi="FiraSans" w:cs="FiraSans"/>
                                 <w:color w:val="5D5D5D"/>
                               </w:rPr>
                               <w:t>vel massa at felis accumsan rhoncus.</w:t>
@@ -3596,8 +3750,8 @@
                           </w:p>
                         </w:txbxContent>
                       </wps:txbx>
-                      <wps:bodyPr wrap="square" lIns="0" rIns="0" tIns="0" bIns="0">
-                        <a:spAutoFit/>
+                      <wps:bodyPr wrap="square" lIns="0" rIns="0" tIns="0" bIns="0" anchor="t">
+                        <a:noAutofit/>
                       </wps:bodyPr>
                     </wps:wsp>
                   </a:graphicData>
@@ -3607,7 +3761,7 @@
           </mc:Choice>
           <mc:Fallback>
             <w:pict>
-              <v:shape id="shape_0" ID="Shape52" stroked="f" style="position:absolute;margin-left:39.65pt;margin-top:387pt;width:186.65pt;height:11.6pt" type="shapetype_202">
+              <v:shape id="shape_0" ID="Shape52" stroked="f" o:allowincell="f" style="position:absolute;margin-left:39.65pt;margin-top:387pt;width:186.65pt;height:11.6pt;mso-wrap-style:none;v-text-anchor:top" type="_x0000_t202">
                 <v:textbox>
                   <w:txbxContent>
                     <w:p>
@@ -3619,8 +3773,10 @@
                       <w:r>
                         <w:rPr>
                           <w:sz w:val="20"/>
+                          <w:b w:val="false"/>
                           <w:szCs w:val="20"/>
-                          <w:rFonts w:ascii="FiraSans" w:hAnsi="FiraSans"/>
+                          <w:bCs w:val="false"/>
+                          <w:rFonts w:ascii="FiraSans" w:hAnsi="FiraSans" w:cs="FiraSans"/>
                           <w:color w:val="5D5D5D"/>
                         </w:rPr>
                         <w:t>vel massa at felis accumsan rhoncus.</w:t>
@@ -3628,9 +3784,9 @@
                     </w:p>
                   </w:txbxContent>
                 </v:textbox>
-                <w10:wrap type="none"/>
                 <v:fill o:detectmouseclick="t" on="false"/>
                 <v:stroke color="#3465a4" joinstyle="round" endcap="flat"/>
+                <w10:wrap type="square"/>
               </v:shape>
             </w:pict>
           </mc:Fallback>
@@ -3638,7 +3794,7 @@
         <mc:AlternateContent>
           <mc:Choice Requires="wps">
             <w:drawing>
-              <wp:anchor behindDoc="1" distT="0" distB="0" distL="0" distR="0" simplePos="0" locked="0" layoutInCell="1" allowOverlap="1" relativeHeight="90">
+              <wp:anchor behindDoc="1" distT="0" distB="0" distL="0" distR="0" simplePos="0" locked="0" layoutInCell="0" allowOverlap="1" relativeHeight="90">
                 <wp:simplePos x="0" y="0"/>
                 <wp:positionH relativeFrom="column">
                   <wp:posOffset>503555</wp:posOffset>
@@ -3646,7 +3802,7 @@
                 <wp:positionV relativeFrom="paragraph">
                   <wp:posOffset>7590790</wp:posOffset>
                 </wp:positionV>
-                <wp:extent cx="790575" cy="148590"/>
+                <wp:extent cx="789940" cy="147955"/>
                 <wp:effectExtent l="0" t="0" r="0" b="0"/>
                 <wp:wrapSquare wrapText="bothSides"/>
                 <wp:docPr id="41" name="Shape89"/>
@@ -3663,7 +3819,7 @@
                           <a:avLst/>
                         </a:prstGeom>
                         <a:noFill/>
-                        <a:ln>
+                        <a:ln w="0">
                           <a:noFill/>
                         </a:ln>
                       </wps:spPr>
@@ -3678,8 +3834,10 @@
                             <w:r>
                               <w:rPr>
                                 <w:sz w:val="20"/>
+                                <w:b w:val="false"/>
                                 <w:szCs w:val="20"/>
-                                <w:rFonts w:ascii="FiraSans" w:hAnsi="FiraSans"/>
+                                <w:bCs w:val="false"/>
+                                <w:rFonts w:ascii="FiraSans" w:hAnsi="FiraSans" w:cs="FiraSans"/>
                                 <w:color w:val="5D5D5D"/>
                               </w:rPr>
                               <w:t>eu luctus ut,</w:t>
@@ -3687,8 +3845,8 @@
                           </w:p>
                         </w:txbxContent>
                       </wps:txbx>
-                      <wps:bodyPr wrap="square" lIns="0" rIns="0" tIns="0" bIns="0">
-                        <a:spAutoFit/>
+                      <wps:bodyPr wrap="square" lIns="0" rIns="0" tIns="0" bIns="0" anchor="t">
+                        <a:noAutofit/>
                       </wps:bodyPr>
                     </wps:wsp>
                   </a:graphicData>
@@ -3698,7 +3856,7 @@
           </mc:Choice>
           <mc:Fallback>
             <w:pict>
-              <v:shape id="shape_0" ID="Shape89" stroked="f" style="position:absolute;margin-left:39.65pt;margin-top:597.7pt;width:62.15pt;height:11.6pt" type="shapetype_202">
+              <v:shape id="shape_0" ID="Shape89" stroked="f" o:allowincell="f" style="position:absolute;margin-left:39.65pt;margin-top:597.7pt;width:62.15pt;height:11.6pt;mso-wrap-style:none;v-text-anchor:top" type="_x0000_t202">
                 <v:textbox>
                   <w:txbxContent>
                     <w:p>
@@ -3710,8 +3868,10 @@
                       <w:r>
                         <w:rPr>
                           <w:sz w:val="20"/>
+                          <w:b w:val="false"/>
                           <w:szCs w:val="20"/>
-                          <w:rFonts w:ascii="FiraSans" w:hAnsi="FiraSans"/>
+                          <w:bCs w:val="false"/>
+                          <w:rFonts w:ascii="FiraSans" w:hAnsi="FiraSans" w:cs="FiraSans"/>
                           <w:color w:val="5D5D5D"/>
                         </w:rPr>
                         <w:t>eu luctus ut,</w:t>
@@ -3719,9 +3879,9 @@
                     </w:p>
                   </w:txbxContent>
                 </v:textbox>
-                <w10:wrap type="none"/>
                 <v:fill o:detectmouseclick="t" on="false"/>
                 <v:stroke color="#3465a4" joinstyle="round" endcap="flat"/>
+                <w10:wrap type="square"/>
               </v:shape>
             </w:pict>
           </mc:Fallback>
@@ -3729,7 +3889,7 @@
         <mc:AlternateContent>
           <mc:Choice Requires="wps">
             <w:drawing>
-              <wp:anchor behindDoc="1" distT="0" distB="0" distL="0" distR="0" simplePos="0" locked="0" layoutInCell="1" allowOverlap="1" relativeHeight="89">
+              <wp:anchor behindDoc="1" distT="0" distB="0" distL="0" distR="0" simplePos="0" locked="0" layoutInCell="0" allowOverlap="1" relativeHeight="89">
                 <wp:simplePos x="0" y="0"/>
                 <wp:positionH relativeFrom="column">
                   <wp:posOffset>6546850</wp:posOffset>
@@ -3737,7 +3897,7 @@
                 <wp:positionV relativeFrom="paragraph">
                   <wp:posOffset>7413625</wp:posOffset>
                 </wp:positionV>
-                <wp:extent cx="561340" cy="148590"/>
+                <wp:extent cx="560705" cy="147955"/>
                 <wp:effectExtent l="0" t="0" r="0" b="0"/>
                 <wp:wrapSquare wrapText="bothSides"/>
                 <wp:docPr id="42" name="Shape88"/>
@@ -3754,7 +3914,7 @@
                           <a:avLst/>
                         </a:prstGeom>
                         <a:noFill/>
-                        <a:ln>
+                        <a:ln w="0">
                           <a:noFill/>
                         </a:ln>
                       </wps:spPr>
@@ -3769,8 +3929,10 @@
                             <w:r>
                               <w:rPr>
                                 <w:sz w:val="20"/>
+                                <w:b w:val="false"/>
                                 <w:szCs w:val="20"/>
-                                <w:rFonts w:ascii="FiraSans" w:hAnsi="FiraSans"/>
+                                <w:bCs w:val="false"/>
+                                <w:rFonts w:ascii="FiraSans" w:hAnsi="FiraSans" w:cs="FiraSans"/>
                                 <w:color w:val="5D5D5D"/>
                               </w:rPr>
                               <w:t>tincidunt</w:t>
@@ -3778,8 +3940,8 @@
                           </w:p>
                         </w:txbxContent>
                       </wps:txbx>
-                      <wps:bodyPr wrap="square" lIns="0" rIns="0" tIns="0" bIns="0">
-                        <a:spAutoFit/>
+                      <wps:bodyPr wrap="square" lIns="0" rIns="0" tIns="0" bIns="0" anchor="t">
+                        <a:noAutofit/>
                       </wps:bodyPr>
                     </wps:wsp>
                   </a:graphicData>
@@ -3789,7 +3951,7 @@
           </mc:Choice>
           <mc:Fallback>
             <w:pict>
-              <v:shape id="shape_0" ID="Shape88" stroked="f" style="position:absolute;margin-left:515.5pt;margin-top:583.75pt;width:44.1pt;height:11.6pt" type="shapetype_202">
+              <v:shape id="shape_0" ID="Shape88" stroked="f" o:allowincell="f" style="position:absolute;margin-left:515.5pt;margin-top:583.75pt;width:44.1pt;height:11.6pt;mso-wrap-style:none;v-text-anchor:top" type="_x0000_t202">
                 <v:textbox>
                   <w:txbxContent>
                     <w:p>
@@ -3801,8 +3963,10 @@
                       <w:r>
                         <w:rPr>
                           <w:sz w:val="20"/>
+                          <w:b w:val="false"/>
                           <w:szCs w:val="20"/>
-                          <w:rFonts w:ascii="FiraSans" w:hAnsi="FiraSans"/>
+                          <w:bCs w:val="false"/>
+                          <w:rFonts w:ascii="FiraSans" w:hAnsi="FiraSans" w:cs="FiraSans"/>
                           <w:color w:val="5D5D5D"/>
                         </w:rPr>
                         <w:t>tincidunt</w:t>
@@ -3810,9 +3974,9 @@
                     </w:p>
                   </w:txbxContent>
                 </v:textbox>
-                <w10:wrap type="none"/>
                 <v:fill o:detectmouseclick="t" on="false"/>
                 <v:stroke color="#3465a4" joinstyle="round" endcap="flat"/>
+                <w10:wrap type="square"/>
               </v:shape>
             </w:pict>
           </mc:Fallback>
@@ -3820,7 +3984,7 @@
         <mc:AlternateContent>
           <mc:Choice Requires="wps">
             <w:drawing>
-              <wp:anchor behindDoc="1" distT="0" distB="0" distL="0" distR="0" simplePos="0" locked="0" layoutInCell="1" allowOverlap="1" relativeHeight="88">
+              <wp:anchor behindDoc="1" distT="0" distB="0" distL="0" distR="0" simplePos="0" locked="0" layoutInCell="0" allowOverlap="1" relativeHeight="88">
                 <wp:simplePos x="0" y="0"/>
                 <wp:positionH relativeFrom="column">
                   <wp:posOffset>5499100</wp:posOffset>
@@ -3828,7 +3992,7 @@
                 <wp:positionV relativeFrom="paragraph">
                   <wp:posOffset>7413625</wp:posOffset>
                 </wp:positionV>
-                <wp:extent cx="1123315" cy="148590"/>
+                <wp:extent cx="1122680" cy="147955"/>
                 <wp:effectExtent l="0" t="0" r="0" b="0"/>
                 <wp:wrapSquare wrapText="bothSides"/>
                 <wp:docPr id="43" name="Shape87"/>
@@ -3845,7 +4009,7 @@
                           <a:avLst/>
                         </a:prstGeom>
                         <a:noFill/>
-                        <a:ln>
+                        <a:ln w="0">
                           <a:noFill/>
                         </a:ln>
                       </wps:spPr>
@@ -3860,8 +4024,10 @@
                             <w:r>
                               <w:rPr>
                                 <w:sz w:val="20"/>
+                                <w:b w:val="false"/>
                                 <w:szCs w:val="20"/>
-                                <w:rFonts w:ascii="FiraSans" w:hAnsi="FiraSans"/>
+                                <w:bCs w:val="false"/>
+                                <w:rFonts w:ascii="FiraSans" w:hAnsi="FiraSans" w:cs="FiraSans"/>
                                 <w:color w:val="5D5D5D"/>
                               </w:rPr>
                               <w:t>Vivamus odio leo,</w:t>
@@ -3869,8 +4035,8 @@
                           </w:p>
                         </w:txbxContent>
                       </wps:txbx>
-                      <wps:bodyPr wrap="square" lIns="0" rIns="0" tIns="0" bIns="0">
-                        <a:spAutoFit/>
+                      <wps:bodyPr wrap="square" lIns="0" rIns="0" tIns="0" bIns="0" anchor="t">
+                        <a:noAutofit/>
                       </wps:bodyPr>
                     </wps:wsp>
                   </a:graphicData>
@@ -3880,7 +4046,7 @@
           </mc:Choice>
           <mc:Fallback>
             <w:pict>
-              <v:shape id="shape_0" ID="Shape87" stroked="f" style="position:absolute;margin-left:433pt;margin-top:583.75pt;width:88.35pt;height:11.6pt" type="shapetype_202">
+              <v:shape id="shape_0" ID="Shape87" stroked="f" o:allowincell="f" style="position:absolute;margin-left:433pt;margin-top:583.75pt;width:88.35pt;height:11.6pt;mso-wrap-style:none;v-text-anchor:top" type="_x0000_t202">
                 <v:textbox>
                   <w:txbxContent>
                     <w:p>
@@ -3892,8 +4058,10 @@
                       <w:r>
                         <w:rPr>
                           <w:sz w:val="20"/>
+                          <w:b w:val="false"/>
                           <w:szCs w:val="20"/>
-                          <w:rFonts w:ascii="FiraSans" w:hAnsi="FiraSans"/>
+                          <w:bCs w:val="false"/>
+                          <w:rFonts w:ascii="FiraSans" w:hAnsi="FiraSans" w:cs="FiraSans"/>
                           <w:color w:val="5D5D5D"/>
                         </w:rPr>
                         <w:t>Vivamus odio leo,</w:t>
@@ -3901,9 +4069,9 @@
                     </w:p>
                   </w:txbxContent>
                 </v:textbox>
-                <w10:wrap type="none"/>
                 <v:fill o:detectmouseclick="t" on="false"/>
                 <v:stroke color="#3465a4" joinstyle="round" endcap="flat"/>
+                <w10:wrap type="square"/>
               </v:shape>
             </w:pict>
           </mc:Fallback>
@@ -3911,7 +4079,7 @@
         <mc:AlternateContent>
           <mc:Choice Requires="wps">
             <w:drawing>
-              <wp:anchor behindDoc="1" distT="0" distB="0" distL="0" distR="0" simplePos="0" locked="0" layoutInCell="1" allowOverlap="1" relativeHeight="87">
+              <wp:anchor behindDoc="1" distT="0" distB="0" distL="0" distR="0" simplePos="0" locked="0" layoutInCell="0" allowOverlap="1" relativeHeight="87">
                 <wp:simplePos x="0" y="0"/>
                 <wp:positionH relativeFrom="column">
                   <wp:posOffset>3506470</wp:posOffset>
@@ -3919,7 +4087,7 @@
                 <wp:positionV relativeFrom="paragraph">
                   <wp:posOffset>7413625</wp:posOffset>
                 </wp:positionV>
-                <wp:extent cx="2146935" cy="148590"/>
+                <wp:extent cx="2146300" cy="147955"/>
                 <wp:effectExtent l="0" t="0" r="0" b="0"/>
                 <wp:wrapSquare wrapText="bothSides"/>
                 <wp:docPr id="44" name="Shape86"/>
@@ -3936,7 +4104,7 @@
                           <a:avLst/>
                         </a:prstGeom>
                         <a:noFill/>
-                        <a:ln>
+                        <a:ln w="0">
                           <a:noFill/>
                         </a:ln>
                       </wps:spPr>
@@ -3951,8 +4119,10 @@
                             <w:r>
                               <w:rPr>
                                 <w:sz w:val="20"/>
+                                <w:b w:val="false"/>
                                 <w:szCs w:val="20"/>
-                                <w:rFonts w:ascii="FiraSans" w:hAnsi="FiraSans"/>
+                                <w:bCs w:val="false"/>
+                                <w:rFonts w:ascii="FiraSans" w:hAnsi="FiraSans" w:cs="FiraSans"/>
                                 <w:color w:val="5D5D5D"/>
                               </w:rPr>
                               <w:t>ut fermentum nunc metus a ante.</w:t>
@@ -3960,8 +4130,8 @@
                           </w:p>
                         </w:txbxContent>
                       </wps:txbx>
-                      <wps:bodyPr wrap="square" lIns="0" rIns="0" tIns="0" bIns="0">
-                        <a:spAutoFit/>
+                      <wps:bodyPr wrap="square" lIns="0" rIns="0" tIns="0" bIns="0" anchor="t">
+                        <a:noAutofit/>
                       </wps:bodyPr>
                     </wps:wsp>
                   </a:graphicData>
@@ -3971,7 +4141,7 @@
           </mc:Choice>
           <mc:Fallback>
             <w:pict>
-              <v:shape id="shape_0" ID="Shape86" stroked="f" style="position:absolute;margin-left:276.1pt;margin-top:583.75pt;width:168.95pt;height:11.6pt" type="shapetype_202">
+              <v:shape id="shape_0" ID="Shape86" stroked="f" o:allowincell="f" style="position:absolute;margin-left:276.1pt;margin-top:583.75pt;width:168.95pt;height:11.6pt;mso-wrap-style:none;v-text-anchor:top" type="_x0000_t202">
                 <v:textbox>
                   <w:txbxContent>
                     <w:p>
@@ -3983,8 +4153,10 @@
                       <w:r>
                         <w:rPr>
                           <w:sz w:val="20"/>
+                          <w:b w:val="false"/>
                           <w:szCs w:val="20"/>
-                          <w:rFonts w:ascii="FiraSans" w:hAnsi="FiraSans"/>
+                          <w:bCs w:val="false"/>
+                          <w:rFonts w:ascii="FiraSans" w:hAnsi="FiraSans" w:cs="FiraSans"/>
                           <w:color w:val="5D5D5D"/>
                         </w:rPr>
                         <w:t>ut fermentum nunc metus a ante.</w:t>
@@ -3992,9 +4164,9 @@
                     </w:p>
                   </w:txbxContent>
                 </v:textbox>
-                <w10:wrap type="none"/>
                 <v:fill o:detectmouseclick="t" on="false"/>
                 <v:stroke color="#3465a4" joinstyle="round" endcap="flat"/>
+                <w10:wrap type="square"/>
               </v:shape>
             </w:pict>
           </mc:Fallback>
@@ -4002,7 +4174,7 @@
         <mc:AlternateContent>
           <mc:Choice Requires="wps">
             <w:drawing>
-              <wp:anchor behindDoc="1" distT="0" distB="0" distL="0" distR="0" simplePos="0" locked="0" layoutInCell="1" allowOverlap="1" relativeHeight="86">
+              <wp:anchor behindDoc="1" distT="0" distB="0" distL="0" distR="0" simplePos="0" locked="0" layoutInCell="0" allowOverlap="1" relativeHeight="86">
                 <wp:simplePos x="0" y="0"/>
                 <wp:positionH relativeFrom="column">
                   <wp:posOffset>1861185</wp:posOffset>
@@ -4010,7 +4182,7 @@
                 <wp:positionV relativeFrom="paragraph">
                   <wp:posOffset>7413625</wp:posOffset>
                 </wp:positionV>
-                <wp:extent cx="1793240" cy="148590"/>
+                <wp:extent cx="1792605" cy="147955"/>
                 <wp:effectExtent l="0" t="0" r="0" b="0"/>
                 <wp:wrapSquare wrapText="bothSides"/>
                 <wp:docPr id="45" name="Shape85"/>
@@ -4027,7 +4199,7 @@
                           <a:avLst/>
                         </a:prstGeom>
                         <a:noFill/>
-                        <a:ln>
+                        <a:ln w="0">
                           <a:noFill/>
                         </a:ln>
                       </wps:spPr>
@@ -4042,8 +4214,10 @@
                             <w:r>
                               <w:rPr>
                                 <w:sz w:val="20"/>
+                                <w:b w:val="false"/>
                                 <w:szCs w:val="20"/>
-                                <w:rFonts w:ascii="FiraSans" w:hAnsi="FiraSans"/>
+                                <w:bCs w:val="false"/>
+                                <w:rFonts w:ascii="FiraSans" w:hAnsi="FiraSans" w:cs="FiraSans"/>
                                 <w:color w:val="5D5D5D"/>
                               </w:rPr>
                               <w:t>magna libero sodales tortor,</w:t>
@@ -4051,8 +4225,8 @@
                           </w:p>
                         </w:txbxContent>
                       </wps:txbx>
-                      <wps:bodyPr wrap="square" lIns="0" rIns="0" tIns="0" bIns="0">
-                        <a:spAutoFit/>
+                      <wps:bodyPr wrap="square" lIns="0" rIns="0" tIns="0" bIns="0" anchor="t">
+                        <a:noAutofit/>
                       </wps:bodyPr>
                     </wps:wsp>
                   </a:graphicData>
@@ -4062,7 +4236,7 @@
           </mc:Choice>
           <mc:Fallback>
             <w:pict>
-              <v:shape id="shape_0" ID="Shape85" stroked="f" style="position:absolute;margin-left:146.55pt;margin-top:583.75pt;width:141.1pt;height:11.6pt" type="shapetype_202">
+              <v:shape id="shape_0" ID="Shape85" stroked="f" o:allowincell="f" style="position:absolute;margin-left:146.55pt;margin-top:583.75pt;width:141.1pt;height:11.6pt;mso-wrap-style:none;v-text-anchor:top" type="_x0000_t202">
                 <v:textbox>
                   <w:txbxContent>
                     <w:p>
@@ -4074,8 +4248,10 @@
                       <w:r>
                         <w:rPr>
                           <w:sz w:val="20"/>
+                          <w:b w:val="false"/>
                           <w:szCs w:val="20"/>
-                          <w:rFonts w:ascii="FiraSans" w:hAnsi="FiraSans"/>
+                          <w:bCs w:val="false"/>
+                          <w:rFonts w:ascii="FiraSans" w:hAnsi="FiraSans" w:cs="FiraSans"/>
                           <w:color w:val="5D5D5D"/>
                         </w:rPr>
                         <w:t>magna libero sodales tortor,</w:t>
@@ -4083,9 +4259,9 @@
                     </w:p>
                   </w:txbxContent>
                 </v:textbox>
-                <w10:wrap type="none"/>
                 <v:fill o:detectmouseclick="t" on="false"/>
                 <v:stroke color="#3465a4" joinstyle="round" endcap="flat"/>
+                <w10:wrap type="square"/>
               </v:shape>
             </w:pict>
           </mc:Fallback>
@@ -4093,7 +4269,7 @@
         <mc:AlternateContent>
           <mc:Choice Requires="wps">
             <w:drawing>
-              <wp:anchor behindDoc="1" distT="0" distB="0" distL="0" distR="0" simplePos="0" locked="0" layoutInCell="1" allowOverlap="1" relativeHeight="85">
+              <wp:anchor behindDoc="1" distT="0" distB="0" distL="0" distR="0" simplePos="0" locked="0" layoutInCell="0" allowOverlap="1" relativeHeight="85">
                 <wp:simplePos x="0" y="0"/>
                 <wp:positionH relativeFrom="column">
                   <wp:posOffset>503555</wp:posOffset>
@@ -4101,7 +4277,7 @@
                 <wp:positionV relativeFrom="paragraph">
                   <wp:posOffset>7413625</wp:posOffset>
                 </wp:positionV>
-                <wp:extent cx="1459230" cy="148590"/>
+                <wp:extent cx="1458595" cy="147955"/>
                 <wp:effectExtent l="0" t="0" r="0" b="0"/>
                 <wp:wrapSquare wrapText="bothSides"/>
                 <wp:docPr id="46" name="Shape84"/>
@@ -4118,7 +4294,7 @@
                           <a:avLst/>
                         </a:prstGeom>
                         <a:noFill/>
-                        <a:ln>
+                        <a:ln w="0">
                           <a:noFill/>
                         </a:ln>
                       </wps:spPr>
@@ -4133,8 +4309,10 @@
                             <w:r>
                               <w:rPr>
                                 <w:sz w:val="20"/>
+                                <w:b w:val="false"/>
                                 <w:szCs w:val="20"/>
-                                <w:rFonts w:ascii="FiraSans" w:hAnsi="FiraSans"/>
+                                <w:bCs w:val="false"/>
+                                <w:rFonts w:ascii="FiraSans" w:hAnsi="FiraSans" w:cs="FiraSans"/>
                                 <w:color w:val="5D5D5D"/>
                               </w:rPr>
                               <w:t>pellentesque tincidunt,</w:t>
@@ -4142,8 +4320,8 @@
                           </w:p>
                         </w:txbxContent>
                       </wps:txbx>
-                      <wps:bodyPr wrap="square" lIns="0" rIns="0" tIns="0" bIns="0">
-                        <a:spAutoFit/>
+                      <wps:bodyPr wrap="square" lIns="0" rIns="0" tIns="0" bIns="0" anchor="t">
+                        <a:noAutofit/>
                       </wps:bodyPr>
                     </wps:wsp>
                   </a:graphicData>
@@ -4153,7 +4331,7 @@
           </mc:Choice>
           <mc:Fallback>
             <w:pict>
-              <v:shape id="shape_0" ID="Shape84" stroked="f" style="position:absolute;margin-left:39.65pt;margin-top:583.75pt;width:114.8pt;height:11.6pt" type="shapetype_202">
+              <v:shape id="shape_0" ID="Shape84" stroked="f" o:allowincell="f" style="position:absolute;margin-left:39.65pt;margin-top:583.75pt;width:114.8pt;height:11.6pt;mso-wrap-style:none;v-text-anchor:top" type="_x0000_t202">
                 <v:textbox>
                   <w:txbxContent>
                     <w:p>
@@ -4165,8 +4343,10 @@
                       <w:r>
                         <w:rPr>
                           <w:sz w:val="20"/>
+                          <w:b w:val="false"/>
                           <w:szCs w:val="20"/>
-                          <w:rFonts w:ascii="FiraSans" w:hAnsi="FiraSans"/>
+                          <w:bCs w:val="false"/>
+                          <w:rFonts w:ascii="FiraSans" w:hAnsi="FiraSans" w:cs="FiraSans"/>
                           <w:color w:val="5D5D5D"/>
                         </w:rPr>
                         <w:t>pellentesque tincidunt,</w:t>
@@ -4174,9 +4354,9 @@
                     </w:p>
                   </w:txbxContent>
                 </v:textbox>
-                <w10:wrap type="none"/>
                 <v:fill o:detectmouseclick="t" on="false"/>
                 <v:stroke color="#3465a4" joinstyle="round" endcap="flat"/>
+                <w10:wrap type="square"/>
               </v:shape>
             </w:pict>
           </mc:Fallback>
@@ -4184,7 +4364,7 @@
         <mc:AlternateContent>
           <mc:Choice Requires="wps">
             <w:drawing>
-              <wp:anchor behindDoc="1" distT="0" distB="0" distL="0" distR="0" simplePos="0" locked="0" layoutInCell="1" allowOverlap="1" relativeHeight="84">
+              <wp:anchor behindDoc="1" distT="0" distB="0" distL="0" distR="0" simplePos="0" locked="0" layoutInCell="0" allowOverlap="1" relativeHeight="84">
                 <wp:simplePos x="0" y="0"/>
                 <wp:positionH relativeFrom="column">
                   <wp:posOffset>6385560</wp:posOffset>
@@ -4192,7 +4372,7 @@
                 <wp:positionV relativeFrom="paragraph">
                   <wp:posOffset>7236460</wp:posOffset>
                 </wp:positionV>
-                <wp:extent cx="743585" cy="148590"/>
+                <wp:extent cx="742950" cy="147955"/>
                 <wp:effectExtent l="0" t="0" r="0" b="0"/>
                 <wp:wrapSquare wrapText="bothSides"/>
                 <wp:docPr id="47" name="Shape83"/>
@@ -4209,7 +4389,7 @@
                           <a:avLst/>
                         </a:prstGeom>
                         <a:noFill/>
-                        <a:ln>
+                        <a:ln w="0">
                           <a:noFill/>
                         </a:ln>
                       </wps:spPr>
@@ -4224,8 +4404,10 @@
                             <w:r>
                               <w:rPr>
                                 <w:sz w:val="20"/>
+                                <w:b w:val="false"/>
                                 <w:szCs w:val="20"/>
-                                <w:rFonts w:ascii="FiraSans" w:hAnsi="FiraSans"/>
+                                <w:bCs w:val="false"/>
+                                <w:rFonts w:ascii="FiraSans" w:hAnsi="FiraSans" w:cs="FiraSans"/>
                                 <w:color w:val="5D5D5D"/>
                               </w:rPr>
                               <w:t>enim varius</w:t>
@@ -4233,8 +4415,8 @@
                           </w:p>
                         </w:txbxContent>
                       </wps:txbx>
-                      <wps:bodyPr wrap="square" lIns="0" rIns="0" tIns="0" bIns="0">
-                        <a:spAutoFit/>
+                      <wps:bodyPr wrap="square" lIns="0" rIns="0" tIns="0" bIns="0" anchor="t">
+                        <a:noAutofit/>
                       </wps:bodyPr>
                     </wps:wsp>
                   </a:graphicData>
@@ -4244,7 +4426,7 @@
           </mc:Choice>
           <mc:Fallback>
             <w:pict>
-              <v:shape id="shape_0" ID="Shape83" stroked="f" style="position:absolute;margin-left:502.8pt;margin-top:569.8pt;width:58.45pt;height:11.6pt" type="shapetype_202">
+              <v:shape id="shape_0" ID="Shape83" stroked="f" o:allowincell="f" style="position:absolute;margin-left:502.8pt;margin-top:569.8pt;width:58.45pt;height:11.6pt;mso-wrap-style:none;v-text-anchor:top" type="_x0000_t202">
                 <v:textbox>
                   <w:txbxContent>
                     <w:p>
@@ -4256,8 +4438,10 @@
                       <w:r>
                         <w:rPr>
                           <w:sz w:val="20"/>
+                          <w:b w:val="false"/>
                           <w:szCs w:val="20"/>
-                          <w:rFonts w:ascii="FiraSans" w:hAnsi="FiraSans"/>
+                          <w:bCs w:val="false"/>
+                          <w:rFonts w:ascii="FiraSans" w:hAnsi="FiraSans" w:cs="FiraSans"/>
                           <w:color w:val="5D5D5D"/>
                         </w:rPr>
                         <w:t>enim varius</w:t>
@@ -4265,9 +4449,9 @@
                     </w:p>
                   </w:txbxContent>
                 </v:textbox>
-                <w10:wrap type="none"/>
                 <v:fill o:detectmouseclick="t" on="false"/>
                 <v:stroke color="#3465a4" joinstyle="round" endcap="flat"/>
+                <w10:wrap type="square"/>
               </v:shape>
             </w:pict>
           </mc:Fallback>
@@ -4275,7 +4459,7 @@
         <mc:AlternateContent>
           <mc:Choice Requires="wps">
             <w:drawing>
-              <wp:anchor behindDoc="1" distT="0" distB="0" distL="0" distR="0" simplePos="0" locked="0" layoutInCell="1" allowOverlap="1" relativeHeight="83">
+              <wp:anchor behindDoc="1" distT="0" distB="0" distL="0" distR="0" simplePos="0" locked="0" layoutInCell="0" allowOverlap="1" relativeHeight="83">
                 <wp:simplePos x="0" y="0"/>
                 <wp:positionH relativeFrom="column">
                   <wp:posOffset>5619750</wp:posOffset>
@@ -4283,7 +4467,7 @@
                 <wp:positionV relativeFrom="paragraph">
                   <wp:posOffset>7236460</wp:posOffset>
                 </wp:positionV>
-                <wp:extent cx="800100" cy="148590"/>
+                <wp:extent cx="799465" cy="147955"/>
                 <wp:effectExtent l="0" t="0" r="0" b="0"/>
                 <wp:wrapSquare wrapText="bothSides"/>
                 <wp:docPr id="48" name="Shape82"/>
@@ -4300,7 +4484,7 @@
                           <a:avLst/>
                         </a:prstGeom>
                         <a:noFill/>
-                        <a:ln>
+                        <a:ln w="0">
                           <a:noFill/>
                         </a:ln>
                       </wps:spPr>
@@ -4315,8 +4499,10 @@
                             <w:r>
                               <w:rPr>
                                 <w:sz w:val="20"/>
+                                <w:b w:val="false"/>
                                 <w:szCs w:val="20"/>
-                                <w:rFonts w:ascii="FiraSans" w:hAnsi="FiraSans"/>
+                                <w:bCs w:val="false"/>
+                                <w:rFonts w:ascii="FiraSans" w:hAnsi="FiraSans" w:cs="FiraSans"/>
                                 <w:color w:val="5D5D5D"/>
                               </w:rPr>
                               <w:t>Ut interdum,</w:t>
@@ -4324,8 +4510,8 @@
                           </w:p>
                         </w:txbxContent>
                       </wps:txbx>
-                      <wps:bodyPr wrap="square" lIns="0" rIns="0" tIns="0" bIns="0">
-                        <a:spAutoFit/>
+                      <wps:bodyPr wrap="square" lIns="0" rIns="0" tIns="0" bIns="0" anchor="t">
+                        <a:noAutofit/>
                       </wps:bodyPr>
                     </wps:wsp>
                   </a:graphicData>
@@ -4335,7 +4521,7 @@
           </mc:Choice>
           <mc:Fallback>
             <w:pict>
-              <v:shape id="shape_0" ID="Shape82" stroked="f" style="position:absolute;margin-left:442.5pt;margin-top:569.8pt;width:62.9pt;height:11.6pt" type="shapetype_202">
+              <v:shape id="shape_0" ID="Shape82" stroked="f" o:allowincell="f" style="position:absolute;margin-left:442.5pt;margin-top:569.8pt;width:62.9pt;height:11.6pt;mso-wrap-style:none;v-text-anchor:top" type="_x0000_t202">
                 <v:textbox>
                   <w:txbxContent>
                     <w:p>
@@ -4347,8 +4533,10 @@
                       <w:r>
                         <w:rPr>
                           <w:sz w:val="20"/>
+                          <w:b w:val="false"/>
                           <w:szCs w:val="20"/>
-                          <w:rFonts w:ascii="FiraSans" w:hAnsi="FiraSans"/>
+                          <w:bCs w:val="false"/>
+                          <w:rFonts w:ascii="FiraSans" w:hAnsi="FiraSans" w:cs="FiraSans"/>
                           <w:color w:val="5D5D5D"/>
                         </w:rPr>
                         <w:t>Ut interdum,</w:t>
@@ -4356,9 +4544,9 @@
                     </w:p>
                   </w:txbxContent>
                 </v:textbox>
-                <w10:wrap type="none"/>
                 <v:fill o:detectmouseclick="t" on="false"/>
                 <v:stroke color="#3465a4" joinstyle="round" endcap="flat"/>
+                <w10:wrap type="square"/>
               </v:shape>
             </w:pict>
           </mc:Fallback>
@@ -4366,7 +4554,7 @@
         <mc:AlternateContent>
           <mc:Choice Requires="wps">
             <w:drawing>
-              <wp:anchor behindDoc="1" distT="0" distB="0" distL="0" distR="0" simplePos="0" locked="0" layoutInCell="1" allowOverlap="1" relativeHeight="82">
+              <wp:anchor behindDoc="1" distT="0" distB="0" distL="0" distR="0" simplePos="0" locked="0" layoutInCell="0" allowOverlap="1" relativeHeight="82">
                 <wp:simplePos x="0" y="0"/>
                 <wp:positionH relativeFrom="column">
                   <wp:posOffset>3101975</wp:posOffset>
@@ -4374,7 +4562,7 @@
                 <wp:positionV relativeFrom="paragraph">
                   <wp:posOffset>7236460</wp:posOffset>
                 </wp:positionV>
-                <wp:extent cx="2691130" cy="148590"/>
+                <wp:extent cx="2690495" cy="147955"/>
                 <wp:effectExtent l="0" t="0" r="0" b="0"/>
                 <wp:wrapSquare wrapText="bothSides"/>
                 <wp:docPr id="49" name="Shape81"/>
@@ -4391,7 +4579,7 @@
                           <a:avLst/>
                         </a:prstGeom>
                         <a:noFill/>
-                        <a:ln>
+                        <a:ln w="0">
                           <a:noFill/>
                         </a:ln>
                       </wps:spPr>
@@ -4406,8 +4594,10 @@
                             <w:r>
                               <w:rPr>
                                 <w:sz w:val="20"/>
+                                <w:b w:val="false"/>
                                 <w:szCs w:val="20"/>
-                                <w:rFonts w:ascii="FiraSans" w:hAnsi="FiraSans"/>
+                                <w:bCs w:val="false"/>
+                                <w:rFonts w:ascii="FiraSans" w:hAnsi="FiraSans" w:cs="FiraSans"/>
                                 <w:color w:val="5D5D5D"/>
                               </w:rPr>
                               <w:t>Aenean consectetur porta risus et sagittis.</w:t>
@@ -4415,8 +4605,8 @@
                           </w:p>
                         </w:txbxContent>
                       </wps:txbx>
-                      <wps:bodyPr wrap="square" lIns="0" rIns="0" tIns="0" bIns="0">
-                        <a:spAutoFit/>
+                      <wps:bodyPr wrap="square" lIns="0" rIns="0" tIns="0" bIns="0" anchor="t">
+                        <a:noAutofit/>
                       </wps:bodyPr>
                     </wps:wsp>
                   </a:graphicData>
@@ -4426,7 +4616,7 @@
           </mc:Choice>
           <mc:Fallback>
             <w:pict>
-              <v:shape id="shape_0" ID="Shape81" stroked="f" style="position:absolute;margin-left:244.25pt;margin-top:569.8pt;width:211.8pt;height:11.6pt" type="shapetype_202">
+              <v:shape id="shape_0" ID="Shape81" stroked="f" o:allowincell="f" style="position:absolute;margin-left:244.25pt;margin-top:569.8pt;width:211.8pt;height:11.6pt;mso-wrap-style:none;v-text-anchor:top" type="_x0000_t202">
                 <v:textbox>
                   <w:txbxContent>
                     <w:p>
@@ -4438,8 +4628,10 @@
                       <w:r>
                         <w:rPr>
                           <w:sz w:val="20"/>
+                          <w:b w:val="false"/>
                           <w:szCs w:val="20"/>
-                          <w:rFonts w:ascii="FiraSans" w:hAnsi="FiraSans"/>
+                          <w:bCs w:val="false"/>
+                          <w:rFonts w:ascii="FiraSans" w:hAnsi="FiraSans" w:cs="FiraSans"/>
                           <w:color w:val="5D5D5D"/>
                         </w:rPr>
                         <w:t>Aenean consectetur porta risus et sagittis.</w:t>
@@ -4447,9 +4639,9 @@
                     </w:p>
                   </w:txbxContent>
                 </v:textbox>
-                <w10:wrap type="none"/>
                 <v:fill o:detectmouseclick="t" on="false"/>
                 <v:stroke color="#3465a4" joinstyle="round" endcap="flat"/>
+                <w10:wrap type="square"/>
               </v:shape>
             </w:pict>
           </mc:Fallback>
@@ -4457,7 +4649,7 @@
         <mc:AlternateContent>
           <mc:Choice Requires="wps">
             <w:drawing>
-              <wp:anchor behindDoc="1" distT="0" distB="0" distL="0" distR="0" simplePos="0" locked="0" layoutInCell="1" allowOverlap="1" relativeHeight="81">
+              <wp:anchor behindDoc="1" distT="0" distB="0" distL="0" distR="0" simplePos="0" locked="0" layoutInCell="0" allowOverlap="1" relativeHeight="81">
                 <wp:simplePos x="0" y="0"/>
                 <wp:positionH relativeFrom="column">
                   <wp:posOffset>2068830</wp:posOffset>
@@ -4465,7 +4657,7 @@
                 <wp:positionV relativeFrom="paragraph">
                   <wp:posOffset>7236460</wp:posOffset>
                 </wp:positionV>
-                <wp:extent cx="1045210" cy="148590"/>
+                <wp:extent cx="1044575" cy="147955"/>
                 <wp:effectExtent l="0" t="0" r="0" b="0"/>
                 <wp:wrapSquare wrapText="bothSides"/>
                 <wp:docPr id="50" name="Shape80"/>
@@ -4482,7 +4674,7 @@
                           <a:avLst/>
                         </a:prstGeom>
                         <a:noFill/>
-                        <a:ln>
+                        <a:ln w="0">
                           <a:noFill/>
                         </a:ln>
                       </wps:spPr>
@@ -4497,8 +4689,10 @@
                             <w:r>
                               <w:rPr>
                                 <w:sz w:val="20"/>
+                                <w:b w:val="false"/>
                                 <w:szCs w:val="20"/>
-                                <w:rFonts w:ascii="FiraSans" w:hAnsi="FiraSans"/>
+                                <w:bCs w:val="false"/>
+                                <w:rFonts w:ascii="FiraSans" w:hAnsi="FiraSans" w:cs="FiraSans"/>
                                 <w:color w:val="5D5D5D"/>
                               </w:rPr>
                               <w:t>at sodales diam.</w:t>
@@ -4506,8 +4700,8 @@
                           </w:p>
                         </w:txbxContent>
                       </wps:txbx>
-                      <wps:bodyPr wrap="square" lIns="0" rIns="0" tIns="0" bIns="0">
-                        <a:spAutoFit/>
+                      <wps:bodyPr wrap="square" lIns="0" rIns="0" tIns="0" bIns="0" anchor="t">
+                        <a:noAutofit/>
                       </wps:bodyPr>
                     </wps:wsp>
                   </a:graphicData>
@@ -4517,7 +4711,7 @@
           </mc:Choice>
           <mc:Fallback>
             <w:pict>
-              <v:shape id="shape_0" ID="Shape80" stroked="f" style="position:absolute;margin-left:162.9pt;margin-top:569.8pt;width:82.2pt;height:11.6pt" type="shapetype_202">
+              <v:shape id="shape_0" ID="Shape80" stroked="f" o:allowincell="f" style="position:absolute;margin-left:162.9pt;margin-top:569.8pt;width:82.2pt;height:11.6pt;mso-wrap-style:none;v-text-anchor:top" type="_x0000_t202">
                 <v:textbox>
                   <w:txbxContent>
                     <w:p>
@@ -4529,8 +4723,10 @@
                       <w:r>
                         <w:rPr>
                           <w:sz w:val="20"/>
+                          <w:b w:val="false"/>
                           <w:szCs w:val="20"/>
-                          <w:rFonts w:ascii="FiraSans" w:hAnsi="FiraSans"/>
+                          <w:bCs w:val="false"/>
+                          <w:rFonts w:ascii="FiraSans" w:hAnsi="FiraSans" w:cs="FiraSans"/>
                           <w:color w:val="5D5D5D"/>
                         </w:rPr>
                         <w:t>at sodales diam.</w:t>
@@ -4538,9 +4734,9 @@
                     </w:p>
                   </w:txbxContent>
                 </v:textbox>
-                <w10:wrap type="none"/>
                 <v:fill o:detectmouseclick="t" on="false"/>
                 <v:stroke color="#3465a4" joinstyle="round" endcap="flat"/>
+                <w10:wrap type="square"/>
               </v:shape>
             </w:pict>
           </mc:Fallback>
@@ -4548,7 +4744,7 @@
         <mc:AlternateContent>
           <mc:Choice Requires="wps">
             <w:drawing>
-              <wp:anchor behindDoc="1" distT="0" distB="0" distL="0" distR="0" simplePos="0" locked="0" layoutInCell="1" allowOverlap="1" relativeHeight="80">
+              <wp:anchor behindDoc="1" distT="0" distB="0" distL="0" distR="0" simplePos="0" locked="0" layoutInCell="0" allowOverlap="1" relativeHeight="80">
                 <wp:simplePos x="0" y="0"/>
                 <wp:positionH relativeFrom="column">
                   <wp:posOffset>503555</wp:posOffset>
@@ -4556,7 +4752,7 @@
                 <wp:positionV relativeFrom="paragraph">
                   <wp:posOffset>7236460</wp:posOffset>
                 </wp:positionV>
-                <wp:extent cx="1682750" cy="148590"/>
+                <wp:extent cx="1682115" cy="147955"/>
                 <wp:effectExtent l="0" t="0" r="0" b="0"/>
                 <wp:wrapSquare wrapText="bothSides"/>
                 <wp:docPr id="51" name="Shape79"/>
@@ -4573,7 +4769,7 @@
                           <a:avLst/>
                         </a:prstGeom>
                         <a:noFill/>
-                        <a:ln>
+                        <a:ln w="0">
                           <a:noFill/>
                         </a:ln>
                       </wps:spPr>
@@ -4588,8 +4784,10 @@
                             <w:r>
                               <w:rPr>
                                 <w:sz w:val="20"/>
+                                <w:b w:val="false"/>
                                 <w:szCs w:val="20"/>
-                                <w:rFonts w:ascii="FiraSans" w:hAnsi="FiraSans"/>
+                                <w:bCs w:val="false"/>
+                                <w:rFonts w:ascii="FiraSans" w:hAnsi="FiraSans" w:cs="FiraSans"/>
                                 <w:color w:val="5D5D5D"/>
                               </w:rPr>
                               <w:t>Duis sit amet magna ante,</w:t>
@@ -4597,8 +4795,8 @@
                           </w:p>
                         </w:txbxContent>
                       </wps:txbx>
-                      <wps:bodyPr wrap="square" lIns="0" rIns="0" tIns="0" bIns="0">
-                        <a:spAutoFit/>
+                      <wps:bodyPr wrap="square" lIns="0" rIns="0" tIns="0" bIns="0" anchor="t">
+                        <a:noAutofit/>
                       </wps:bodyPr>
                     </wps:wsp>
                   </a:graphicData>
@@ -4608,7 +4806,7 @@
           </mc:Choice>
           <mc:Fallback>
             <w:pict>
-              <v:shape id="shape_0" ID="Shape79" stroked="f" style="position:absolute;margin-left:39.65pt;margin-top:569.8pt;width:132.4pt;height:11.6pt" type="shapetype_202">
+              <v:shape id="shape_0" ID="Shape79" stroked="f" o:allowincell="f" style="position:absolute;margin-left:39.65pt;margin-top:569.8pt;width:132.4pt;height:11.6pt;mso-wrap-style:none;v-text-anchor:top" type="_x0000_t202">
                 <v:textbox>
                   <w:txbxContent>
                     <w:p>
@@ -4620,8 +4818,10 @@
                       <w:r>
                         <w:rPr>
                           <w:sz w:val="20"/>
+                          <w:b w:val="false"/>
                           <w:szCs w:val="20"/>
-                          <w:rFonts w:ascii="FiraSans" w:hAnsi="FiraSans"/>
+                          <w:bCs w:val="false"/>
+                          <w:rFonts w:ascii="FiraSans" w:hAnsi="FiraSans" w:cs="FiraSans"/>
                           <w:color w:val="5D5D5D"/>
                         </w:rPr>
                         <w:t>Duis sit amet magna ante,</w:t>
@@ -4629,9 +4829,9 @@
                     </w:p>
                   </w:txbxContent>
                 </v:textbox>
-                <w10:wrap type="none"/>
                 <v:fill o:detectmouseclick="t" on="false"/>
                 <v:stroke color="#3465a4" joinstyle="round" endcap="flat"/>
+                <w10:wrap type="square"/>
               </v:shape>
             </w:pict>
           </mc:Fallback>
@@ -4639,7 +4839,7 @@
         <mc:AlternateContent>
           <mc:Choice Requires="wps">
             <w:drawing>
-              <wp:anchor behindDoc="1" distT="0" distB="0" distL="0" distR="0" simplePos="0" locked="0" layoutInCell="1" allowOverlap="1" relativeHeight="21">
+              <wp:anchor behindDoc="1" distT="0" distB="0" distL="0" distR="0" simplePos="0" locked="0" layoutInCell="0" allowOverlap="1" relativeHeight="21">
                 <wp:simplePos x="0" y="0"/>
                 <wp:positionH relativeFrom="column">
                   <wp:posOffset>6293485</wp:posOffset>
@@ -4647,7 +4847,7 @@
                 <wp:positionV relativeFrom="paragraph">
                   <wp:posOffset>1241425</wp:posOffset>
                 </wp:positionV>
-                <wp:extent cx="31115" cy="100965"/>
+                <wp:extent cx="30480" cy="100330"/>
                 <wp:effectExtent l="0" t="0" r="0" b="0"/>
                 <wp:wrapSquare wrapText="bothSides"/>
                 <wp:docPr id="52" name="Shape14"/>
@@ -4664,7 +4864,7 @@
                           <a:avLst/>
                         </a:prstGeom>
                         <a:noFill/>
-                        <a:ln>
+                        <a:ln w="0">
                           <a:noFill/>
                         </a:ln>
                       </wps:spPr>
@@ -4679,8 +4879,10 @@
                             <w:r>
                               <w:rPr>
                                 <w:sz w:val="14"/>
+                                <w:b w:val="false"/>
                                 <w:szCs w:val="14"/>
-                                <w:rFonts w:ascii="FiraSans" w:hAnsi="FiraSans"/>
+                                <w:bCs w:val="false"/>
+                                <w:rFonts w:ascii="FiraSans" w:hAnsi="FiraSans" w:cs="FiraSans"/>
                                 <w:color w:val="333333"/>
                               </w:rPr>
                               <w:t>|</w:t>
@@ -4688,8 +4890,8 @@
                           </w:p>
                         </w:txbxContent>
                       </wps:txbx>
-                      <wps:bodyPr wrap="square" lIns="0" rIns="0" tIns="0" bIns="0">
-                        <a:spAutoFit/>
+                      <wps:bodyPr wrap="square" lIns="0" rIns="0" tIns="0" bIns="0" anchor="t">
+                        <a:noAutofit/>
                       </wps:bodyPr>
                     </wps:wsp>
                   </a:graphicData>
@@ -4699,7 +4901,7 @@
           </mc:Choice>
           <mc:Fallback>
             <w:pict>
-              <v:shape id="shape_0" ID="Shape14" stroked="f" style="position:absolute;margin-left:495.55pt;margin-top:97.75pt;width:2.35pt;height:7.85pt" type="shapetype_202">
+              <v:shape id="shape_0" ID="Shape14" stroked="f" o:allowincell="f" style="position:absolute;margin-left:495.55pt;margin-top:97.75pt;width:2.35pt;height:7.85pt;mso-wrap-style:none;v-text-anchor:top" type="_x0000_t202">
                 <v:textbox>
                   <w:txbxContent>
                     <w:p>
@@ -4711,8 +4913,10 @@
                       <w:r>
                         <w:rPr>
                           <w:sz w:val="14"/>
+                          <w:b w:val="false"/>
                           <w:szCs w:val="14"/>
-                          <w:rFonts w:ascii="FiraSans" w:hAnsi="FiraSans"/>
+                          <w:bCs w:val="false"/>
+                          <w:rFonts w:ascii="FiraSans" w:hAnsi="FiraSans" w:cs="FiraSans"/>
                           <w:color w:val="333333"/>
                         </w:rPr>
                         <w:t>|</w:t>
@@ -4720,9 +4924,9 @@
                     </w:p>
                   </w:txbxContent>
                 </v:textbox>
-                <w10:wrap type="none"/>
                 <v:fill o:detectmouseclick="t" on="false"/>
                 <v:stroke color="#3465a4" joinstyle="round" endcap="flat"/>
+                <w10:wrap type="square"/>
               </v:shape>
             </w:pict>
           </mc:Fallback>
@@ -4730,7 +4934,7 @@
         <mc:AlternateContent>
           <mc:Choice Requires="wps">
             <w:drawing>
-              <wp:anchor behindDoc="1" distT="0" distB="0" distL="0" distR="0" simplePos="0" locked="0" layoutInCell="1" allowOverlap="1" relativeHeight="27">
+              <wp:anchor behindDoc="1" distT="0" distB="0" distL="0" distR="0" simplePos="0" locked="0" layoutInCell="0" allowOverlap="1" relativeHeight="27">
                 <wp:simplePos x="0" y="0"/>
                 <wp:positionH relativeFrom="column">
                   <wp:posOffset>503555</wp:posOffset>
@@ -4738,7 +4942,7 @@
                 <wp:positionV relativeFrom="paragraph">
                   <wp:posOffset>2337435</wp:posOffset>
                 </wp:positionV>
-                <wp:extent cx="762000" cy="133350"/>
+                <wp:extent cx="761365" cy="132715"/>
                 <wp:effectExtent l="0" t="0" r="0" b="0"/>
                 <wp:wrapSquare wrapText="bothSides"/>
                 <wp:docPr id="53" name="Shape26"/>
@@ -4755,7 +4959,7 @@
                           <a:avLst/>
                         </a:prstGeom>
                         <a:noFill/>
-                        <a:ln>
+                        <a:ln w="0">
                           <a:noFill/>
                         </a:ln>
                       </wps:spPr>
@@ -4770,8 +4974,10 @@
                             <w:r>
                               <w:rPr>
                                 <w:sz w:val="18"/>
+                                <w:b w:val="false"/>
                                 <w:szCs w:val="18"/>
-                                <w:rFonts w:ascii="FiraSans" w:hAnsi="FiraSans"/>
+                                <w:bCs w:val="false"/>
+                                <w:rFonts w:ascii="FiraSans" w:hAnsi="FiraSans" w:cs="FiraSans"/>
                                 <w:color w:val="5D5D5D"/>
                               </w:rPr>
                               <w:t>GOOGLE INC.</w:t>
@@ -4779,8 +4985,8 @@
                           </w:p>
                         </w:txbxContent>
                       </wps:txbx>
-                      <wps:bodyPr wrap="square" lIns="0" rIns="0" tIns="0" bIns="0">
-                        <a:spAutoFit/>
+                      <wps:bodyPr wrap="square" lIns="0" rIns="0" tIns="0" bIns="0" anchor="t">
+                        <a:noAutofit/>
                       </wps:bodyPr>
                     </wps:wsp>
                   </a:graphicData>
@@ -4790,7 +4996,7 @@
           </mc:Choice>
           <mc:Fallback>
             <w:pict>
-              <v:shape id="shape_0" ID="Shape26" stroked="f" style="position:absolute;margin-left:39.65pt;margin-top:184.05pt;width:59.9pt;height:10.4pt" type="shapetype_202">
+              <v:shape id="shape_0" ID="Shape26" stroked="f" o:allowincell="f" style="position:absolute;margin-left:39.65pt;margin-top:184.05pt;width:59.9pt;height:10.4pt;mso-wrap-style:none;v-text-anchor:top" type="_x0000_t202">
                 <v:textbox>
                   <w:txbxContent>
                     <w:p>
@@ -4802,8 +5008,10 @@
                       <w:r>
                         <w:rPr>
                           <w:sz w:val="18"/>
+                          <w:b w:val="false"/>
                           <w:szCs w:val="18"/>
-                          <w:rFonts w:ascii="FiraSans" w:hAnsi="FiraSans"/>
+                          <w:bCs w:val="false"/>
+                          <w:rFonts w:ascii="FiraSans" w:hAnsi="FiraSans" w:cs="FiraSans"/>
                           <w:color w:val="5D5D5D"/>
                         </w:rPr>
                         <w:t>GOOGLE INC.</w:t>
@@ -4811,9 +5019,9 @@
                     </w:p>
                   </w:txbxContent>
                 </v:textbox>
-                <w10:wrap type="none"/>
                 <v:fill o:detectmouseclick="t" on="false"/>
                 <v:stroke color="#3465a4" joinstyle="round" endcap="flat"/>
+                <w10:wrap type="square"/>
               </v:shape>
             </w:pict>
           </mc:Fallback>
@@ -4821,7 +5029,7 @@
         <mc:AlternateContent>
           <mc:Choice Requires="wps">
             <w:drawing>
-              <wp:anchor behindDoc="1" distT="0" distB="0" distL="0" distR="0" simplePos="0" locked="0" layoutInCell="1" allowOverlap="1" relativeHeight="26">
+              <wp:anchor behindDoc="1" distT="0" distB="0" distL="0" distR="0" simplePos="0" locked="0" layoutInCell="0" allowOverlap="1" relativeHeight="26">
                 <wp:simplePos x="0" y="0"/>
                 <wp:positionH relativeFrom="column">
                   <wp:posOffset>6831965</wp:posOffset>
@@ -4829,7 +5037,7 @@
                 <wp:positionV relativeFrom="paragraph">
                   <wp:posOffset>2078990</wp:posOffset>
                 </wp:positionV>
-                <wp:extent cx="290830" cy="133350"/>
+                <wp:extent cx="290195" cy="132715"/>
                 <wp:effectExtent l="0" t="0" r="0" b="0"/>
                 <wp:wrapSquare wrapText="bothSides"/>
                 <wp:docPr id="54" name="Shape25"/>
@@ -4846,7 +5054,7 @@
                           <a:avLst/>
                         </a:prstGeom>
                         <a:noFill/>
-                        <a:ln>
+                        <a:ln w="0">
                           <a:noFill/>
                         </a:ln>
                       </wps:spPr>
@@ -4861,9 +5069,12 @@
                             <w:r>
                               <w:rPr>
                                 <w:sz w:val="18"/>
+                                <w:b w:val="false"/>
                                 <w:i/>
                                 <w:szCs w:val="18"/>
-                                <w:rFonts w:ascii="FiraSans" w:hAnsi="FiraSans"/>
+                                <w:bCs w:val="false"/>
+                                <w:iCs/>
+                                <w:rFonts w:ascii="FiraSans" w:hAnsi="FiraSans" w:cs="FiraSans"/>
                                 <w:color w:val="5D5D5D"/>
                               </w:rPr>
                               <w:t>2023</w:t>
@@ -4871,8 +5082,8 @@
                           </w:p>
                         </w:txbxContent>
                       </wps:txbx>
-                      <wps:bodyPr wrap="square" lIns="0" rIns="0" tIns="0" bIns="0">
-                        <a:spAutoFit/>
+                      <wps:bodyPr wrap="square" lIns="0" rIns="0" tIns="0" bIns="0" anchor="t">
+                        <a:noAutofit/>
                       </wps:bodyPr>
                     </wps:wsp>
                   </a:graphicData>
@@ -4882,7 +5093,7 @@
           </mc:Choice>
           <mc:Fallback>
             <w:pict>
-              <v:shape id="shape_0" ID="Shape25" stroked="f" style="position:absolute;margin-left:537.95pt;margin-top:163.7pt;width:22.8pt;height:10.4pt" type="shapetype_202">
+              <v:shape id="shape_0" ID="Shape25" stroked="f" o:allowincell="f" style="position:absolute;margin-left:537.95pt;margin-top:163.7pt;width:22.8pt;height:10.4pt;mso-wrap-style:none;v-text-anchor:top" type="_x0000_t202">
                 <v:textbox>
                   <w:txbxContent>
                     <w:p>
@@ -4894,9 +5105,12 @@
                       <w:r>
                         <w:rPr>
                           <w:sz w:val="18"/>
+                          <w:b w:val="false"/>
                           <w:i/>
                           <w:szCs w:val="18"/>
-                          <w:rFonts w:ascii="FiraSans" w:hAnsi="FiraSans"/>
+                          <w:bCs w:val="false"/>
+                          <w:iCs/>
+                          <w:rFonts w:ascii="FiraSans" w:hAnsi="FiraSans" w:cs="FiraSans"/>
                           <w:color w:val="5D5D5D"/>
                         </w:rPr>
                         <w:t>2023</w:t>
@@ -4904,9 +5118,9 @@
                     </w:p>
                   </w:txbxContent>
                 </v:textbox>
-                <w10:wrap type="none"/>
                 <v:fill o:detectmouseclick="t" on="false"/>
                 <v:stroke color="#3465a4" joinstyle="round" endcap="flat"/>
+                <w10:wrap type="square"/>
               </v:shape>
             </w:pict>
           </mc:Fallback>
@@ -4914,16 +5128,16 @@
         <mc:AlternateContent>
           <mc:Choice Requires="wps">
             <w:drawing>
-              <wp:anchor behindDoc="1" distT="0" distB="0" distL="0" distR="0" simplePos="0" locked="0" layoutInCell="1" allowOverlap="1" relativeHeight="25">
-                <wp:simplePos x="0" y="0"/>
-                <wp:positionH relativeFrom="column">
-                  <wp:posOffset>6412865</wp:posOffset>
+              <wp:anchor behindDoc="1" distT="0" distB="0" distL="0" distR="0" simplePos="0" locked="0" layoutInCell="0" allowOverlap="1" relativeHeight="25">
+                <wp:simplePos x="0" y="0"/>
+                <wp:positionH relativeFrom="column">
+                  <wp:posOffset>6420485</wp:posOffset>
                 </wp:positionH>
                 <wp:positionV relativeFrom="paragraph">
                   <wp:posOffset>2078990</wp:posOffset>
                 </wp:positionV>
-                <wp:extent cx="466090" cy="133350"/>
-                <wp:effectExtent l="0" t="0" r="0" b="0"/>
+                <wp:extent cx="465455" cy="132715"/>
+                <wp:effectExtent l="19050" t="0" r="0" b="0"/>
                 <wp:wrapSquare wrapText="bothSides"/>
                 <wp:docPr id="55" name="Shape24"/>
                 <a:graphic xmlns:a="http://schemas.openxmlformats.org/drawingml/2006/main">
@@ -4939,7 +5153,7 @@
                           <a:avLst/>
                         </a:prstGeom>
                         <a:noFill/>
-                        <a:ln>
+                        <a:ln w="0">
                           <a:noFill/>
                         </a:ln>
                       </wps:spPr>
@@ -4954,18 +5168,21 @@
                             <w:r>
                               <w:rPr>
                                 <w:sz w:val="18"/>
+                                <w:b w:val="false"/>
                                 <w:i/>
                                 <w:szCs w:val="18"/>
-                                <w:rFonts w:ascii="FiraSans" w:hAnsi="FiraSans"/>
+                                <w:bCs w:val="false"/>
+                                <w:iCs/>
+                                <w:rFonts w:ascii="FiraSans" w:hAnsi="FiraSans" w:cs="FiraSans"/>
                                 <w:color w:val="5D5D5D"/>
                               </w:rPr>
-                              <w:t>June 24,</w:t>
+                              <w:t>June 27,</w:t>
                             </w:r>
                           </w:p>
                         </w:txbxContent>
                       </wps:txbx>
-                      <wps:bodyPr wrap="square" lIns="0" rIns="0" tIns="0" bIns="0">
-                        <a:spAutoFit/>
+                      <wps:bodyPr wrap="square" lIns="0" rIns="0" tIns="0" bIns="0" anchor="t">
+                        <a:noAutofit/>
                       </wps:bodyPr>
                     </wps:wsp>
                   </a:graphicData>
@@ -4975,7 +5192,7 @@
           </mc:Choice>
           <mc:Fallback>
             <w:pict>
-              <v:shape id="shape_0" ID="Shape24" stroked="f" style="position:absolute;margin-left:504.95pt;margin-top:163.7pt;width:36.6pt;height:10.4pt" type="shapetype_202">
+              <v:shape id="shape_0" ID="Shape24" stroked="f" o:allowincell="f" style="position:absolute;margin-left:505.55pt;margin-top:163.7pt;width:36.6pt;height:10.4pt;mso-wrap-style:none;v-text-anchor:top" type="_x0000_t202">
                 <v:textbox>
                   <w:txbxContent>
                     <w:p>
@@ -4987,19 +5204,22 @@
                       <w:r>
                         <w:rPr>
                           <w:sz w:val="18"/>
+                          <w:b w:val="false"/>
                           <w:i/>
                           <w:szCs w:val="18"/>
-                          <w:rFonts w:ascii="FiraSans" w:hAnsi="FiraSans"/>
+                          <w:bCs w:val="false"/>
+                          <w:iCs/>
+                          <w:rFonts w:ascii="FiraSans" w:hAnsi="FiraSans" w:cs="FiraSans"/>
                           <w:color w:val="5D5D5D"/>
                         </w:rPr>
-                        <w:t>June 24,</w:t>
+                        <w:t>June 27,</w:t>
                       </w:r>
                     </w:p>
                   </w:txbxContent>
                 </v:textbox>
-                <w10:wrap type="none"/>
                 <v:fill o:detectmouseclick="t" on="false"/>
                 <v:stroke color="#3465a4" joinstyle="round" endcap="flat"/>
+                <w10:wrap type="square"/>
               </v:shape>
             </w:pict>
           </mc:Fallback>
@@ -5007,7 +5227,7 @@
         <mc:AlternateContent>
           <mc:Choice Requires="wps">
             <w:drawing>
-              <wp:anchor behindDoc="1" distT="0" distB="0" distL="0" distR="0" simplePos="0" locked="0" layoutInCell="1" allowOverlap="1" relativeHeight="24">
+              <wp:anchor behindDoc="1" distT="0" distB="0" distL="0" distR="0" simplePos="0" locked="0" layoutInCell="0" allowOverlap="1" relativeHeight="24">
                 <wp:simplePos x="0" y="0"/>
                 <wp:positionH relativeFrom="column">
                   <wp:posOffset>503555</wp:posOffset>
@@ -5015,7 +5235,7 @@
                 <wp:positionV relativeFrom="paragraph">
                   <wp:posOffset>2055495</wp:posOffset>
                 </wp:positionV>
-                <wp:extent cx="2204085" cy="163195"/>
+                <wp:extent cx="2203450" cy="162560"/>
                 <wp:effectExtent l="0" t="0" r="0" b="0"/>
                 <wp:wrapSquare wrapText="bothSides"/>
                 <wp:docPr id="56" name="Shape23"/>
@@ -5032,7 +5252,7 @@
                           <a:avLst/>
                         </a:prstGeom>
                         <a:noFill/>
-                        <a:ln>
+                        <a:ln w="0">
                           <a:noFill/>
                         </a:ln>
                       </wps:spPr>
@@ -5049,7 +5269,8 @@
                                 <w:sz w:val="22"/>
                                 <w:b/>
                                 <w:szCs w:val="22"/>
-                                <w:rFonts w:ascii="FiraSansSemi" w:hAnsi="FiraSansSemi"/>
+                                <w:bCs/>
+                                <w:rFonts w:ascii="FiraSans-Semi" w:hAnsi="FiraSans-Semi" w:cs="FiraSans-Semi"/>
                                 <w:color w:val="414141"/>
                               </w:rPr>
                               <w:t>Company Recruitment Team</w:t>
@@ -5057,8 +5278,8 @@
                           </w:p>
                         </w:txbxContent>
                       </wps:txbx>
-                      <wps:bodyPr wrap="square" lIns="0" rIns="0" tIns="0" bIns="0">
-                        <a:spAutoFit/>
+                      <wps:bodyPr wrap="square" lIns="0" rIns="0" tIns="0" bIns="0" anchor="t">
+                        <a:noAutofit/>
                       </wps:bodyPr>
                     </wps:wsp>
                   </a:graphicData>
@@ -5068,7 +5289,7 @@
           </mc:Choice>
           <mc:Fallback>
             <w:pict>
-              <v:shape id="shape_0" ID="Shape23" stroked="f" style="position:absolute;margin-left:39.65pt;margin-top:161.85pt;width:173.45pt;height:12.75pt" type="shapetype_202">
+              <v:shape id="shape_0" ID="Shape23" stroked="f" o:allowincell="f" style="position:absolute;margin-left:39.65pt;margin-top:161.85pt;width:173.45pt;height:12.75pt;mso-wrap-style:none;v-text-anchor:top" type="_x0000_t202">
                 <v:textbox>
                   <w:txbxContent>
                     <w:p>
@@ -5082,7 +5303,8 @@
                           <w:sz w:val="22"/>
                           <w:b/>
                           <w:szCs w:val="22"/>
-                          <w:rFonts w:ascii="FiraSansSemi" w:hAnsi="FiraSansSemi"/>
+                          <w:bCs/>
+                          <w:rFonts w:ascii="FiraSans-Semi" w:hAnsi="FiraSans-Semi" w:cs="FiraSans-Semi"/>
                           <w:color w:val="414141"/>
                         </w:rPr>
                         <w:t>Company Recruitment Team</w:t>
@@ -5090,9 +5312,9 @@
                     </w:p>
                   </w:txbxContent>
                 </v:textbox>
-                <w10:wrap type="none"/>
                 <v:fill o:detectmouseclick="t" on="false"/>
                 <v:stroke color="#3465a4" joinstyle="round" endcap="flat"/>
+                <w10:wrap type="square"/>
               </v:shape>
             </w:pict>
           </mc:Fallback>
@@ -5100,7 +5322,7 @@
         <mc:AlternateContent>
           <mc:Choice Requires="wps">
             <w:drawing>
-              <wp:anchor behindDoc="1" distT="0" distB="0" distL="0" distR="0" simplePos="0" locked="0" layoutInCell="1" allowOverlap="1" relativeHeight="2">
+              <wp:anchor behindDoc="1" distT="0" distB="0" distL="0" distR="0" simplePos="0" locked="0" layoutInCell="0" allowOverlap="1" relativeHeight="2">
                 <wp:simplePos x="0" y="0"/>
                 <wp:positionH relativeFrom="column">
                   <wp:posOffset>504190</wp:posOffset>
@@ -5108,7 +5330,7 @@
                 <wp:positionV relativeFrom="paragraph">
                   <wp:posOffset>287655</wp:posOffset>
                 </wp:positionV>
-                <wp:extent cx="1323975" cy="1324610"/>
+                <wp:extent cx="1323340" cy="1323975"/>
                 <wp:effectExtent l="0" t="0" r="0" b="0"/>
                 <wp:wrapSquare wrapText="bothSides"/>
                 <wp:docPr id="57" name="Shape22"/>
@@ -5131,7 +5353,7 @@
                         <a:prstGeom prst="rect">
                           <a:avLst/>
                         </a:prstGeom>
-                        <a:ln>
+                        <a:ln w="0">
                           <a:noFill/>
                         </a:ln>
                       </pic:spPr>
@@ -5143,7 +5365,7 @@
           </mc:Choice>
           <mc:Fallback>
             <w:pict>
-              <v:shapetype id="shapetype_75" coordsize="21600,21600" o:spt="75" o:preferrelative="t" path="m@4@5l@4@11@9@11@9@5xe" filled="f" stroked="f">
+              <v:shapetype id="_x0000_t75" coordsize="21600,21600" o:spt="75" o:preferrelative="t" path="m@4@5l@4@11@9@11@9@5xe" filled="f" stroked="f">
                 <v:stroke joinstyle="miter"/>
                 <v:formulas>
                   <v:f eqn="if lineDrawn pixelLineWidth 0"/>
@@ -5162,10 +5384,10 @@
                 <v:path o:extrusionok="f" gradientshapeok="t" o:connecttype="rect"/>
                 <o:lock v:ext="edit" aspectratio="t"/>
               </v:shapetype>
-              <v:shape id="shape_0" ID="Shape22" stroked="f" style="position:absolute;margin-left:39.7pt;margin-top:22.65pt;width:104.15pt;height:104.2pt" type="shapetype_75">
+              <v:shape id="shape_0" ID="Shape22" stroked="f" o:allowincell="f" style="position:absolute;margin-left:39.7pt;margin-top:22.65pt;width:104.15pt;height:104.2pt;mso-wrap-style:none;v-text-anchor:middle" type="_x0000_t75">
                 <v:imagedata r:id="rId2" o:detectmouseclick="t"/>
-                <w10:wrap type="none"/>
                 <v:stroke color="#3465a4" joinstyle="round" endcap="flat"/>
+                <w10:wrap type="square"/>
               </v:shape>
             </w:pict>
           </mc:Fallback>
@@ -5173,7 +5395,7 @@
         <mc:AlternateContent>
           <mc:Choice Requires="wps">
             <w:drawing>
-              <wp:anchor behindDoc="1" distT="0" distB="0" distL="0" distR="0" simplePos="0" locked="0" layoutInCell="1" allowOverlap="1" relativeHeight="22">
+              <wp:anchor behindDoc="1" distT="0" distB="0" distL="0" distR="0" simplePos="0" locked="0" layoutInCell="0" allowOverlap="1" relativeHeight="22">
                 <wp:simplePos x="0" y="0"/>
                 <wp:positionH relativeFrom="column">
                   <wp:posOffset>6414770</wp:posOffset>
@@ -5181,7 +5403,7 @@
                 <wp:positionV relativeFrom="paragraph">
                   <wp:posOffset>1247775</wp:posOffset>
                 </wp:positionV>
-                <wp:extent cx="81280" cy="86995"/>
+                <wp:extent cx="80645" cy="86360"/>
                 <wp:effectExtent l="0" t="0" r="0" b="0"/>
                 <wp:wrapSquare wrapText="bothSides"/>
                 <wp:docPr id="58" name="Shape21"/>
@@ -5198,7 +5420,7 @@
                           <a:avLst/>
                         </a:prstGeom>
                         <a:noFill/>
-                        <a:ln>
+                        <a:ln w="0">
                           <a:noFill/>
                         </a:ln>
                       </wps:spPr>
@@ -5213,8 +5435,10 @@
                             <w:r>
                               <w:rPr>
                                 <w:sz w:val="14"/>
+                                <w:b w:val="false"/>
                                 <w:szCs w:val="14"/>
-                                <w:rFonts w:ascii="FontAwesome" w:hAnsi="FontAwesome"/>
+                                <w:bCs w:val="false"/>
+                                <w:rFonts w:ascii="FontAwesome" w:hAnsi="FontAwesome" w:cs="FontAwesome"/>
                                 <w:color w:val="333333"/>
                               </w:rPr>
                               <w:t></w:t>
@@ -5222,8 +5446,8 @@
                           </w:p>
                         </w:txbxContent>
                       </wps:txbx>
-                      <wps:bodyPr wrap="square" lIns="0" rIns="0" tIns="0" bIns="0">
-                        <a:spAutoFit/>
+                      <wps:bodyPr wrap="square" lIns="0" rIns="0" tIns="0" bIns="0" anchor="t">
+                        <a:noAutofit/>
                       </wps:bodyPr>
                     </wps:wsp>
                   </a:graphicData>
@@ -5233,7 +5457,7 @@
           </mc:Choice>
           <mc:Fallback>
             <w:pict>
-              <v:shape id="shape_0" ID="Shape21" stroked="f" style="position:absolute;margin-left:505.1pt;margin-top:98.25pt;width:6.3pt;height:6.75pt" type="shapetype_202">
+              <v:shape id="shape_0" ID="Shape21" stroked="f" o:allowincell="f" style="position:absolute;margin-left:505.1pt;margin-top:98.25pt;width:6.3pt;height:6.75pt;mso-wrap-style:none;v-text-anchor:top" type="_x0000_t202">
                 <v:textbox>
                   <w:txbxContent>
                     <w:p>
@@ -5245,8 +5469,10 @@
                       <w:r>
                         <w:rPr>
                           <w:sz w:val="14"/>
+                          <w:b w:val="false"/>
                           <w:szCs w:val="14"/>
-                          <w:rFonts w:ascii="FontAwesome" w:hAnsi="FontAwesome"/>
+                          <w:bCs w:val="false"/>
+                          <w:rFonts w:ascii="FontAwesome" w:hAnsi="FontAwesome" w:cs="FontAwesome"/>
                           <w:color w:val="333333"/>
                         </w:rPr>
                         <w:t></w:t>
@@ -5254,9 +5480,9 @@
                     </w:p>
                   </w:txbxContent>
                 </v:textbox>
-                <w10:wrap type="none"/>
                 <v:fill o:detectmouseclick="t" on="false"/>
                 <v:stroke color="#3465a4" joinstyle="round" endcap="flat"/>
+                <w10:wrap type="square"/>
               </v:shape>
             </w:pict>
           </mc:Fallback>
@@ -5264,7 +5490,7 @@
         <mc:AlternateContent>
           <mc:Choice Requires="wps">
             <w:drawing>
-              <wp:anchor behindDoc="1" distT="0" distB="0" distL="0" distR="0" simplePos="0" locked="0" layoutInCell="1" allowOverlap="1" relativeHeight="19">
+              <wp:anchor behindDoc="1" distT="0" distB="0" distL="0" distR="0" simplePos="0" locked="0" layoutInCell="0" allowOverlap="1" relativeHeight="19">
                 <wp:simplePos x="0" y="0"/>
                 <wp:positionH relativeFrom="column">
                   <wp:posOffset>5773420</wp:posOffset>
@@ -5272,7 +5498,7 @@
                 <wp:positionV relativeFrom="paragraph">
                   <wp:posOffset>1247775</wp:posOffset>
                 </wp:positionV>
-                <wp:extent cx="75565" cy="86995"/>
+                <wp:extent cx="74930" cy="86360"/>
                 <wp:effectExtent l="0" t="0" r="0" b="0"/>
                 <wp:wrapSquare wrapText="bothSides"/>
                 <wp:docPr id="59" name="Shape20"/>
@@ -5289,7 +5515,7 @@
                           <a:avLst/>
                         </a:prstGeom>
                         <a:noFill/>
-                        <a:ln>
+                        <a:ln w="0">
                           <a:noFill/>
                         </a:ln>
                       </wps:spPr>
@@ -5304,8 +5530,10 @@
                             <w:r>
                               <w:rPr>
                                 <w:sz w:val="14"/>
+                                <w:b w:val="false"/>
                                 <w:szCs w:val="14"/>
-                                <w:rFonts w:ascii="FontAwesome" w:hAnsi="FontAwesome"/>
+                                <w:bCs w:val="false"/>
+                                <w:rFonts w:ascii="FontAwesome" w:hAnsi="FontAwesome" w:cs="FontAwesome"/>
                                 <w:color w:val="333333"/>
                               </w:rPr>
                               <w:t></w:t>
@@ -5313,8 +5541,8 @@
                           </w:p>
                         </w:txbxContent>
                       </wps:txbx>
-                      <wps:bodyPr wrap="square" lIns="0" rIns="0" tIns="0" bIns="0">
-                        <a:spAutoFit/>
+                      <wps:bodyPr wrap="square" lIns="0" rIns="0" tIns="0" bIns="0" anchor="t">
+                        <a:noAutofit/>
                       </wps:bodyPr>
                     </wps:wsp>
                   </a:graphicData>
@@ -5324,7 +5552,7 @@
           </mc:Choice>
           <mc:Fallback>
             <w:pict>
-              <v:shape id="shape_0" ID="Shape20" stroked="f" style="position:absolute;margin-left:454.6pt;margin-top:98.25pt;width:5.85pt;height:6.75pt" type="shapetype_202">
+              <v:shape id="shape_0" ID="Shape20" stroked="f" o:allowincell="f" style="position:absolute;margin-left:454.6pt;margin-top:98.25pt;width:5.85pt;height:6.75pt;mso-wrap-style:none;v-text-anchor:top" type="_x0000_t202">
                 <v:textbox>
                   <w:txbxContent>
                     <w:p>
@@ -5336,8 +5564,10 @@
                       <w:r>
                         <w:rPr>
                           <w:sz w:val="14"/>
+                          <w:b w:val="false"/>
                           <w:szCs w:val="14"/>
-                          <w:rFonts w:ascii="FontAwesome" w:hAnsi="FontAwesome"/>
+                          <w:bCs w:val="false"/>
+                          <w:rFonts w:ascii="FontAwesome" w:hAnsi="FontAwesome" w:cs="FontAwesome"/>
                           <w:color w:val="333333"/>
                         </w:rPr>
                         <w:t></w:t>
@@ -5345,9 +5575,9 @@
                     </w:p>
                   </w:txbxContent>
                 </v:textbox>
-                <w10:wrap type="none"/>
                 <v:fill o:detectmouseclick="t" on="false"/>
                 <v:stroke color="#3465a4" joinstyle="round" endcap="flat"/>
+                <w10:wrap type="square"/>
               </v:shape>
             </w:pict>
           </mc:Fallback>
@@ -5355,7 +5585,7 @@
         <mc:AlternateContent>
           <mc:Choice Requires="wps">
             <w:drawing>
-              <wp:anchor behindDoc="1" distT="0" distB="0" distL="0" distR="0" simplePos="0" locked="0" layoutInCell="1" allowOverlap="1" relativeHeight="16">
+              <wp:anchor behindDoc="1" distT="0" distB="0" distL="0" distR="0" simplePos="0" locked="0" layoutInCell="0" allowOverlap="1" relativeHeight="16">
                 <wp:simplePos x="0" y="0"/>
                 <wp:positionH relativeFrom="column">
                   <wp:posOffset>5002530</wp:posOffset>
@@ -5363,7 +5593,7 @@
                 <wp:positionV relativeFrom="paragraph">
                   <wp:posOffset>1247775</wp:posOffset>
                 </wp:positionV>
-                <wp:extent cx="75565" cy="86995"/>
+                <wp:extent cx="74930" cy="86360"/>
                 <wp:effectExtent l="0" t="0" r="0" b="0"/>
                 <wp:wrapSquare wrapText="bothSides"/>
                 <wp:docPr id="60" name="Shape19"/>
@@ -5380,7 +5610,7 @@
                           <a:avLst/>
                         </a:prstGeom>
                         <a:noFill/>
-                        <a:ln>
+                        <a:ln w="0">
                           <a:noFill/>
                         </a:ln>
                       </wps:spPr>
@@ -5395,8 +5625,10 @@
                             <w:r>
                               <w:rPr>
                                 <w:sz w:val="14"/>
+                                <w:b w:val="false"/>
                                 <w:szCs w:val="14"/>
-                                <w:rFonts w:ascii="FontAwesome" w:hAnsi="FontAwesome"/>
+                                <w:bCs w:val="false"/>
+                                <w:rFonts w:ascii="FontAwesome" w:hAnsi="FontAwesome" w:cs="FontAwesome"/>
                                 <w:color w:val="333333"/>
                               </w:rPr>
                               <w:t></w:t>
@@ -5404,8 +5636,8 @@
                           </w:p>
                         </w:txbxContent>
                       </wps:txbx>
-                      <wps:bodyPr wrap="square" lIns="0" rIns="0" tIns="0" bIns="0">
-                        <a:spAutoFit/>
+                      <wps:bodyPr wrap="square" lIns="0" rIns="0" tIns="0" bIns="0" anchor="t">
+                        <a:noAutofit/>
                       </wps:bodyPr>
                     </wps:wsp>
                   </a:graphicData>
@@ -5415,7 +5647,7 @@
           </mc:Choice>
           <mc:Fallback>
             <w:pict>
-              <v:shape id="shape_0" ID="Shape19" stroked="f" style="position:absolute;margin-left:393.9pt;margin-top:98.25pt;width:5.85pt;height:6.75pt" type="shapetype_202">
+              <v:shape id="shape_0" ID="Shape19" stroked="f" o:allowincell="f" style="position:absolute;margin-left:393.9pt;margin-top:98.25pt;width:5.85pt;height:6.75pt;mso-wrap-style:none;v-text-anchor:top" type="_x0000_t202">
                 <v:textbox>
                   <w:txbxContent>
                     <w:p>
@@ -5427,8 +5659,10 @@
                       <w:r>
                         <w:rPr>
                           <w:sz w:val="14"/>
+                          <w:b w:val="false"/>
                           <w:szCs w:val="14"/>
-                          <w:rFonts w:ascii="FontAwesome" w:hAnsi="FontAwesome"/>
+                          <w:bCs w:val="false"/>
+                          <w:rFonts w:ascii="FontAwesome" w:hAnsi="FontAwesome" w:cs="FontAwesome"/>
                           <w:color w:val="333333"/>
                         </w:rPr>
                         <w:t></w:t>
@@ -5436,9 +5670,9 @@
                     </w:p>
                   </w:txbxContent>
                 </v:textbox>
-                <w10:wrap type="none"/>
                 <v:fill o:detectmouseclick="t" on="false"/>
                 <v:stroke color="#3465a4" joinstyle="round" endcap="flat"/>
+                <w10:wrap type="square"/>
               </v:shape>
             </w:pict>
           </mc:Fallback>
@@ -5446,7 +5680,7 @@
         <mc:AlternateContent>
           <mc:Choice Requires="wps">
             <w:drawing>
-              <wp:anchor behindDoc="1" distT="0" distB="0" distL="0" distR="0" simplePos="0" locked="0" layoutInCell="1" allowOverlap="1" relativeHeight="13">
+              <wp:anchor behindDoc="1" distT="0" distB="0" distL="0" distR="0" simplePos="0" locked="0" layoutInCell="0" allowOverlap="1" relativeHeight="13">
                 <wp:simplePos x="0" y="0"/>
                 <wp:positionH relativeFrom="column">
                   <wp:posOffset>4237355</wp:posOffset>
@@ -5454,7 +5688,7 @@
                 <wp:positionV relativeFrom="paragraph">
                   <wp:posOffset>1247775</wp:posOffset>
                 </wp:positionV>
-                <wp:extent cx="81280" cy="86995"/>
+                <wp:extent cx="80645" cy="86360"/>
                 <wp:effectExtent l="0" t="0" r="0" b="0"/>
                 <wp:wrapSquare wrapText="bothSides"/>
                 <wp:docPr id="61" name="Shape18"/>
@@ -5471,7 +5705,7 @@
                           <a:avLst/>
                         </a:prstGeom>
                         <a:noFill/>
-                        <a:ln>
+                        <a:ln w="0">
                           <a:noFill/>
                         </a:ln>
                       </wps:spPr>
@@ -5486,8 +5720,10 @@
                             <w:r>
                               <w:rPr>
                                 <w:sz w:val="14"/>
+                                <w:b w:val="false"/>
                                 <w:szCs w:val="14"/>
-                                <w:rFonts w:ascii="FontAwesome" w:hAnsi="FontAwesome"/>
+                                <w:bCs w:val="false"/>
+                                <w:rFonts w:ascii="FontAwesome" w:hAnsi="FontAwesome" w:cs="FontAwesome"/>
                                 <w:color w:val="333333"/>
                               </w:rPr>
                               <w:t></w:t>
@@ -5495,8 +5731,8 @@
                           </w:p>
                         </w:txbxContent>
                       </wps:txbx>
-                      <wps:bodyPr wrap="square" lIns="0" rIns="0" tIns="0" bIns="0">
-                        <a:spAutoFit/>
+                      <wps:bodyPr wrap="square" lIns="0" rIns="0" tIns="0" bIns="0" anchor="t">
+                        <a:noAutofit/>
                       </wps:bodyPr>
                     </wps:wsp>
                   </a:graphicData>
@@ -5506,7 +5742,7 @@
           </mc:Choice>
           <mc:Fallback>
             <w:pict>
-              <v:shape id="shape_0" ID="Shape18" stroked="f" style="position:absolute;margin-left:333.65pt;margin-top:98.25pt;width:6.3pt;height:6.75pt" type="shapetype_202">
+              <v:shape id="shape_0" ID="Shape18" stroked="f" o:allowincell="f" style="position:absolute;margin-left:333.65pt;margin-top:98.25pt;width:6.3pt;height:6.75pt;mso-wrap-style:none;v-text-anchor:top" type="_x0000_t202">
                 <v:textbox>
                   <w:txbxContent>
                     <w:p>
@@ -5518,8 +5754,10 @@
                       <w:r>
                         <w:rPr>
                           <w:sz w:val="14"/>
+                          <w:b w:val="false"/>
                           <w:szCs w:val="14"/>
-                          <w:rFonts w:ascii="FontAwesome" w:hAnsi="FontAwesome"/>
+                          <w:bCs w:val="false"/>
+                          <w:rFonts w:ascii="FontAwesome" w:hAnsi="FontAwesome" w:cs="FontAwesome"/>
                           <w:color w:val="333333"/>
                         </w:rPr>
                         <w:t></w:t>
@@ -5527,9 +5765,9 @@
                     </w:p>
                   </w:txbxContent>
                 </v:textbox>
-                <w10:wrap type="none"/>
                 <v:fill o:detectmouseclick="t" on="false"/>
                 <v:stroke color="#3465a4" joinstyle="round" endcap="flat"/>
+                <w10:wrap type="square"/>
               </v:shape>
             </w:pict>
           </mc:Fallback>
@@ -5537,7 +5775,7 @@
         <mc:AlternateContent>
           <mc:Choice Requires="wps">
             <w:drawing>
-              <wp:anchor behindDoc="1" distT="0" distB="0" distL="0" distR="0" simplePos="0" locked="0" layoutInCell="1" allowOverlap="1" relativeHeight="10">
+              <wp:anchor behindDoc="1" distT="0" distB="0" distL="0" distR="0" simplePos="0" locked="0" layoutInCell="0" allowOverlap="1" relativeHeight="10">
                 <wp:simplePos x="0" y="0"/>
                 <wp:positionH relativeFrom="column">
                   <wp:posOffset>3168650</wp:posOffset>
@@ -5545,7 +5783,7 @@
                 <wp:positionV relativeFrom="paragraph">
                   <wp:posOffset>1247775</wp:posOffset>
                 </wp:positionV>
-                <wp:extent cx="87630" cy="86995"/>
+                <wp:extent cx="86995" cy="86360"/>
                 <wp:effectExtent l="0" t="0" r="0" b="0"/>
                 <wp:wrapSquare wrapText="bothSides"/>
                 <wp:docPr id="62" name="Shape17"/>
@@ -5562,7 +5800,7 @@
                           <a:avLst/>
                         </a:prstGeom>
                         <a:noFill/>
-                        <a:ln>
+                        <a:ln w="0">
                           <a:noFill/>
                         </a:ln>
                       </wps:spPr>
@@ -5577,8 +5815,10 @@
                             <w:r>
                               <w:rPr>
                                 <w:sz w:val="14"/>
+                                <w:b w:val="false"/>
                                 <w:szCs w:val="14"/>
-                                <w:rFonts w:ascii="FontAwesome" w:hAnsi="FontAwesome"/>
+                                <w:bCs w:val="false"/>
+                                <w:rFonts w:ascii="FontAwesome" w:hAnsi="FontAwesome" w:cs="FontAwesome"/>
                                 <w:color w:val="333333"/>
                               </w:rPr>
                               <w:t></w:t>
@@ -5586,8 +5826,8 @@
                           </w:p>
                         </w:txbxContent>
                       </wps:txbx>
-                      <wps:bodyPr wrap="square" lIns="0" rIns="0" tIns="0" bIns="0">
-                        <a:spAutoFit/>
+                      <wps:bodyPr wrap="square" lIns="0" rIns="0" tIns="0" bIns="0" anchor="t">
+                        <a:noAutofit/>
                       </wps:bodyPr>
                     </wps:wsp>
                   </a:graphicData>
@@ -5597,7 +5837,7 @@
           </mc:Choice>
           <mc:Fallback>
             <w:pict>
-              <v:shape id="shape_0" ID="Shape17" stroked="f" style="position:absolute;margin-left:249.5pt;margin-top:98.25pt;width:6.8pt;height:6.75pt" type="shapetype_202">
+              <v:shape id="shape_0" ID="Shape17" stroked="f" o:allowincell="f" style="position:absolute;margin-left:249.5pt;margin-top:98.25pt;width:6.8pt;height:6.75pt;mso-wrap-style:none;v-text-anchor:top" type="_x0000_t202">
                 <v:textbox>
                   <w:txbxContent>
                     <w:p>
@@ -5609,8 +5849,10 @@
                       <w:r>
                         <w:rPr>
                           <w:sz w:val="14"/>
+                          <w:b w:val="false"/>
                           <w:szCs w:val="14"/>
-                          <w:rFonts w:ascii="FontAwesome" w:hAnsi="FontAwesome"/>
+                          <w:bCs w:val="false"/>
+                          <w:rFonts w:ascii="FontAwesome" w:hAnsi="FontAwesome" w:cs="FontAwesome"/>
                           <w:color w:val="333333"/>
                         </w:rPr>
                         <w:t></w:t>
@@ -5618,9 +5860,9 @@
                     </w:p>
                   </w:txbxContent>
                 </v:textbox>
-                <w10:wrap type="none"/>
                 <v:fill o:detectmouseclick="t" on="false"/>
                 <v:stroke color="#3465a4" joinstyle="round" endcap="flat"/>
+                <w10:wrap type="square"/>
               </v:shape>
             </w:pict>
           </mc:Fallback>
@@ -5628,7 +5870,7 @@
         <mc:AlternateContent>
           <mc:Choice Requires="wps">
             <w:drawing>
-              <wp:anchor behindDoc="1" distT="0" distB="0" distL="0" distR="0" simplePos="0" locked="0" layoutInCell="1" allowOverlap="1" relativeHeight="7">
+              <wp:anchor behindDoc="1" distT="0" distB="0" distL="0" distR="0" simplePos="0" locked="0" layoutInCell="0" allowOverlap="1" relativeHeight="7">
                 <wp:simplePos x="0" y="0"/>
                 <wp:positionH relativeFrom="column">
                   <wp:posOffset>2366645</wp:posOffset>
@@ -5636,7 +5878,7 @@
                 <wp:positionV relativeFrom="paragraph">
                   <wp:posOffset>1247775</wp:posOffset>
                 </wp:positionV>
-                <wp:extent cx="38735" cy="86995"/>
+                <wp:extent cx="38100" cy="86360"/>
                 <wp:effectExtent l="0" t="0" r="0" b="0"/>
                 <wp:wrapSquare wrapText="bothSides"/>
                 <wp:docPr id="63" name="Shape16"/>
@@ -5653,7 +5895,7 @@
                           <a:avLst/>
                         </a:prstGeom>
                         <a:noFill/>
-                        <a:ln>
+                        <a:ln w="0">
                           <a:noFill/>
                         </a:ln>
                       </wps:spPr>
@@ -5668,8 +5910,10 @@
                             <w:r>
                               <w:rPr>
                                 <w:sz w:val="14"/>
+                                <w:b w:val="false"/>
                                 <w:szCs w:val="14"/>
-                                <w:rFonts w:ascii="FontAwesome" w:hAnsi="FontAwesome"/>
+                                <w:bCs w:val="false"/>
+                                <w:rFonts w:ascii="FontAwesome" w:hAnsi="FontAwesome" w:cs="FontAwesome"/>
                                 <w:color w:val="333333"/>
                               </w:rPr>
                               <w:t></w:t>
@@ -5677,8 +5921,8 @@
                           </w:p>
                         </w:txbxContent>
                       </wps:txbx>
-                      <wps:bodyPr wrap="square" lIns="0" rIns="0" tIns="0" bIns="0">
-                        <a:spAutoFit/>
+                      <wps:bodyPr wrap="square" lIns="0" rIns="0" tIns="0" bIns="0" anchor="t">
+                        <a:noAutofit/>
                       </wps:bodyPr>
                     </wps:wsp>
                   </a:graphicData>
@@ -5688,7 +5932,7 @@
           </mc:Choice>
           <mc:Fallback>
             <w:pict>
-              <v:shape id="shape_0" ID="Shape16" stroked="f" style="position:absolute;margin-left:186.35pt;margin-top:98.25pt;width:2.95pt;height:6.75pt" type="shapetype_202">
+              <v:shape id="shape_0" ID="Shape16" stroked="f" o:allowincell="f" style="position:absolute;margin-left:186.35pt;margin-top:98.25pt;width:2.95pt;height:6.75pt;mso-wrap-style:none;v-text-anchor:top" type="_x0000_t202">
                 <v:textbox>
                   <w:txbxContent>
                     <w:p>
@@ -5700,8 +5944,10 @@
                       <w:r>
                         <w:rPr>
                           <w:sz w:val="14"/>
+                          <w:b w:val="false"/>
                           <w:szCs w:val="14"/>
-                          <w:rFonts w:ascii="FontAwesome" w:hAnsi="FontAwesome"/>
+                          <w:bCs w:val="false"/>
+                          <w:rFonts w:ascii="FontAwesome" w:hAnsi="FontAwesome" w:cs="FontAwesome"/>
                           <w:color w:val="333333"/>
                         </w:rPr>
                         <w:t></w:t>
@@ -5709,9 +5955,9 @@
                     </w:p>
                   </w:txbxContent>
                 </v:textbox>
-                <w10:wrap type="none"/>
                 <v:fill o:detectmouseclick="t" on="false"/>
                 <v:stroke color="#3465a4" joinstyle="round" endcap="flat"/>
+                <w10:wrap type="square"/>
               </v:shape>
             </w:pict>
           </mc:Fallback>
@@ -5719,7 +5965,7 @@
         <mc:AlternateContent>
           <mc:Choice Requires="wps">
             <w:drawing>
-              <wp:anchor behindDoc="1" distT="0" distB="0" distL="0" distR="0" simplePos="0" locked="0" layoutInCell="1" allowOverlap="1" relativeHeight="23">
+              <wp:anchor behindDoc="1" distT="0" distB="0" distL="0" distR="0" simplePos="0" locked="0" layoutInCell="0" allowOverlap="1" relativeHeight="23">
                 <wp:simplePos x="0" y="0"/>
                 <wp:positionH relativeFrom="column">
                   <wp:posOffset>6518275</wp:posOffset>
@@ -5727,7 +5973,7 @@
                 <wp:positionV relativeFrom="paragraph">
                   <wp:posOffset>1241425</wp:posOffset>
                 </wp:positionV>
-                <wp:extent cx="615315" cy="100965"/>
+                <wp:extent cx="614680" cy="100330"/>
                 <wp:effectExtent l="0" t="0" r="0" b="0"/>
                 <wp:wrapSquare wrapText="bothSides"/>
                 <wp:docPr id="64" name="Shape15"/>
@@ -5744,7 +5990,7 @@
                           <a:avLst/>
                         </a:prstGeom>
                         <a:noFill/>
-                        <a:ln>
+                        <a:ln w="0">
                           <a:noFill/>
                         </a:ln>
                       </wps:spPr>
@@ -5759,8 +6005,10 @@
                             <w:r>
                               <w:rPr>
                                 <w:sz w:val="14"/>
+                                <w:b w:val="false"/>
                                 <w:szCs w:val="14"/>
-                                <w:rFonts w:ascii="FiraSans" w:hAnsi="FiraSans"/>
+                                <w:bCs w:val="false"/>
+                                <w:rFonts w:ascii="FiraSans" w:hAnsi="FiraSans" w:cs="FiraSans"/>
                                 <w:color w:val="333333"/>
                               </w:rPr>
                               <w:t>@turtlesec_no</w:t>
@@ -5768,8 +6016,8 @@
                           </w:p>
                         </w:txbxContent>
                       </wps:txbx>
-                      <wps:bodyPr wrap="square" lIns="0" rIns="0" tIns="0" bIns="0">
-                        <a:spAutoFit/>
+                      <wps:bodyPr wrap="square" lIns="0" rIns="0" tIns="0" bIns="0" anchor="t">
+                        <a:noAutofit/>
                       </wps:bodyPr>
                     </wps:wsp>
                   </a:graphicData>
@@ -5779,7 +6027,7 @@
           </mc:Choice>
           <mc:Fallback>
             <w:pict>
-              <v:shape id="shape_0" ID="Shape15" stroked="f" style="position:absolute;margin-left:513.25pt;margin-top:97.75pt;width:48.35pt;height:7.85pt" type="shapetype_202">
+              <v:shape id="shape_0" ID="Shape15" stroked="f" o:allowincell="f" style="position:absolute;margin-left:513.25pt;margin-top:97.75pt;width:48.35pt;height:7.85pt;mso-wrap-style:none;v-text-anchor:top" type="_x0000_t202">
                 <v:textbox>
                   <w:txbxContent>
                     <w:p>
@@ -5791,8 +6039,10 @@
                       <w:r>
                         <w:rPr>
                           <w:sz w:val="14"/>
+                          <w:b w:val="false"/>
                           <w:szCs w:val="14"/>
-                          <w:rFonts w:ascii="FiraSans" w:hAnsi="FiraSans"/>
+                          <w:bCs w:val="false"/>
+                          <w:rFonts w:ascii="FiraSans" w:hAnsi="FiraSans" w:cs="FiraSans"/>
                           <w:color w:val="333333"/>
                         </w:rPr>
                         <w:t>@turtlesec_no</w:t>
@@ -5800,9 +6050,9 @@
                     </w:p>
                   </w:txbxContent>
                 </v:textbox>
-                <w10:wrap type="none"/>
                 <v:fill o:detectmouseclick="t" on="false"/>
                 <v:stroke color="#3465a4" joinstyle="round" endcap="flat"/>
+                <w10:wrap type="square"/>
               </v:shape>
             </w:pict>
           </mc:Fallback>
@@ -5810,7 +6060,7 @@
         <mc:AlternateContent>
           <mc:Choice Requires="wps">
             <w:drawing>
-              <wp:anchor behindDoc="1" distT="0" distB="0" distL="0" distR="0" simplePos="0" locked="0" layoutInCell="1" allowOverlap="1" relativeHeight="28">
+              <wp:anchor behindDoc="1" distT="0" distB="0" distL="0" distR="0" simplePos="0" locked="0" layoutInCell="0" allowOverlap="1" relativeHeight="28">
                 <wp:simplePos x="0" y="0"/>
                 <wp:positionH relativeFrom="column">
                   <wp:posOffset>503555</wp:posOffset>
@@ -5818,7 +6068,7 @@
                 <wp:positionV relativeFrom="paragraph">
                   <wp:posOffset>2508885</wp:posOffset>
                 </wp:positionV>
-                <wp:extent cx="1775460" cy="133350"/>
+                <wp:extent cx="1774825" cy="132715"/>
                 <wp:effectExtent l="0" t="0" r="0" b="0"/>
                 <wp:wrapSquare wrapText="bothSides"/>
                 <wp:docPr id="65" name="Shape27"/>
@@ -5835,7 +6085,7 @@
                           <a:avLst/>
                         </a:prstGeom>
                         <a:noFill/>
-                        <a:ln>
+                        <a:ln w="0">
                           <a:noFill/>
                         </a:ln>
                       </wps:spPr>
@@ -5850,8 +6100,10 @@
                             <w:r>
                               <w:rPr>
                                 <w:sz w:val="18"/>
+                                <w:b w:val="false"/>
                                 <w:szCs w:val="18"/>
-                                <w:rFonts w:ascii="FiraSans" w:hAnsi="FiraSans"/>
+                                <w:bCs w:val="false"/>
+                                <w:rFonts w:ascii="FiraSans" w:hAnsi="FiraSans" w:cs="FiraSans"/>
                                 <w:color w:val="5D5D5D"/>
                               </w:rPr>
                               <w:t>1600 AMPHITHEATRE PARKWAY</w:t>
@@ -5859,8 +6111,8 @@
                           </w:p>
                         </w:txbxContent>
                       </wps:txbx>
-                      <wps:bodyPr wrap="square" lIns="0" rIns="0" tIns="0" bIns="0">
-                        <a:spAutoFit/>
+                      <wps:bodyPr wrap="square" lIns="0" rIns="0" tIns="0" bIns="0" anchor="t">
+                        <a:noAutofit/>
                       </wps:bodyPr>
                     </wps:wsp>
                   </a:graphicData>
@@ -5870,7 +6122,7 @@
           </mc:Choice>
           <mc:Fallback>
             <w:pict>
-              <v:shape id="shape_0" ID="Shape27" stroked="f" style="position:absolute;margin-left:39.65pt;margin-top:197.55pt;width:139.7pt;height:10.4pt" type="shapetype_202">
+              <v:shape id="shape_0" ID="Shape27" stroked="f" o:allowincell="f" style="position:absolute;margin-left:39.65pt;margin-top:197.55pt;width:139.7pt;height:10.4pt;mso-wrap-style:none;v-text-anchor:top" type="_x0000_t202">
                 <v:textbox>
                   <w:txbxContent>
                     <w:p>
@@ -5882,8 +6134,10 @@
                       <w:r>
                         <w:rPr>
                           <w:sz w:val="18"/>
+                          <w:b w:val="false"/>
                           <w:szCs w:val="18"/>
-                          <w:rFonts w:ascii="FiraSans" w:hAnsi="FiraSans"/>
+                          <w:bCs w:val="false"/>
+                          <w:rFonts w:ascii="FiraSans" w:hAnsi="FiraSans" w:cs="FiraSans"/>
                           <w:color w:val="5D5D5D"/>
                         </w:rPr>
                         <w:t>1600 AMPHITHEATRE PARKWAY</w:t>
@@ -5891,9 +6145,9 @@
                     </w:p>
                   </w:txbxContent>
                 </v:textbox>
-                <w10:wrap type="none"/>
                 <v:fill o:detectmouseclick="t" on="false"/>
                 <v:stroke color="#3465a4" joinstyle="round" endcap="flat"/>
+                <w10:wrap type="square"/>
               </v:shape>
             </w:pict>
           </mc:Fallback>
@@ -5901,7 +6155,7 @@
         <mc:AlternateContent>
           <mc:Choice Requires="wps">
             <w:drawing>
-              <wp:anchor behindDoc="1" distT="0" distB="0" distL="0" distR="0" simplePos="0" locked="0" layoutInCell="1" allowOverlap="1" relativeHeight="20">
+              <wp:anchor behindDoc="1" distT="0" distB="0" distL="0" distR="0" simplePos="0" locked="0" layoutInCell="0" allowOverlap="1" relativeHeight="20">
                 <wp:simplePos x="0" y="0"/>
                 <wp:positionH relativeFrom="column">
                   <wp:posOffset>5871210</wp:posOffset>
@@ -5909,7 +6163,7 @@
                 <wp:positionV relativeFrom="paragraph">
                   <wp:posOffset>1241425</wp:posOffset>
                 </wp:positionV>
-                <wp:extent cx="379730" cy="100965"/>
+                <wp:extent cx="379095" cy="100330"/>
                 <wp:effectExtent l="0" t="0" r="0" b="0"/>
                 <wp:wrapSquare wrapText="bothSides"/>
                 <wp:docPr id="66" name="Shape13"/>
@@ -5926,7 +6180,7 @@
                           <a:avLst/>
                         </a:prstGeom>
                         <a:noFill/>
-                        <a:ln>
+                        <a:ln w="0">
                           <a:noFill/>
                         </a:ln>
                       </wps:spPr>
@@ -5941,8 +6195,10 @@
                             <w:r>
                               <w:rPr>
                                 <w:sz w:val="14"/>
+                                <w:b w:val="false"/>
                                 <w:szCs w:val="14"/>
-                                <w:rFonts w:ascii="FiraSans" w:hAnsi="FiraSans"/>
+                                <w:bCs w:val="false"/>
+                                <w:rFonts w:ascii="FiraSans" w:hAnsi="FiraSans" w:cs="FiraSans"/>
                                 <w:color w:val="333333"/>
                               </w:rPr>
                               <w:t>turtlesec</w:t>
@@ -5950,8 +6206,8 @@
                           </w:p>
                         </w:txbxContent>
                       </wps:txbx>
-                      <wps:bodyPr wrap="square" lIns="0" rIns="0" tIns="0" bIns="0">
-                        <a:spAutoFit/>
+                      <wps:bodyPr wrap="square" lIns="0" rIns="0" tIns="0" bIns="0" anchor="t">
+                        <a:noAutofit/>
                       </wps:bodyPr>
                     </wps:wsp>
                   </a:graphicData>
@@ -5961,7 +6217,7 @@
           </mc:Choice>
           <mc:Fallback>
             <w:pict>
-              <v:shape id="shape_0" ID="Shape13" stroked="f" style="position:absolute;margin-left:462.3pt;margin-top:97.75pt;width:29.8pt;height:7.85pt" type="shapetype_202">
+              <v:shape id="shape_0" ID="Shape13" stroked="f" o:allowincell="f" style="position:absolute;margin-left:462.3pt;margin-top:97.75pt;width:29.8pt;height:7.85pt;mso-wrap-style:none;v-text-anchor:top" type="_x0000_t202">
                 <v:textbox>
                   <w:txbxContent>
                     <w:p>
@@ -5973,8 +6229,10 @@
                       <w:r>
                         <w:rPr>
                           <w:sz w:val="14"/>
+                          <w:b w:val="false"/>
                           <w:szCs w:val="14"/>
-                          <w:rFonts w:ascii="FiraSans" w:hAnsi="FiraSans"/>
+                          <w:bCs w:val="false"/>
+                          <w:rFonts w:ascii="FiraSans" w:hAnsi="FiraSans" w:cs="FiraSans"/>
                           <w:color w:val="333333"/>
                         </w:rPr>
                         <w:t>turtlesec</w:t>
@@ -5982,9 +6240,9 @@
                     </w:p>
                   </w:txbxContent>
                 </v:textbox>
-                <w10:wrap type="none"/>
                 <v:fill o:detectmouseclick="t" on="false"/>
                 <v:stroke color="#3465a4" joinstyle="round" endcap="flat"/>
+                <w10:wrap type="square"/>
               </v:shape>
             </w:pict>
           </mc:Fallback>
@@ -5992,7 +6250,7 @@
         <mc:AlternateContent>
           <mc:Choice Requires="wps">
             <w:drawing>
-              <wp:anchor behindDoc="1" distT="0" distB="0" distL="0" distR="0" simplePos="0" locked="0" layoutInCell="1" allowOverlap="1" relativeHeight="18">
+              <wp:anchor behindDoc="1" distT="0" distB="0" distL="0" distR="0" simplePos="0" locked="0" layoutInCell="0" allowOverlap="1" relativeHeight="18">
                 <wp:simplePos x="0" y="0"/>
                 <wp:positionH relativeFrom="column">
                   <wp:posOffset>5652135</wp:posOffset>
@@ -6000,7 +6258,7 @@
                 <wp:positionV relativeFrom="paragraph">
                   <wp:posOffset>1241425</wp:posOffset>
                 </wp:positionV>
-                <wp:extent cx="31115" cy="100965"/>
+                <wp:extent cx="30480" cy="100330"/>
                 <wp:effectExtent l="0" t="0" r="0" b="0"/>
                 <wp:wrapSquare wrapText="bothSides"/>
                 <wp:docPr id="67" name="Shape12"/>
@@ -6017,7 +6275,7 @@
                           <a:avLst/>
                         </a:prstGeom>
                         <a:noFill/>
-                        <a:ln>
+                        <a:ln w="0">
                           <a:noFill/>
                         </a:ln>
                       </wps:spPr>
@@ -6032,8 +6290,10 @@
                             <w:r>
                               <w:rPr>
                                 <w:sz w:val="14"/>
+                                <w:b w:val="false"/>
                                 <w:szCs w:val="14"/>
-                                <w:rFonts w:ascii="FiraSans" w:hAnsi="FiraSans"/>
+                                <w:bCs w:val="false"/>
+                                <w:rFonts w:ascii="FiraSans" w:hAnsi="FiraSans" w:cs="FiraSans"/>
                                 <w:color w:val="333333"/>
                               </w:rPr>
                               <w:t>|</w:t>
@@ -6041,8 +6301,8 @@
                           </w:p>
                         </w:txbxContent>
                       </wps:txbx>
-                      <wps:bodyPr wrap="square" lIns="0" rIns="0" tIns="0" bIns="0">
-                        <a:spAutoFit/>
+                      <wps:bodyPr wrap="square" lIns="0" rIns="0" tIns="0" bIns="0" anchor="t">
+                        <a:noAutofit/>
                       </wps:bodyPr>
                     </wps:wsp>
                   </a:graphicData>
@@ -6052,7 +6312,7 @@
           </mc:Choice>
           <mc:Fallback>
             <w:pict>
-              <v:shape id="shape_0" ID="Shape12" stroked="f" style="position:absolute;margin-left:445.05pt;margin-top:97.75pt;width:2.35pt;height:7.85pt" type="shapetype_202">
+              <v:shape id="shape_0" ID="Shape12" stroked="f" o:allowincell="f" style="position:absolute;margin-left:445.05pt;margin-top:97.75pt;width:2.35pt;height:7.85pt;mso-wrap-style:none;v-text-anchor:top" type="_x0000_t202">
                 <v:textbox>
                   <w:txbxContent>
                     <w:p>
@@ -6064,8 +6324,10 @@
                       <w:r>
                         <w:rPr>
                           <w:sz w:val="14"/>
+                          <w:b w:val="false"/>
                           <w:szCs w:val="14"/>
-                          <w:rFonts w:ascii="FiraSans" w:hAnsi="FiraSans"/>
+                          <w:bCs w:val="false"/>
+                          <w:rFonts w:ascii="FiraSans" w:hAnsi="FiraSans" w:cs="FiraSans"/>
                           <w:color w:val="333333"/>
                         </w:rPr>
                         <w:t>|</w:t>
@@ -6073,9 +6335,9 @@
                     </w:p>
                   </w:txbxContent>
                 </v:textbox>
-                <w10:wrap type="none"/>
                 <v:fill o:detectmouseclick="t" on="false"/>
                 <v:stroke color="#3465a4" joinstyle="round" endcap="flat"/>
+                <w10:wrap type="square"/>
               </v:shape>
             </w:pict>
           </mc:Fallback>
@@ -6083,7 +6345,7 @@
         <mc:AlternateContent>
           <mc:Choice Requires="wps">
             <w:drawing>
-              <wp:anchor behindDoc="1" distT="0" distB="0" distL="0" distR="0" simplePos="0" locked="0" layoutInCell="1" allowOverlap="1" relativeHeight="17">
+              <wp:anchor behindDoc="1" distT="0" distB="0" distL="0" distR="0" simplePos="0" locked="0" layoutInCell="0" allowOverlap="1" relativeHeight="17">
                 <wp:simplePos x="0" y="0"/>
                 <wp:positionH relativeFrom="column">
                   <wp:posOffset>5100320</wp:posOffset>
@@ -6091,7 +6353,7 @@
                 <wp:positionV relativeFrom="paragraph">
                   <wp:posOffset>1241425</wp:posOffset>
                 </wp:positionV>
-                <wp:extent cx="517525" cy="100965"/>
+                <wp:extent cx="516890" cy="100330"/>
                 <wp:effectExtent l="0" t="0" r="0" b="0"/>
                 <wp:wrapSquare wrapText="bothSides"/>
                 <wp:docPr id="68" name="Shape11"/>
@@ -6108,7 +6370,7 @@
                           <a:avLst/>
                         </a:prstGeom>
                         <a:noFill/>
-                        <a:ln>
+                        <a:ln w="0">
                           <a:noFill/>
                         </a:ln>
                       </wps:spPr>
@@ -6123,8 +6385,10 @@
                             <w:r>
                               <w:rPr>
                                 <w:sz w:val="14"/>
+                                <w:b w:val="false"/>
                                 <w:szCs w:val="14"/>
-                                <w:rFonts w:ascii="FiraSans" w:hAnsi="FiraSans"/>
+                                <w:bCs w:val="false"/>
+                                <w:rFonts w:ascii="FiraSans" w:hAnsi="FiraSans" w:cs="FiraSans"/>
                                 <w:color w:val="333333"/>
                               </w:rPr>
                               <w:t>turtlesec-no</w:t>
@@ -6132,8 +6396,8 @@
                           </w:p>
                         </w:txbxContent>
                       </wps:txbx>
-                      <wps:bodyPr wrap="square" lIns="0" rIns="0" tIns="0" bIns="0">
-                        <a:spAutoFit/>
+                      <wps:bodyPr wrap="square" lIns="0" rIns="0" tIns="0" bIns="0" anchor="t">
+                        <a:noAutofit/>
                       </wps:bodyPr>
                     </wps:wsp>
                   </a:graphicData>
@@ -6143,7 +6407,7 @@
           </mc:Choice>
           <mc:Fallback>
             <w:pict>
-              <v:shape id="shape_0" ID="Shape11" stroked="f" style="position:absolute;margin-left:401.6pt;margin-top:97.75pt;width:40.65pt;height:7.85pt" type="shapetype_202">
+              <v:shape id="shape_0" ID="Shape11" stroked="f" o:allowincell="f" style="position:absolute;margin-left:401.6pt;margin-top:97.75pt;width:40.65pt;height:7.85pt;mso-wrap-style:none;v-text-anchor:top" type="_x0000_t202">
                 <v:textbox>
                   <w:txbxContent>
                     <w:p>
@@ -6155,8 +6419,10 @@
                       <w:r>
                         <w:rPr>
                           <w:sz w:val="14"/>
+                          <w:b w:val="false"/>
                           <w:szCs w:val="14"/>
-                          <w:rFonts w:ascii="FiraSans" w:hAnsi="FiraSans"/>
+                          <w:bCs w:val="false"/>
+                          <w:rFonts w:ascii="FiraSans" w:hAnsi="FiraSans" w:cs="FiraSans"/>
                           <w:color w:val="333333"/>
                         </w:rPr>
                         <w:t>turtlesec-no</w:t>
@@ -6164,9 +6430,9 @@
                     </w:p>
                   </w:txbxContent>
                 </v:textbox>
-                <w10:wrap type="none"/>
                 <v:fill o:detectmouseclick="t" on="false"/>
                 <v:stroke color="#3465a4" joinstyle="round" endcap="flat"/>
+                <w10:wrap type="square"/>
               </v:shape>
             </w:pict>
           </mc:Fallback>
@@ -6174,7 +6440,7 @@
         <mc:AlternateContent>
           <mc:Choice Requires="wps">
             <w:drawing>
-              <wp:anchor behindDoc="1" distT="0" distB="0" distL="0" distR="0" simplePos="0" locked="0" layoutInCell="1" allowOverlap="1" relativeHeight="15">
+              <wp:anchor behindDoc="1" distT="0" distB="0" distL="0" distR="0" simplePos="0" locked="0" layoutInCell="0" allowOverlap="1" relativeHeight="15">
                 <wp:simplePos x="0" y="0"/>
                 <wp:positionH relativeFrom="column">
                   <wp:posOffset>4881880</wp:posOffset>
@@ -6182,7 +6448,7 @@
                 <wp:positionV relativeFrom="paragraph">
                   <wp:posOffset>1241425</wp:posOffset>
                 </wp:positionV>
-                <wp:extent cx="31115" cy="100965"/>
+                <wp:extent cx="30480" cy="100330"/>
                 <wp:effectExtent l="0" t="0" r="0" b="0"/>
                 <wp:wrapSquare wrapText="bothSides"/>
                 <wp:docPr id="69" name="Shape10"/>
@@ -6199,7 +6465,7 @@
                           <a:avLst/>
                         </a:prstGeom>
                         <a:noFill/>
-                        <a:ln>
+                        <a:ln w="0">
                           <a:noFill/>
                         </a:ln>
                       </wps:spPr>
@@ -6214,8 +6480,10 @@
                             <w:r>
                               <w:rPr>
                                 <w:sz w:val="14"/>
+                                <w:b w:val="false"/>
                                 <w:szCs w:val="14"/>
-                                <w:rFonts w:ascii="FiraSans" w:hAnsi="FiraSans"/>
+                                <w:bCs w:val="false"/>
+                                <w:rFonts w:ascii="FiraSans" w:hAnsi="FiraSans" w:cs="FiraSans"/>
                                 <w:color w:val="333333"/>
                               </w:rPr>
                               <w:t>|</w:t>
@@ -6223,8 +6491,8 @@
                           </w:p>
                         </w:txbxContent>
                       </wps:txbx>
-                      <wps:bodyPr wrap="square" lIns="0" rIns="0" tIns="0" bIns="0">
-                        <a:spAutoFit/>
+                      <wps:bodyPr wrap="square" lIns="0" rIns="0" tIns="0" bIns="0" anchor="t">
+                        <a:noAutofit/>
                       </wps:bodyPr>
                     </wps:wsp>
                   </a:graphicData>
@@ -6234,7 +6502,7 @@
           </mc:Choice>
           <mc:Fallback>
             <w:pict>
-              <v:shape id="shape_0" ID="Shape10" stroked="f" style="position:absolute;margin-left:384.4pt;margin-top:97.75pt;width:2.35pt;height:7.85pt" type="shapetype_202">
+              <v:shape id="shape_0" ID="Shape10" stroked="f" o:allowincell="f" style="position:absolute;margin-left:384.4pt;margin-top:97.75pt;width:2.35pt;height:7.85pt;mso-wrap-style:none;v-text-anchor:top" type="_x0000_t202">
                 <v:textbox>
                   <w:txbxContent>
                     <w:p>
@@ -6246,8 +6514,10 @@
                       <w:r>
                         <w:rPr>
                           <w:sz w:val="14"/>
+                          <w:b w:val="false"/>
                           <w:szCs w:val="14"/>
-                          <w:rFonts w:ascii="FiraSans" w:hAnsi="FiraSans"/>
+                          <w:bCs w:val="false"/>
+                          <w:rFonts w:ascii="FiraSans" w:hAnsi="FiraSans" w:cs="FiraSans"/>
                           <w:color w:val="333333"/>
                         </w:rPr>
                         <w:t>|</w:t>
@@ -6255,9 +6525,9 @@
                     </w:p>
                   </w:txbxContent>
                 </v:textbox>
-                <w10:wrap type="none"/>
                 <v:fill o:detectmouseclick="t" on="false"/>
                 <v:stroke color="#3465a4" joinstyle="round" endcap="flat"/>
+                <w10:wrap type="square"/>
               </v:shape>
             </w:pict>
           </mc:Fallback>
@@ -6265,7 +6535,7 @@
         <mc:AlternateContent>
           <mc:Choice Requires="wps">
             <w:drawing>
-              <wp:anchor behindDoc="1" distT="0" distB="0" distL="0" distR="0" simplePos="0" locked="0" layoutInCell="1" allowOverlap="1" relativeHeight="14">
+              <wp:anchor behindDoc="1" distT="0" distB="0" distL="0" distR="0" simplePos="0" locked="0" layoutInCell="0" allowOverlap="1" relativeHeight="14">
                 <wp:simplePos x="0" y="0"/>
                 <wp:positionH relativeFrom="column">
                   <wp:posOffset>4341495</wp:posOffset>
@@ -6273,7 +6543,7 @@
                 <wp:positionV relativeFrom="paragraph">
                   <wp:posOffset>1241425</wp:posOffset>
                 </wp:positionV>
-                <wp:extent cx="513715" cy="100965"/>
+                <wp:extent cx="513080" cy="100330"/>
                 <wp:effectExtent l="0" t="0" r="0" b="0"/>
                 <wp:wrapSquare wrapText="bothSides"/>
                 <wp:docPr id="70" name="Shape9"/>
@@ -6290,7 +6560,7 @@
                           <a:avLst/>
                         </a:prstGeom>
                         <a:noFill/>
-                        <a:ln>
+                        <a:ln w="0">
                           <a:noFill/>
                         </a:ln>
                       </wps:spPr>
@@ -6305,8 +6575,10 @@
                             <w:r>
                               <w:rPr>
                                 <w:sz w:val="14"/>
+                                <w:b w:val="false"/>
                                 <w:szCs w:val="14"/>
-                                <w:rFonts w:ascii="FiraSans" w:hAnsi="FiraSans"/>
+                                <w:bCs w:val="false"/>
+                                <w:rFonts w:ascii="FiraSans" w:hAnsi="FiraSans" w:cs="FiraSans"/>
                                 <w:color w:val="333333"/>
                               </w:rPr>
                               <w:t>turtlesec.no</w:t>
@@ -6314,8 +6586,8 @@
                           </w:p>
                         </w:txbxContent>
                       </wps:txbx>
-                      <wps:bodyPr wrap="square" lIns="0" rIns="0" tIns="0" bIns="0">
-                        <a:spAutoFit/>
+                      <wps:bodyPr wrap="square" lIns="0" rIns="0" tIns="0" bIns="0" anchor="t">
+                        <a:noAutofit/>
                       </wps:bodyPr>
                     </wps:wsp>
                   </a:graphicData>
@@ -6325,7 +6597,7 @@
           </mc:Choice>
           <mc:Fallback>
             <w:pict>
-              <v:shape id="shape_0" ID="Shape9" stroked="f" style="position:absolute;margin-left:341.85pt;margin-top:97.75pt;width:40.35pt;height:7.85pt" type="shapetype_202">
+              <v:shape id="shape_0" ID="Shape9" stroked="f" o:allowincell="f" style="position:absolute;margin-left:341.85pt;margin-top:97.75pt;width:40.35pt;height:7.85pt;mso-wrap-style:none;v-text-anchor:top" type="_x0000_t202">
                 <v:textbox>
                   <w:txbxContent>
                     <w:p>
@@ -6337,8 +6609,10 @@
                       <w:r>
                         <w:rPr>
                           <w:sz w:val="14"/>
+                          <w:b w:val="false"/>
                           <w:szCs w:val="14"/>
-                          <w:rFonts w:ascii="FiraSans" w:hAnsi="FiraSans"/>
+                          <w:bCs w:val="false"/>
+                          <w:rFonts w:ascii="FiraSans" w:hAnsi="FiraSans" w:cs="FiraSans"/>
                           <w:color w:val="333333"/>
                         </w:rPr>
                         <w:t>turtlesec.no</w:t>
@@ -6346,9 +6620,9 @@
                     </w:p>
                   </w:txbxContent>
                 </v:textbox>
-                <w10:wrap type="none"/>
                 <v:fill o:detectmouseclick="t" on="false"/>
                 <v:stroke color="#3465a4" joinstyle="round" endcap="flat"/>
+                <w10:wrap type="square"/>
               </v:shape>
             </w:pict>
           </mc:Fallback>
@@ -6356,7 +6630,7 @@
         <mc:AlternateContent>
           <mc:Choice Requires="wps">
             <w:drawing>
-              <wp:anchor behindDoc="1" distT="0" distB="0" distL="0" distR="0" simplePos="0" locked="0" layoutInCell="1" allowOverlap="1" relativeHeight="12">
+              <wp:anchor behindDoc="1" distT="0" distB="0" distL="0" distR="0" simplePos="0" locked="0" layoutInCell="0" allowOverlap="1" relativeHeight="12">
                 <wp:simplePos x="0" y="0"/>
                 <wp:positionH relativeFrom="column">
                   <wp:posOffset>4116070</wp:posOffset>
@@ -6364,7 +6638,7 @@
                 <wp:positionV relativeFrom="paragraph">
                   <wp:posOffset>1241425</wp:posOffset>
                 </wp:positionV>
-                <wp:extent cx="31115" cy="100965"/>
+                <wp:extent cx="30480" cy="100330"/>
                 <wp:effectExtent l="0" t="0" r="0" b="0"/>
                 <wp:wrapSquare wrapText="bothSides"/>
                 <wp:docPr id="71" name="Shape8"/>
@@ -6381,7 +6655,7 @@
                           <a:avLst/>
                         </a:prstGeom>
                         <a:noFill/>
-                        <a:ln>
+                        <a:ln w="0">
                           <a:noFill/>
                         </a:ln>
                       </wps:spPr>
@@ -6396,8 +6670,10 @@
                             <w:r>
                               <w:rPr>
                                 <w:sz w:val="14"/>
+                                <w:b w:val="false"/>
                                 <w:szCs w:val="14"/>
-                                <w:rFonts w:ascii="FiraSans" w:hAnsi="FiraSans"/>
+                                <w:bCs w:val="false"/>
+                                <w:rFonts w:ascii="FiraSans" w:hAnsi="FiraSans" w:cs="FiraSans"/>
                                 <w:color w:val="333333"/>
                               </w:rPr>
                               <w:t>|</w:t>
@@ -6405,8 +6681,8 @@
                           </w:p>
                         </w:txbxContent>
                       </wps:txbx>
-                      <wps:bodyPr wrap="square" lIns="0" rIns="0" tIns="0" bIns="0">
-                        <a:spAutoFit/>
+                      <wps:bodyPr wrap="square" lIns="0" rIns="0" tIns="0" bIns="0" anchor="t">
+                        <a:noAutofit/>
                       </wps:bodyPr>
                     </wps:wsp>
                   </a:graphicData>
@@ -6416,7 +6692,7 @@
           </mc:Choice>
           <mc:Fallback>
             <w:pict>
-              <v:shape id="shape_0" ID="Shape8" stroked="f" style="position:absolute;margin-left:324.1pt;margin-top:97.75pt;width:2.35pt;height:7.85pt" type="shapetype_202">
+              <v:shape id="shape_0" ID="Shape8" stroked="f" o:allowincell="f" style="position:absolute;margin-left:324.1pt;margin-top:97.75pt;width:2.35pt;height:7.85pt;mso-wrap-style:none;v-text-anchor:top" type="_x0000_t202">
                 <v:textbox>
                   <w:txbxContent>
                     <w:p>
@@ -6428,8 +6704,10 @@
                       <w:r>
                         <w:rPr>
                           <w:sz w:val="14"/>
+                          <w:b w:val="false"/>
                           <w:szCs w:val="14"/>
-                          <w:rFonts w:ascii="FiraSans" w:hAnsi="FiraSans"/>
+                          <w:bCs w:val="false"/>
+                          <w:rFonts w:ascii="FiraSans" w:hAnsi="FiraSans" w:cs="FiraSans"/>
                           <w:color w:val="333333"/>
                         </w:rPr>
                         <w:t>|</w:t>
@@ -6437,9 +6715,9 @@
                     </w:p>
                   </w:txbxContent>
                 </v:textbox>
-                <w10:wrap type="none"/>
                 <v:fill o:detectmouseclick="t" on="false"/>
                 <v:stroke color="#3465a4" joinstyle="round" endcap="flat"/>
+                <w10:wrap type="square"/>
               </v:shape>
             </w:pict>
           </mc:Fallback>
@@ -6447,7 +6725,7 @@
         <mc:AlternateContent>
           <mc:Choice Requires="wps">
             <w:drawing>
-              <wp:anchor behindDoc="1" distT="0" distB="0" distL="0" distR="0" simplePos="0" locked="0" layoutInCell="1" allowOverlap="1" relativeHeight="11">
+              <wp:anchor behindDoc="1" distT="0" distB="0" distL="0" distR="0" simplePos="0" locked="0" layoutInCell="0" allowOverlap="1" relativeHeight="11">
                 <wp:simplePos x="0" y="0"/>
                 <wp:positionH relativeFrom="column">
                   <wp:posOffset>3278505</wp:posOffset>
@@ -6455,7 +6733,7 @@
                 <wp:positionV relativeFrom="paragraph">
                   <wp:posOffset>1241425</wp:posOffset>
                 </wp:positionV>
-                <wp:extent cx="833120" cy="100965"/>
+                <wp:extent cx="832485" cy="100330"/>
                 <wp:effectExtent l="0" t="0" r="0" b="0"/>
                 <wp:wrapSquare wrapText="bothSides"/>
                 <wp:docPr id="72" name="Shape7"/>
@@ -6472,7 +6750,7 @@
                           <a:avLst/>
                         </a:prstGeom>
                         <a:noFill/>
-                        <a:ln>
+                        <a:ln w="0">
                           <a:noFill/>
                         </a:ln>
                       </wps:spPr>
@@ -6487,8 +6765,10 @@
                             <w:r>
                               <w:rPr>
                                 <w:sz w:val="14"/>
+                                <w:b w:val="false"/>
                                 <w:szCs w:val="14"/>
-                                <w:rFonts w:ascii="FiraSans" w:hAnsi="FiraSans"/>
+                                <w:bCs w:val="false"/>
+                                <w:rFonts w:ascii="FiraSans" w:hAnsi="FiraSans" w:cs="FiraSans"/>
                                 <w:color w:val="333333"/>
                               </w:rPr>
                               <w:t>turtle@turtlesec.no</w:t>
@@ -6496,8 +6776,8 @@
                           </w:p>
                         </w:txbxContent>
                       </wps:txbx>
-                      <wps:bodyPr wrap="square" lIns="0" rIns="0" tIns="0" bIns="0">
-                        <a:spAutoFit/>
+                      <wps:bodyPr wrap="square" lIns="0" rIns="0" tIns="0" bIns="0" anchor="t">
+                        <a:noAutofit/>
                       </wps:bodyPr>
                     </wps:wsp>
                   </a:graphicData>
@@ -6507,7 +6787,7 @@
           </mc:Choice>
           <mc:Fallback>
             <w:pict>
-              <v:shape id="shape_0" ID="Shape7" stroked="f" style="position:absolute;margin-left:258.15pt;margin-top:97.75pt;width:65.5pt;height:7.85pt" type="shapetype_202">
+              <v:shape id="shape_0" ID="Shape7" stroked="f" o:allowincell="f" style="position:absolute;margin-left:258.15pt;margin-top:97.75pt;width:65.5pt;height:7.85pt;mso-wrap-style:none;v-text-anchor:top" type="_x0000_t202">
                 <v:textbox>
                   <w:txbxContent>
                     <w:p>
@@ -6519,8 +6799,10 @@
                       <w:r>
                         <w:rPr>
                           <w:sz w:val="14"/>
+                          <w:b w:val="false"/>
                           <w:szCs w:val="14"/>
-                          <w:rFonts w:ascii="FiraSans" w:hAnsi="FiraSans"/>
+                          <w:bCs w:val="false"/>
+                          <w:rFonts w:ascii="FiraSans" w:hAnsi="FiraSans" w:cs="FiraSans"/>
                           <w:color w:val="333333"/>
                         </w:rPr>
                         <w:t>turtle@turtlesec.no</w:t>
@@ -6528,9 +6810,9 @@
                     </w:p>
                   </w:txbxContent>
                 </v:textbox>
-                <w10:wrap type="none"/>
                 <v:fill o:detectmouseclick="t" on="false"/>
                 <v:stroke color="#3465a4" joinstyle="round" endcap="flat"/>
+                <w10:wrap type="square"/>
               </v:shape>
             </w:pict>
           </mc:Fallback>
@@ -6538,7 +6820,7 @@
         <mc:AlternateContent>
           <mc:Choice Requires="wps">
             <w:drawing>
-              <wp:anchor behindDoc="1" distT="0" distB="0" distL="0" distR="0" simplePos="0" locked="0" layoutInCell="1" allowOverlap="1" relativeHeight="9">
+              <wp:anchor behindDoc="1" distT="0" distB="0" distL="0" distR="0" simplePos="0" locked="0" layoutInCell="0" allowOverlap="1" relativeHeight="9">
                 <wp:simplePos x="0" y="0"/>
                 <wp:positionH relativeFrom="column">
                   <wp:posOffset>3046730</wp:posOffset>
@@ -6546,7 +6828,7 @@
                 <wp:positionV relativeFrom="paragraph">
                   <wp:posOffset>1241425</wp:posOffset>
                 </wp:positionV>
-                <wp:extent cx="31115" cy="100965"/>
+                <wp:extent cx="30480" cy="100330"/>
                 <wp:effectExtent l="0" t="0" r="0" b="0"/>
                 <wp:wrapSquare wrapText="bothSides"/>
                 <wp:docPr id="73" name="Shape6"/>
@@ -6563,7 +6845,7 @@
                           <a:avLst/>
                         </a:prstGeom>
                         <a:noFill/>
-                        <a:ln>
+                        <a:ln w="0">
                           <a:noFill/>
                         </a:ln>
                       </wps:spPr>
@@ -6578,8 +6860,10 @@
                             <w:r>
                               <w:rPr>
                                 <w:sz w:val="14"/>
+                                <w:b w:val="false"/>
                                 <w:szCs w:val="14"/>
-                                <w:rFonts w:ascii="FiraSans" w:hAnsi="FiraSans"/>
+                                <w:bCs w:val="false"/>
+                                <w:rFonts w:ascii="FiraSans" w:hAnsi="FiraSans" w:cs="FiraSans"/>
                                 <w:color w:val="333333"/>
                               </w:rPr>
                               <w:t>|</w:t>
@@ -6587,8 +6871,8 @@
                           </w:p>
                         </w:txbxContent>
                       </wps:txbx>
-                      <wps:bodyPr wrap="square" lIns="0" rIns="0" tIns="0" bIns="0">
-                        <a:spAutoFit/>
+                      <wps:bodyPr wrap="square" lIns="0" rIns="0" tIns="0" bIns="0" anchor="t">
+                        <a:noAutofit/>
                       </wps:bodyPr>
                     </wps:wsp>
                   </a:graphicData>
@@ -6598,7 +6882,7 @@
           </mc:Choice>
           <mc:Fallback>
             <w:pict>
-              <v:shape id="shape_0" ID="Shape6" stroked="f" style="position:absolute;margin-left:239.9pt;margin-top:97.75pt;width:2.35pt;height:7.85pt" type="shapetype_202">
+              <v:shape id="shape_0" ID="Shape6" stroked="f" o:allowincell="f" style="position:absolute;margin-left:239.9pt;margin-top:97.75pt;width:2.35pt;height:7.85pt;mso-wrap-style:none;v-text-anchor:top" type="_x0000_t202">
                 <v:textbox>
                   <w:txbxContent>
                     <w:p>
@@ -6610,8 +6894,10 @@
                       <w:r>
                         <w:rPr>
                           <w:sz w:val="14"/>
+                          <w:b w:val="false"/>
                           <w:szCs w:val="14"/>
-                          <w:rFonts w:ascii="FiraSans" w:hAnsi="FiraSans"/>
+                          <w:bCs w:val="false"/>
+                          <w:rFonts w:ascii="FiraSans" w:hAnsi="FiraSans" w:cs="FiraSans"/>
                           <w:color w:val="333333"/>
                         </w:rPr>
                         <w:t>|</w:t>
@@ -6619,9 +6905,9 @@
                     </w:p>
                   </w:txbxContent>
                 </v:textbox>
-                <w10:wrap type="none"/>
                 <v:fill o:detectmouseclick="t" on="false"/>
                 <v:stroke color="#3465a4" joinstyle="round" endcap="flat"/>
+                <w10:wrap type="square"/>
               </v:shape>
             </w:pict>
           </mc:Fallback>
@@ -6629,7 +6915,7 @@
         <mc:AlternateContent>
           <mc:Choice Requires="wps">
             <w:drawing>
-              <wp:anchor behindDoc="1" distT="0" distB="0" distL="0" distR="0" simplePos="0" locked="0" layoutInCell="1" allowOverlap="1" relativeHeight="8">
+              <wp:anchor behindDoc="1" distT="0" distB="0" distL="0" distR="0" simplePos="0" locked="0" layoutInCell="0" allowOverlap="1" relativeHeight="8">
                 <wp:simplePos x="0" y="0"/>
                 <wp:positionH relativeFrom="column">
                   <wp:posOffset>2427605</wp:posOffset>
@@ -6637,7 +6923,7 @@
                 <wp:positionV relativeFrom="paragraph">
                   <wp:posOffset>1241425</wp:posOffset>
                 </wp:positionV>
-                <wp:extent cx="713105" cy="100965"/>
+                <wp:extent cx="712470" cy="100330"/>
                 <wp:effectExtent l="0" t="0" r="0" b="0"/>
                 <wp:wrapSquare wrapText="bothSides"/>
                 <wp:docPr id="74" name="Shape5"/>
@@ -6654,7 +6940,7 @@
                           <a:avLst/>
                         </a:prstGeom>
                         <a:noFill/>
-                        <a:ln>
+                        <a:ln w="0">
                           <a:noFill/>
                         </a:ln>
                       </wps:spPr>
@@ -6669,8 +6955,10 @@
                             <w:r>
                               <w:rPr>
                                 <w:sz w:val="14"/>
+                                <w:b w:val="false"/>
                                 <w:szCs w:val="14"/>
-                                <w:rFonts w:ascii="FiraSans" w:hAnsi="FiraSans"/>
+                                <w:bCs w:val="false"/>
+                                <w:rFonts w:ascii="FiraSans" w:hAnsi="FiraSans" w:cs="FiraSans"/>
                                 <w:color w:val="333333"/>
                               </w:rPr>
                               <w:t>(+47) 55555555</w:t>
@@ -6678,8 +6966,8 @@
                           </w:p>
                         </w:txbxContent>
                       </wps:txbx>
-                      <wps:bodyPr wrap="square" lIns="0" rIns="0" tIns="0" bIns="0">
-                        <a:spAutoFit/>
+                      <wps:bodyPr wrap="square" lIns="0" rIns="0" tIns="0" bIns="0" anchor="t">
+                        <a:noAutofit/>
                       </wps:bodyPr>
                     </wps:wsp>
                   </a:graphicData>
@@ -6689,7 +6977,7 @@
           </mc:Choice>
           <mc:Fallback>
             <w:pict>
-              <v:shape id="shape_0" ID="Shape5" stroked="f" style="position:absolute;margin-left:191.15pt;margin-top:97.75pt;width:56.05pt;height:7.85pt" type="shapetype_202">
+              <v:shape id="shape_0" ID="Shape5" stroked="f" o:allowincell="f" style="position:absolute;margin-left:191.15pt;margin-top:97.75pt;width:56.05pt;height:7.85pt;mso-wrap-style:none;v-text-anchor:top" type="_x0000_t202">
                 <v:textbox>
                   <w:txbxContent>
                     <w:p>
@@ -6701,8 +6989,10 @@
                       <w:r>
                         <w:rPr>
                           <w:sz w:val="14"/>
+                          <w:b w:val="false"/>
                           <w:szCs w:val="14"/>
-                          <w:rFonts w:ascii="FiraSans" w:hAnsi="FiraSans"/>
+                          <w:bCs w:val="false"/>
+                          <w:rFonts w:ascii="FiraSans" w:hAnsi="FiraSans" w:cs="FiraSans"/>
                           <w:color w:val="333333"/>
                         </w:rPr>
                         <w:t>(+47) 55555555</w:t>
@@ -6710,9 +7000,9 @@
                     </w:p>
                   </w:txbxContent>
                 </v:textbox>
-                <w10:wrap type="none"/>
                 <v:fill o:detectmouseclick="t" on="false"/>
                 <v:stroke color="#3465a4" joinstyle="round" endcap="flat"/>
+                <w10:wrap type="square"/>
               </v:shape>
             </w:pict>
           </mc:Fallback>
@@ -6720,7 +7010,7 @@
         <mc:AlternateContent>
           <mc:Choice Requires="wps">
             <w:drawing>
-              <wp:anchor behindDoc="1" distT="0" distB="0" distL="0" distR="0" simplePos="0" locked="0" layoutInCell="1" allowOverlap="1" relativeHeight="6">
+              <wp:anchor behindDoc="1" distT="0" distB="0" distL="0" distR="0" simplePos="0" locked="0" layoutInCell="0" allowOverlap="1" relativeHeight="6">
                 <wp:simplePos x="0" y="0"/>
                 <wp:positionH relativeFrom="column">
                   <wp:posOffset>5886450</wp:posOffset>
@@ -6728,7 +7018,7 @@
                 <wp:positionV relativeFrom="paragraph">
                   <wp:posOffset>1073150</wp:posOffset>
                 </wp:positionV>
-                <wp:extent cx="1369060" cy="119380"/>
+                <wp:extent cx="1368425" cy="118745"/>
                 <wp:effectExtent l="0" t="0" r="0" b="0"/>
                 <wp:wrapSquare wrapText="bothSides"/>
                 <wp:docPr id="75" name="Shape4"/>
@@ -6745,7 +7035,7 @@
                           <a:avLst/>
                         </a:prstGeom>
                         <a:noFill/>
-                        <a:ln>
+                        <a:ln w="0">
                           <a:noFill/>
                         </a:ln>
                       </wps:spPr>
@@ -6760,9 +7050,12 @@
                             <w:r>
                               <w:rPr>
                                 <w:sz w:val="16"/>
+                                <w:b w:val="false"/>
                                 <w:i/>
                                 <w:szCs w:val="16"/>
-                                <w:rFonts w:ascii="FiraSans" w:hAnsi="FiraSans"/>
+                                <w:bCs w:val="false"/>
+                                <w:iCs/>
+                                <w:rFonts w:ascii="FiraSans" w:hAnsi="FiraSans" w:cs="FiraSans"/>
                                 <w:color w:val="999999"/>
                               </w:rPr>
                               <w:t>TurtleSec AS, Oslo, Norway</w:t>
@@ -6770,8 +7063,8 @@
                           </w:p>
                         </w:txbxContent>
                       </wps:txbx>
-                      <wps:bodyPr wrap="square" lIns="0" rIns="0" tIns="0" bIns="0">
-                        <a:spAutoFit/>
+                      <wps:bodyPr wrap="square" lIns="0" rIns="0" tIns="0" bIns="0" anchor="t">
+                        <a:noAutofit/>
                       </wps:bodyPr>
                     </wps:wsp>
                   </a:graphicData>
@@ -6781,7 +7074,7 @@
           </mc:Choice>
           <mc:Fallback>
             <w:pict>
-              <v:shape id="shape_0" ID="Shape4" stroked="f" style="position:absolute;margin-left:463.5pt;margin-top:84.5pt;width:107.7pt;height:9.3pt" type="shapetype_202">
+              <v:shape id="shape_0" ID="Shape4" stroked="f" o:allowincell="f" style="position:absolute;margin-left:463.5pt;margin-top:84.5pt;width:107.7pt;height:9.3pt;mso-wrap-style:none;v-text-anchor:top" type="_x0000_t202">
                 <v:textbox>
                   <w:txbxContent>
                     <w:p>
@@ -6793,9 +7086,12 @@
                       <w:r>
                         <w:rPr>
                           <w:sz w:val="16"/>
+                          <w:b w:val="false"/>
                           <w:i/>
                           <w:szCs w:val="16"/>
-                          <w:rFonts w:ascii="FiraSans" w:hAnsi="FiraSans"/>
+                          <w:bCs w:val="false"/>
+                          <w:iCs/>
+                          <w:rFonts w:ascii="FiraSans" w:hAnsi="FiraSans" w:cs="FiraSans"/>
                           <w:color w:val="999999"/>
                         </w:rPr>
                         <w:t>TurtleSec AS, Oslo, Norway</w:t>
@@ -6803,9 +7099,9 @@
                     </w:p>
                   </w:txbxContent>
                 </v:textbox>
-                <w10:wrap type="none"/>
                 <v:fill o:detectmouseclick="t" on="false"/>
                 <v:stroke color="#3465a4" joinstyle="round" endcap="flat"/>
+                <w10:wrap type="square"/>
               </v:shape>
             </w:pict>
           </mc:Fallback>
@@ -6813,7 +7109,7 @@
         <mc:AlternateContent>
           <mc:Choice Requires="wps">
             <w:drawing>
-              <wp:anchor behindDoc="1" distT="0" distB="0" distL="0" distR="0" simplePos="0" locked="0" layoutInCell="1" allowOverlap="1" relativeHeight="5">
+              <wp:anchor behindDoc="1" distT="0" distB="0" distL="0" distR="0" simplePos="0" locked="0" layoutInCell="0" allowOverlap="1" relativeHeight="5">
                 <wp:simplePos x="0" y="0"/>
                 <wp:positionH relativeFrom="column">
                   <wp:posOffset>6720840</wp:posOffset>
@@ -6821,7 +7117,7 @@
                 <wp:positionV relativeFrom="paragraph">
                   <wp:posOffset>925195</wp:posOffset>
                 </wp:positionV>
-                <wp:extent cx="472440" cy="113030"/>
+                <wp:extent cx="471805" cy="112395"/>
                 <wp:effectExtent l="0" t="0" r="0" b="0"/>
                 <wp:wrapSquare wrapText="bothSides"/>
                 <wp:docPr id="76" name="Shape3"/>
@@ -6838,7 +7134,7 @@
                           <a:avLst/>
                         </a:prstGeom>
                         <a:noFill/>
-                        <a:ln>
+                        <a:ln w="0">
                           <a:noFill/>
                         </a:ln>
                       </wps:spPr>
@@ -6853,8 +7149,10 @@
                             <w:r>
                               <w:rPr>
                                 <w:sz w:val="15"/>
+                                <w:b w:val="false"/>
                                 <w:szCs w:val="15"/>
-                                <w:rFonts w:ascii="FiraSans" w:hAnsi="FiraSans"/>
+                                <w:bCs w:val="false"/>
+                                <w:rFonts w:ascii="FiraSans" w:hAnsi="FiraSans" w:cs="FiraSans"/>
                                 <w:color w:val="00A388"/>
                               </w:rPr>
                               <w:t>SECURITY</w:t>
@@ -6862,8 +7160,8 @@
                           </w:p>
                         </w:txbxContent>
                       </wps:txbx>
-                      <wps:bodyPr wrap="square" lIns="0" rIns="0" tIns="0" bIns="0">
-                        <a:spAutoFit/>
+                      <wps:bodyPr wrap="square" lIns="0" rIns="0" tIns="0" bIns="0" anchor="t">
+                        <a:noAutofit/>
                       </wps:bodyPr>
                     </wps:wsp>
                   </a:graphicData>
@@ -6873,7 +7171,7 @@
           </mc:Choice>
           <mc:Fallback>
             <w:pict>
-              <v:shape id="shape_0" ID="Shape3" stroked="f" style="position:absolute;margin-left:529.2pt;margin-top:72.85pt;width:37.1pt;height:8.8pt" type="shapetype_202">
+              <v:shape id="shape_0" ID="Shape3" stroked="f" o:allowincell="f" style="position:absolute;margin-left:529.2pt;margin-top:72.85pt;width:37.1pt;height:8.8pt;mso-wrap-style:none;v-text-anchor:top" type="_x0000_t202">
                 <v:textbox>
                   <w:txbxContent>
                     <w:p>
@@ -6885,8 +7183,10 @@
                       <w:r>
                         <w:rPr>
                           <w:sz w:val="15"/>
+                          <w:b w:val="false"/>
                           <w:szCs w:val="15"/>
-                          <w:rFonts w:ascii="FiraSans" w:hAnsi="FiraSans"/>
+                          <w:bCs w:val="false"/>
+                          <w:rFonts w:ascii="FiraSans" w:hAnsi="FiraSans" w:cs="FiraSans"/>
                           <w:color w:val="00A388"/>
                         </w:rPr>
                         <w:t>SECURITY</w:t>
@@ -6894,9 +7194,9 @@
                     </w:p>
                   </w:txbxContent>
                 </v:textbox>
-                <w10:wrap type="none"/>
                 <v:fill o:detectmouseclick="t" on="false"/>
                 <v:stroke color="#3465a4" joinstyle="round" endcap="flat"/>
+                <w10:wrap type="square"/>
               </v:shape>
             </w:pict>
           </mc:Fallback>
@@ -6904,7 +7204,7 @@
         <mc:AlternateContent>
           <mc:Choice Requires="wps">
             <w:drawing>
-              <wp:anchor behindDoc="1" distT="0" distB="0" distL="0" distR="0" simplePos="0" locked="0" layoutInCell="1" allowOverlap="1" relativeHeight="4">
+              <wp:anchor behindDoc="1" distT="0" distB="0" distL="0" distR="0" simplePos="0" locked="0" layoutInCell="0" allowOverlap="1" relativeHeight="4">
                 <wp:simplePos x="0" y="0"/>
                 <wp:positionH relativeFrom="column">
                   <wp:posOffset>6014720</wp:posOffset>
@@ -6912,7 +7212,7 @@
                 <wp:positionV relativeFrom="paragraph">
                   <wp:posOffset>925195</wp:posOffset>
                 </wp:positionV>
-                <wp:extent cx="805180" cy="113030"/>
+                <wp:extent cx="804545" cy="112395"/>
                 <wp:effectExtent l="0" t="0" r="0" b="0"/>
                 <wp:wrapSquare wrapText="bothSides"/>
                 <wp:docPr id="77" name="Shape2"/>
@@ -6929,7 +7229,7 @@
                           <a:avLst/>
                         </a:prstGeom>
                         <a:noFill/>
-                        <a:ln>
+                        <a:ln w="0">
                           <a:noFill/>
                         </a:ln>
                       </wps:spPr>
@@ -6944,8 +7244,10 @@
                             <w:r>
                               <w:rPr>
                                 <w:sz w:val="15"/>
+                                <w:b w:val="false"/>
                                 <w:szCs w:val="15"/>
-                                <w:rFonts w:ascii="FiraSans" w:hAnsi="FiraSans"/>
+                                <w:bCs w:val="false"/>
+                                <w:rFonts w:ascii="FiraSans" w:hAnsi="FiraSans" w:cs="FiraSans"/>
                                 <w:color w:val="00A388"/>
                               </w:rPr>
                               <w:t>PROGRAMMING ·</w:t>
@@ -6953,8 +7255,8 @@
                           </w:p>
                         </w:txbxContent>
                       </wps:txbx>
-                      <wps:bodyPr wrap="square" lIns="0" rIns="0" tIns="0" bIns="0">
-                        <a:spAutoFit/>
+                      <wps:bodyPr wrap="square" lIns="0" rIns="0" tIns="0" bIns="0" anchor="t">
+                        <a:noAutofit/>
                       </wps:bodyPr>
                     </wps:wsp>
                   </a:graphicData>
@@ -6964,7 +7266,7 @@
           </mc:Choice>
           <mc:Fallback>
             <w:pict>
-              <v:shape id="shape_0" ID="Shape2" stroked="f" style="position:absolute;margin-left:473.6pt;margin-top:72.85pt;width:63.3pt;height:8.8pt" type="shapetype_202">
+              <v:shape id="shape_0" ID="Shape2" stroked="f" o:allowincell="f" style="position:absolute;margin-left:473.6pt;margin-top:72.85pt;width:63.3pt;height:8.8pt;mso-wrap-style:none;v-text-anchor:top" type="_x0000_t202">
                 <v:textbox>
                   <w:txbxContent>
                     <w:p>
@@ -6976,8 +7278,10 @@
                       <w:r>
                         <w:rPr>
                           <w:sz w:val="15"/>
+                          <w:b w:val="false"/>
                           <w:szCs w:val="15"/>
-                          <w:rFonts w:ascii="FiraSans" w:hAnsi="FiraSans"/>
+                          <w:bCs w:val="false"/>
+                          <w:rFonts w:ascii="FiraSans" w:hAnsi="FiraSans" w:cs="FiraSans"/>
                           <w:color w:val="00A388"/>
                         </w:rPr>
                         <w:t>PROGRAMMING ·</w:t>
@@ -6985,9 +7289,9 @@
                     </w:p>
                   </w:txbxContent>
                 </v:textbox>
-                <w10:wrap type="none"/>
                 <v:fill o:detectmouseclick="t" on="false"/>
                 <v:stroke color="#3465a4" joinstyle="round" endcap="flat"/>
+                <w10:wrap type="square"/>
               </v:shape>
             </w:pict>
           </mc:Fallback>
@@ -6995,7 +7299,7 @@
         <mc:AlternateContent>
           <mc:Choice Requires="wps">
             <w:drawing>
-              <wp:anchor behindDoc="1" distT="0" distB="0" distL="0" distR="0" simplePos="0" locked="0" layoutInCell="1" allowOverlap="1" relativeHeight="40">
+              <wp:anchor behindDoc="1" distT="0" distB="0" distL="0" distR="0" simplePos="0" locked="0" layoutInCell="0" allowOverlap="1" relativeHeight="40">
                 <wp:simplePos x="0" y="0"/>
                 <wp:positionH relativeFrom="column">
                   <wp:posOffset>503555</wp:posOffset>
@@ -7003,7 +7307,7 @@
                 <wp:positionV relativeFrom="paragraph">
                   <wp:posOffset>4382770</wp:posOffset>
                 </wp:positionV>
-                <wp:extent cx="696595" cy="148590"/>
+                <wp:extent cx="695960" cy="147955"/>
                 <wp:effectExtent l="0" t="0" r="0" b="0"/>
                 <wp:wrapSquare wrapText="bothSides"/>
                 <wp:docPr id="78" name="Shape39"/>
@@ -7020,7 +7324,7 @@
                           <a:avLst/>
                         </a:prstGeom>
                         <a:noFill/>
-                        <a:ln>
+                        <a:ln w="0">
                           <a:noFill/>
                         </a:ln>
                       </wps:spPr>
@@ -7035,8 +7339,10 @@
                             <w:r>
                               <w:rPr>
                                 <w:sz w:val="20"/>
+                                <w:b w:val="false"/>
                                 <w:szCs w:val="20"/>
-                                <w:rFonts w:ascii="FiraSans" w:hAnsi="FiraSans"/>
+                                <w:bCs w:val="false"/>
+                                <w:rFonts w:ascii="FiraSans" w:hAnsi="FiraSans" w:cs="FiraSans"/>
                                 <w:color w:val="5D5D5D"/>
                               </w:rPr>
                               <w:t>nisl iaculis.</w:t>
@@ -7044,8 +7350,8 @@
                           </w:p>
                         </w:txbxContent>
                       </wps:txbx>
-                      <wps:bodyPr wrap="square" lIns="0" rIns="0" tIns="0" bIns="0">
-                        <a:spAutoFit/>
+                      <wps:bodyPr wrap="square" lIns="0" rIns="0" tIns="0" bIns="0" anchor="t">
+                        <a:noAutofit/>
                       </wps:bodyPr>
                     </wps:wsp>
                   </a:graphicData>
@@ -7055,7 +7361,7 @@
           </mc:Choice>
           <mc:Fallback>
             <w:pict>
-              <v:shape id="shape_0" ID="Shape39" stroked="f" style="position:absolute;margin-left:39.65pt;margin-top:345.1pt;width:54.75pt;height:11.6pt" type="shapetype_202">
+              <v:shape id="shape_0" ID="Shape39" stroked="f" o:allowincell="f" style="position:absolute;margin-left:39.65pt;margin-top:345.1pt;width:54.75pt;height:11.6pt;mso-wrap-style:none;v-text-anchor:top" type="_x0000_t202">
                 <v:textbox>
                   <w:txbxContent>
                     <w:p>
@@ -7067,8 +7373,10 @@
                       <w:r>
                         <w:rPr>
                           <w:sz w:val="20"/>
+                          <w:b w:val="false"/>
                           <w:szCs w:val="20"/>
-                          <w:rFonts w:ascii="FiraSans" w:hAnsi="FiraSans"/>
+                          <w:bCs w:val="false"/>
+                          <w:rFonts w:ascii="FiraSans" w:hAnsi="FiraSans" w:cs="FiraSans"/>
                           <w:color w:val="5D5D5D"/>
                         </w:rPr>
                         <w:t>nisl iaculis.</w:t>
@@ -7076,9 +7384,9 @@
                     </w:p>
                   </w:txbxContent>
                 </v:textbox>
-                <w10:wrap type="none"/>
                 <v:fill o:detectmouseclick="t" on="false"/>
                 <v:stroke color="#3465a4" joinstyle="round" endcap="flat"/>
+                <w10:wrap type="square"/>
               </v:shape>
             </w:pict>
           </mc:Fallback>
@@ -7086,7 +7394,7 @@
         <mc:AlternateContent>
           <mc:Choice Requires="wps">
             <w:drawing>
-              <wp:anchor behindDoc="1" distT="0" distB="0" distL="0" distR="0" simplePos="0" locked="0" layoutInCell="1" allowOverlap="1" relativeHeight="52">
+              <wp:anchor behindDoc="1" distT="0" distB="0" distL="0" distR="0" simplePos="0" locked="0" layoutInCell="0" allowOverlap="1" relativeHeight="52">
                 <wp:simplePos x="0" y="0"/>
                 <wp:positionH relativeFrom="column">
                   <wp:posOffset>6323330</wp:posOffset>
@@ -7094,7 +7402,7 @@
                 <wp:positionV relativeFrom="paragraph">
                   <wp:posOffset>4737735</wp:posOffset>
                 </wp:positionV>
-                <wp:extent cx="810895" cy="148590"/>
+                <wp:extent cx="810260" cy="147955"/>
                 <wp:effectExtent l="0" t="0" r="0" b="0"/>
                 <wp:wrapSquare wrapText="bothSides"/>
                 <wp:docPr id="79" name="Shape51"/>
@@ -7111,7 +7419,7 @@
                           <a:avLst/>
                         </a:prstGeom>
                         <a:noFill/>
-                        <a:ln>
+                        <a:ln w="0">
                           <a:noFill/>
                         </a:ln>
                       </wps:spPr>
@@ -7126,8 +7434,10 @@
                             <w:r>
                               <w:rPr>
                                 <w:sz w:val="20"/>
+                                <w:b w:val="false"/>
                                 <w:szCs w:val="20"/>
-                                <w:rFonts w:ascii="FiraSans" w:hAnsi="FiraSans"/>
+                                <w:bCs w:val="false"/>
+                                <w:rFonts w:ascii="FiraSans" w:hAnsi="FiraSans" w:cs="FiraSans"/>
                                 <w:color w:val="5D5D5D"/>
                               </w:rPr>
                               <w:t>Pellentesque</w:t>
@@ -7135,8 +7445,8 @@
                           </w:p>
                         </w:txbxContent>
                       </wps:txbx>
-                      <wps:bodyPr wrap="square" lIns="0" rIns="0" tIns="0" bIns="0">
-                        <a:spAutoFit/>
+                      <wps:bodyPr wrap="square" lIns="0" rIns="0" tIns="0" bIns="0" anchor="t">
+                        <a:noAutofit/>
                       </wps:bodyPr>
                     </wps:wsp>
                   </a:graphicData>
@@ -7146,7 +7456,7 @@
           </mc:Choice>
           <mc:Fallback>
             <w:pict>
-              <v:shape id="shape_0" ID="Shape51" stroked="f" style="position:absolute;margin-left:497.9pt;margin-top:373.05pt;width:63.75pt;height:11.6pt" type="shapetype_202">
+              <v:shape id="shape_0" ID="Shape51" stroked="f" o:allowincell="f" style="position:absolute;margin-left:497.9pt;margin-top:373.05pt;width:63.75pt;height:11.6pt;mso-wrap-style:none;v-text-anchor:top" type="_x0000_t202">
                 <v:textbox>
                   <w:txbxContent>
                     <w:p>
@@ -7158,8 +7468,10 @@
                       <w:r>
                         <w:rPr>
                           <w:sz w:val="20"/>
+                          <w:b w:val="false"/>
                           <w:szCs w:val="20"/>
-                          <w:rFonts w:ascii="FiraSans" w:hAnsi="FiraSans"/>
+                          <w:bCs w:val="false"/>
+                          <w:rFonts w:ascii="FiraSans" w:hAnsi="FiraSans" w:cs="FiraSans"/>
                           <w:color w:val="5D5D5D"/>
                         </w:rPr>
                         <w:t>Pellentesque</w:t>
@@ -7167,9 +7479,9 @@
                     </w:p>
                   </w:txbxContent>
                 </v:textbox>
-                <w10:wrap type="none"/>
                 <v:fill o:detectmouseclick="t" on="false"/>
                 <v:stroke color="#3465a4" joinstyle="round" endcap="flat"/>
+                <w10:wrap type="square"/>
               </v:shape>
             </w:pict>
           </mc:Fallback>
@@ -7177,7 +7489,7 @@
         <mc:AlternateContent>
           <mc:Choice Requires="wps">
             <w:drawing>
-              <wp:anchor behindDoc="1" distT="0" distB="0" distL="0" distR="0" simplePos="0" locked="0" layoutInCell="1" allowOverlap="1" relativeHeight="51">
+              <wp:anchor behindDoc="1" distT="0" distB="0" distL="0" distR="0" simplePos="0" locked="0" layoutInCell="0" allowOverlap="1" relativeHeight="51">
                 <wp:simplePos x="0" y="0"/>
                 <wp:positionH relativeFrom="column">
                   <wp:posOffset>3475990</wp:posOffset>
@@ -7185,7 +7497,7 @@
                 <wp:positionV relativeFrom="paragraph">
                   <wp:posOffset>4737735</wp:posOffset>
                 </wp:positionV>
-                <wp:extent cx="3079115" cy="148590"/>
+                <wp:extent cx="3078480" cy="147955"/>
                 <wp:effectExtent l="0" t="0" r="0" b="0"/>
                 <wp:wrapSquare wrapText="bothSides"/>
                 <wp:docPr id="80" name="Shape50"/>
@@ -7202,7 +7514,7 @@
                           <a:avLst/>
                         </a:prstGeom>
                         <a:noFill/>
-                        <a:ln>
+                        <a:ln w="0">
                           <a:noFill/>
                         </a:ln>
                       </wps:spPr>
@@ -7217,8 +7529,10 @@
                             <w:r>
                               <w:rPr>
                                 <w:sz w:val="20"/>
+                                <w:b w:val="false"/>
                                 <w:szCs w:val="20"/>
-                                <w:rFonts w:ascii="FiraSans" w:hAnsi="FiraSans"/>
+                                <w:bCs w:val="false"/>
+                                <w:rFonts w:ascii="FiraSans" w:hAnsi="FiraSans" w:cs="FiraSans"/>
                                 <w:color w:val="5D5D5D"/>
                               </w:rPr>
                               <w:t>Donec scelerisque lobortis ipsum eu vestibulum.</w:t>
@@ -7226,8 +7540,8 @@
                           </w:p>
                         </w:txbxContent>
                       </wps:txbx>
-                      <wps:bodyPr wrap="square" lIns="0" rIns="0" tIns="0" bIns="0">
-                        <a:spAutoFit/>
+                      <wps:bodyPr wrap="square" lIns="0" rIns="0" tIns="0" bIns="0" anchor="t">
+                        <a:noAutofit/>
                       </wps:bodyPr>
                     </wps:wsp>
                   </a:graphicData>
@@ -7237,7 +7551,7 @@
           </mc:Choice>
           <mc:Fallback>
             <w:pict>
-              <v:shape id="shape_0" ID="Shape50" stroked="f" style="position:absolute;margin-left:273.7pt;margin-top:373.05pt;width:242.35pt;height:11.6pt" type="shapetype_202">
+              <v:shape id="shape_0" ID="Shape50" stroked="f" o:allowincell="f" style="position:absolute;margin-left:273.7pt;margin-top:373.05pt;width:242.35pt;height:11.6pt;mso-wrap-style:none;v-text-anchor:top" type="_x0000_t202">
                 <v:textbox>
                   <w:txbxContent>
                     <w:p>
@@ -7249,8 +7563,10 @@
                       <w:r>
                         <w:rPr>
                           <w:sz w:val="20"/>
+                          <w:b w:val="false"/>
                           <w:szCs w:val="20"/>
-                          <w:rFonts w:ascii="FiraSans" w:hAnsi="FiraSans"/>
+                          <w:bCs w:val="false"/>
+                          <w:rFonts w:ascii="FiraSans" w:hAnsi="FiraSans" w:cs="FiraSans"/>
                           <w:color w:val="5D5D5D"/>
                         </w:rPr>
                         <w:t>Donec scelerisque lobortis ipsum eu vestibulum.</w:t>
@@ -7258,9 +7574,9 @@
                     </w:p>
                   </w:txbxContent>
                 </v:textbox>
-                <w10:wrap type="none"/>
                 <v:fill o:detectmouseclick="t" on="false"/>
                 <v:stroke color="#3465a4" joinstyle="round" endcap="flat"/>
+                <w10:wrap type="square"/>
               </v:shape>
             </w:pict>
           </mc:Fallback>
@@ -7268,7 +7584,7 @@
         <mc:AlternateContent>
           <mc:Choice Requires="wps">
             <w:drawing>
-              <wp:anchor behindDoc="1" distT="0" distB="0" distL="0" distR="0" simplePos="0" locked="0" layoutInCell="1" allowOverlap="1" relativeHeight="50">
+              <wp:anchor behindDoc="1" distT="0" distB="0" distL="0" distR="0" simplePos="0" locked="0" layoutInCell="0" allowOverlap="1" relativeHeight="50">
                 <wp:simplePos x="0" y="0"/>
                 <wp:positionH relativeFrom="column">
                   <wp:posOffset>2365375</wp:posOffset>
@@ -7276,7 +7592,7 @@
                 <wp:positionV relativeFrom="paragraph">
                   <wp:posOffset>4737735</wp:posOffset>
                 </wp:positionV>
-                <wp:extent cx="1162050" cy="148590"/>
+                <wp:extent cx="1161415" cy="147955"/>
                 <wp:effectExtent l="0" t="0" r="0" b="0"/>
                 <wp:wrapSquare wrapText="bothSides"/>
                 <wp:docPr id="81" name="Shape49"/>
@@ -7293,7 +7609,7 @@
                           <a:avLst/>
                         </a:prstGeom>
                         <a:noFill/>
-                        <a:ln>
+                        <a:ln w="0">
                           <a:noFill/>
                         </a:ln>
                       </wps:spPr>
@@ -7308,8 +7624,10 @@
                             <w:r>
                               <w:rPr>
                                 <w:sz w:val="20"/>
+                                <w:b w:val="false"/>
                                 <w:szCs w:val="20"/>
-                                <w:rFonts w:ascii="FiraSans" w:hAnsi="FiraSans"/>
+                                <w:bCs w:val="false"/>
+                                <w:rFonts w:ascii="FiraSans" w:hAnsi="FiraSans" w:cs="FiraSans"/>
                                 <w:color w:val="5D5D5D"/>
                               </w:rPr>
                               <w:t>eleifend ac ipsum.</w:t>
@@ -7317,8 +7635,8 @@
                           </w:p>
                         </w:txbxContent>
                       </wps:txbx>
-                      <wps:bodyPr wrap="square" lIns="0" rIns="0" tIns="0" bIns="0">
-                        <a:spAutoFit/>
+                      <wps:bodyPr wrap="square" lIns="0" rIns="0" tIns="0" bIns="0" anchor="t">
+                        <a:noAutofit/>
                       </wps:bodyPr>
                     </wps:wsp>
                   </a:graphicData>
@@ -7328,7 +7646,7 @@
           </mc:Choice>
           <mc:Fallback>
             <w:pict>
-              <v:shape id="shape_0" ID="Shape49" stroked="f" style="position:absolute;margin-left:186.25pt;margin-top:373.05pt;width:91.4pt;height:11.6pt" type="shapetype_202">
+              <v:shape id="shape_0" ID="Shape49" stroked="f" o:allowincell="f" style="position:absolute;margin-left:186.25pt;margin-top:373.05pt;width:91.4pt;height:11.6pt;mso-wrap-style:none;v-text-anchor:top" type="_x0000_t202">
                 <v:textbox>
                   <w:txbxContent>
                     <w:p>
@@ -7340,8 +7658,10 @@
                       <w:r>
                         <w:rPr>
                           <w:sz w:val="20"/>
+                          <w:b w:val="false"/>
                           <w:szCs w:val="20"/>
-                          <w:rFonts w:ascii="FiraSans" w:hAnsi="FiraSans"/>
+                          <w:bCs w:val="false"/>
+                          <w:rFonts w:ascii="FiraSans" w:hAnsi="FiraSans" w:cs="FiraSans"/>
                           <w:color w:val="5D5D5D"/>
                         </w:rPr>
                         <w:t>eleifend ac ipsum.</w:t>
@@ -7349,9 +7669,9 @@
                     </w:p>
                   </w:txbxContent>
                 </v:textbox>
-                <w10:wrap type="none"/>
                 <v:fill o:detectmouseclick="t" on="false"/>
                 <v:stroke color="#3465a4" joinstyle="round" endcap="flat"/>
+                <w10:wrap type="square"/>
               </v:shape>
             </w:pict>
           </mc:Fallback>
@@ -7359,7 +7679,7 @@
         <mc:AlternateContent>
           <mc:Choice Requires="wps">
             <w:drawing>
-              <wp:anchor behindDoc="1" distT="0" distB="0" distL="0" distR="0" simplePos="0" locked="0" layoutInCell="1" allowOverlap="1" relativeHeight="49">
+              <wp:anchor behindDoc="1" distT="0" distB="0" distL="0" distR="0" simplePos="0" locked="0" layoutInCell="0" allowOverlap="1" relativeHeight="49">
                 <wp:simplePos x="0" y="0"/>
                 <wp:positionH relativeFrom="column">
                   <wp:posOffset>503555</wp:posOffset>
@@ -7367,7 +7687,7 @@
                 <wp:positionV relativeFrom="paragraph">
                   <wp:posOffset>4737735</wp:posOffset>
                 </wp:positionV>
-                <wp:extent cx="2054860" cy="148590"/>
+                <wp:extent cx="2054225" cy="147955"/>
                 <wp:effectExtent l="0" t="0" r="0" b="0"/>
                 <wp:wrapSquare wrapText="bothSides"/>
                 <wp:docPr id="82" name="Shape48"/>
@@ -7384,7 +7704,7 @@
                           <a:avLst/>
                         </a:prstGeom>
                         <a:noFill/>
-                        <a:ln>
+                        <a:ln w="0">
                           <a:noFill/>
                         </a:ln>
                       </wps:spPr>
@@ -7399,8 +7719,10 @@
                             <w:r>
                               <w:rPr>
                                 <w:sz w:val="20"/>
+                                <w:b w:val="false"/>
                                 <w:szCs w:val="20"/>
-                                <w:rFonts w:ascii="FiraSans" w:hAnsi="FiraSans"/>
+                                <w:bCs w:val="false"/>
+                                <w:rFonts w:ascii="FiraSans" w:hAnsi="FiraSans" w:cs="FiraSans"/>
                                 <w:color w:val="5D5D5D"/>
                               </w:rPr>
                               <w:t>feugiat vestibulum tempor eget,</w:t>
@@ -7408,8 +7730,8 @@
                           </w:p>
                         </w:txbxContent>
                       </wps:txbx>
-                      <wps:bodyPr wrap="square" lIns="0" rIns="0" tIns="0" bIns="0">
-                        <a:spAutoFit/>
+                      <wps:bodyPr wrap="square" lIns="0" rIns="0" tIns="0" bIns="0" anchor="t">
+                        <a:noAutofit/>
                       </wps:bodyPr>
                     </wps:wsp>
                   </a:graphicData>
@@ -7419,7 +7741,7 @@
           </mc:Choice>
           <mc:Fallback>
             <w:pict>
-              <v:shape id="shape_0" ID="Shape48" stroked="f" style="position:absolute;margin-left:39.65pt;margin-top:373.05pt;width:161.7pt;height:11.6pt" type="shapetype_202">
+              <v:shape id="shape_0" ID="Shape48" stroked="f" o:allowincell="f" style="position:absolute;margin-left:39.65pt;margin-top:373.05pt;width:161.7pt;height:11.6pt;mso-wrap-style:none;v-text-anchor:top" type="_x0000_t202">
                 <v:textbox>
                   <w:txbxContent>
                     <w:p>
@@ -7431,8 +7753,10 @@
                       <w:r>
                         <w:rPr>
                           <w:sz w:val="20"/>
+                          <w:b w:val="false"/>
                           <w:szCs w:val="20"/>
-                          <w:rFonts w:ascii="FiraSans" w:hAnsi="FiraSans"/>
+                          <w:bCs w:val="false"/>
+                          <w:rFonts w:ascii="FiraSans" w:hAnsi="FiraSans" w:cs="FiraSans"/>
                           <w:color w:val="5D5D5D"/>
                         </w:rPr>
                         <w:t>feugiat vestibulum tempor eget,</w:t>
@@ -7440,9 +7764,9 @@
                     </w:p>
                   </w:txbxContent>
                 </v:textbox>
-                <w10:wrap type="none"/>
                 <v:fill o:detectmouseclick="t" on="false"/>
                 <v:stroke color="#3465a4" joinstyle="round" endcap="flat"/>
+                <w10:wrap type="square"/>
               </v:shape>
             </w:pict>
           </mc:Fallback>
@@ -7450,7 +7774,7 @@
         <mc:AlternateContent>
           <mc:Choice Requires="wps">
             <w:drawing>
-              <wp:anchor behindDoc="1" distT="0" distB="0" distL="0" distR="0" simplePos="0" locked="0" layoutInCell="1" allowOverlap="1" relativeHeight="48">
+              <wp:anchor behindDoc="1" distT="0" distB="0" distL="0" distR="0" simplePos="0" locked="0" layoutInCell="0" allowOverlap="1" relativeHeight="48">
                 <wp:simplePos x="0" y="0"/>
                 <wp:positionH relativeFrom="column">
                   <wp:posOffset>6144260</wp:posOffset>
@@ -7458,7 +7782,7 @@
                 <wp:positionV relativeFrom="paragraph">
                   <wp:posOffset>4560570</wp:posOffset>
                 </wp:positionV>
-                <wp:extent cx="1024890" cy="148590"/>
+                <wp:extent cx="1024255" cy="147955"/>
                 <wp:effectExtent l="0" t="0" r="0" b="0"/>
                 <wp:wrapSquare wrapText="bothSides"/>
                 <wp:docPr id="83" name="Shape47"/>
@@ -7475,7 +7799,7 @@
                           <a:avLst/>
                         </a:prstGeom>
                         <a:noFill/>
-                        <a:ln>
+                        <a:ln w="0">
                           <a:noFill/>
                         </a:ln>
                       </wps:spPr>
@@ -7490,8 +7814,10 @@
                             <w:r>
                               <w:rPr>
                                 <w:sz w:val="20"/>
+                                <w:b w:val="false"/>
                                 <w:szCs w:val="20"/>
-                                <w:rFonts w:ascii="FiraSans" w:hAnsi="FiraSans"/>
+                                <w:bCs w:val="false"/>
+                                <w:rFonts w:ascii="FiraSans" w:hAnsi="FiraSans" w:cs="FiraSans"/>
                                 <w:color w:val="5D5D5D"/>
                               </w:rPr>
                               <w:t>Mauris ante elit,</w:t>
@@ -7499,8 +7825,8 @@
                           </w:p>
                         </w:txbxContent>
                       </wps:txbx>
-                      <wps:bodyPr wrap="square" lIns="0" rIns="0" tIns="0" bIns="0">
-                        <a:spAutoFit/>
+                      <wps:bodyPr wrap="square" lIns="0" rIns="0" tIns="0" bIns="0" anchor="t">
+                        <a:noAutofit/>
                       </wps:bodyPr>
                     </wps:wsp>
                   </a:graphicData>
@@ -7510,7 +7836,7 @@
           </mc:Choice>
           <mc:Fallback>
             <w:pict>
-              <v:shape id="shape_0" ID="Shape47" stroked="f" style="position:absolute;margin-left:483.8pt;margin-top:359.1pt;width:80.6pt;height:11.6pt" type="shapetype_202">
+              <v:shape id="shape_0" ID="Shape47" stroked="f" o:allowincell="f" style="position:absolute;margin-left:483.8pt;margin-top:359.1pt;width:80.6pt;height:11.6pt;mso-wrap-style:none;v-text-anchor:top" type="_x0000_t202">
                 <v:textbox>
                   <w:txbxContent>
                     <w:p>
@@ -7522,8 +7848,10 @@
                       <w:r>
                         <w:rPr>
                           <w:sz w:val="20"/>
+                          <w:b w:val="false"/>
                           <w:szCs w:val="20"/>
-                          <w:rFonts w:ascii="FiraSans" w:hAnsi="FiraSans"/>
+                          <w:bCs w:val="false"/>
+                          <w:rFonts w:ascii="FiraSans" w:hAnsi="FiraSans" w:cs="FiraSans"/>
                           <w:color w:val="5D5D5D"/>
                         </w:rPr>
                         <w:t>Mauris ante elit,</w:t>
@@ -7531,9 +7859,9 @@
                     </w:p>
                   </w:txbxContent>
                 </v:textbox>
-                <w10:wrap type="none"/>
                 <v:fill o:detectmouseclick="t" on="false"/>
                 <v:stroke color="#3465a4" joinstyle="round" endcap="flat"/>
+                <w10:wrap type="square"/>
               </v:shape>
             </w:pict>
           </mc:Fallback>
@@ -7541,7 +7869,7 @@
         <mc:AlternateContent>
           <mc:Choice Requires="wps">
             <w:drawing>
-              <wp:anchor behindDoc="1" distT="0" distB="0" distL="0" distR="0" simplePos="0" locked="0" layoutInCell="1" allowOverlap="1" relativeHeight="47">
+              <wp:anchor behindDoc="1" distT="0" distB="0" distL="0" distR="0" simplePos="0" locked="0" layoutInCell="0" allowOverlap="1" relativeHeight="47">
                 <wp:simplePos x="0" y="0"/>
                 <wp:positionH relativeFrom="column">
                   <wp:posOffset>3128645</wp:posOffset>
@@ -7549,7 +7877,7 @@
                 <wp:positionV relativeFrom="paragraph">
                   <wp:posOffset>4560570</wp:posOffset>
                 </wp:positionV>
-                <wp:extent cx="3341370" cy="148590"/>
+                <wp:extent cx="3340735" cy="147955"/>
                 <wp:effectExtent l="0" t="0" r="0" b="0"/>
                 <wp:wrapSquare wrapText="bothSides"/>
                 <wp:docPr id="84" name="Shape46"/>
@@ -7566,7 +7894,7 @@
                           <a:avLst/>
                         </a:prstGeom>
                         <a:noFill/>
-                        <a:ln>
+                        <a:ln w="0">
                           <a:noFill/>
                         </a:ln>
                       </wps:spPr>
@@ -7581,8 +7909,10 @@
                             <w:r>
                               <w:rPr>
                                 <w:sz w:val="20"/>
+                                <w:b w:val="false"/>
                                 <w:szCs w:val="20"/>
-                                <w:rFonts w:ascii="FiraSans" w:hAnsi="FiraSans"/>
+                                <w:bCs w:val="false"/>
+                                <w:rFonts w:ascii="FiraSans" w:hAnsi="FiraSans" w:cs="FiraSans"/>
                                 <w:color w:val="5D5D5D"/>
                               </w:rPr>
                               <w:t>Duis tristique justo vel massa fermentum accumsan.</w:t>
@@ -7590,8 +7920,8 @@
                           </w:p>
                         </w:txbxContent>
                       </wps:txbx>
-                      <wps:bodyPr wrap="square" lIns="0" rIns="0" tIns="0" bIns="0">
-                        <a:spAutoFit/>
+                      <wps:bodyPr wrap="square" lIns="0" rIns="0" tIns="0" bIns="0" anchor="t">
+                        <a:noAutofit/>
                       </wps:bodyPr>
                     </wps:wsp>
                   </a:graphicData>
@@ -7601,7 +7931,7 @@
           </mc:Choice>
           <mc:Fallback>
             <w:pict>
-              <v:shape id="shape_0" ID="Shape46" stroked="f" style="position:absolute;margin-left:246.35pt;margin-top:359.1pt;width:263pt;height:11.6pt" type="shapetype_202">
+              <v:shape id="shape_0" ID="Shape46" stroked="f" o:allowincell="f" style="position:absolute;margin-left:246.35pt;margin-top:359.1pt;width:263pt;height:11.6pt;mso-wrap-style:none;v-text-anchor:top" type="_x0000_t202">
                 <v:textbox>
                   <w:txbxContent>
                     <w:p>
@@ -7613,8 +7943,10 @@
                       <w:r>
                         <w:rPr>
                           <w:sz w:val="20"/>
+                          <w:b w:val="false"/>
                           <w:szCs w:val="20"/>
-                          <w:rFonts w:ascii="FiraSans" w:hAnsi="FiraSans"/>
+                          <w:bCs w:val="false"/>
+                          <w:rFonts w:ascii="FiraSans" w:hAnsi="FiraSans" w:cs="FiraSans"/>
                           <w:color w:val="5D5D5D"/>
                         </w:rPr>
                         <w:t>Duis tristique justo vel massa fermentum accumsan.</w:t>
@@ -7622,9 +7954,9 @@
                     </w:p>
                   </w:txbxContent>
                 </v:textbox>
-                <w10:wrap type="none"/>
                 <v:fill o:detectmouseclick="t" on="false"/>
                 <v:stroke color="#3465a4" joinstyle="round" endcap="flat"/>
+                <w10:wrap type="square"/>
               </v:shape>
             </w:pict>
           </mc:Fallback>
@@ -7632,7 +7964,7 @@
         <mc:AlternateContent>
           <mc:Choice Requires="wps">
             <w:drawing>
-              <wp:anchor behindDoc="1" distT="0" distB="0" distL="0" distR="0" simplePos="0" locked="0" layoutInCell="1" allowOverlap="1" relativeHeight="46">
+              <wp:anchor behindDoc="1" distT="0" distB="0" distL="0" distR="0" simplePos="0" locked="0" layoutInCell="0" allowOverlap="1" relativeHeight="46">
                 <wp:simplePos x="0" y="0"/>
                 <wp:positionH relativeFrom="column">
                   <wp:posOffset>956310</wp:posOffset>
@@ -7640,7 +7972,7 @@
                 <wp:positionV relativeFrom="paragraph">
                   <wp:posOffset>4560570</wp:posOffset>
                 </wp:positionV>
-                <wp:extent cx="2374265" cy="148590"/>
+                <wp:extent cx="2373630" cy="147955"/>
                 <wp:effectExtent l="0" t="0" r="0" b="0"/>
                 <wp:wrapSquare wrapText="bothSides"/>
                 <wp:docPr id="85" name="Shape45"/>
@@ -7657,7 +7989,7 @@
                           <a:avLst/>
                         </a:prstGeom>
                         <a:noFill/>
-                        <a:ln>
+                        <a:ln w="0">
                           <a:noFill/>
                         </a:ln>
                       </wps:spPr>
@@ -7672,8 +8004,10 @@
                             <w:r>
                               <w:rPr>
                                 <w:sz w:val="20"/>
+                                <w:b w:val="false"/>
                                 <w:szCs w:val="20"/>
-                                <w:rFonts w:ascii="FiraSans" w:hAnsi="FiraSans"/>
+                                <w:bCs w:val="false"/>
+                                <w:rFonts w:ascii="FiraSans" w:hAnsi="FiraSans" w:cs="FiraSans"/>
                                 <w:color w:val="5D5D5D"/>
                               </w:rPr>
                               <w:t>quis tempor neque vehicula volutpat.</w:t>
@@ -7681,8 +8015,8 @@
                           </w:p>
                         </w:txbxContent>
                       </wps:txbx>
-                      <wps:bodyPr wrap="square" lIns="0" rIns="0" tIns="0" bIns="0">
-                        <a:spAutoFit/>
+                      <wps:bodyPr wrap="square" lIns="0" rIns="0" tIns="0" bIns="0" anchor="t">
+                        <a:noAutofit/>
                       </wps:bodyPr>
                     </wps:wsp>
                   </a:graphicData>
@@ -7692,7 +8026,7 @@
           </mc:Choice>
           <mc:Fallback>
             <w:pict>
-              <v:shape id="shape_0" ID="Shape45" stroked="f" style="position:absolute;margin-left:75.3pt;margin-top:359.1pt;width:186.85pt;height:11.6pt" type="shapetype_202">
+              <v:shape id="shape_0" ID="Shape45" stroked="f" o:allowincell="f" style="position:absolute;margin-left:75.3pt;margin-top:359.1pt;width:186.85pt;height:11.6pt;mso-wrap-style:none;v-text-anchor:top" type="_x0000_t202">
                 <v:textbox>
                   <w:txbxContent>
                     <w:p>
@@ -7704,8 +8038,10 @@
                       <w:r>
                         <w:rPr>
                           <w:sz w:val="20"/>
+                          <w:b w:val="false"/>
                           <w:szCs w:val="20"/>
-                          <w:rFonts w:ascii="FiraSans" w:hAnsi="FiraSans"/>
+                          <w:bCs w:val="false"/>
+                          <w:rFonts w:ascii="FiraSans" w:hAnsi="FiraSans" w:cs="FiraSans"/>
                           <w:color w:val="5D5D5D"/>
                         </w:rPr>
                         <w:t>quis tempor neque vehicula volutpat.</w:t>
@@ -7713,9 +8049,9 @@
                     </w:p>
                   </w:txbxContent>
                 </v:textbox>
-                <w10:wrap type="none"/>
                 <v:fill o:detectmouseclick="t" on="false"/>
                 <v:stroke color="#3465a4" joinstyle="round" endcap="flat"/>
+                <w10:wrap type="square"/>
               </v:shape>
             </w:pict>
           </mc:Fallback>
@@ -7723,7 +8059,7 @@
         <mc:AlternateContent>
           <mc:Choice Requires="wps">
             <w:drawing>
-              <wp:anchor behindDoc="1" distT="0" distB="0" distL="0" distR="0" simplePos="0" locked="0" layoutInCell="1" allowOverlap="1" relativeHeight="45">
+              <wp:anchor behindDoc="1" distT="0" distB="0" distL="0" distR="0" simplePos="0" locked="0" layoutInCell="0" allowOverlap="1" relativeHeight="45">
                 <wp:simplePos x="0" y="0"/>
                 <wp:positionH relativeFrom="column">
                   <wp:posOffset>503555</wp:posOffset>
@@ -7731,7 +8067,7 @@
                 <wp:positionV relativeFrom="paragraph">
                   <wp:posOffset>4560570</wp:posOffset>
                 </wp:positionV>
-                <wp:extent cx="475615" cy="148590"/>
+                <wp:extent cx="474980" cy="147955"/>
                 <wp:effectExtent l="0" t="0" r="0" b="0"/>
                 <wp:wrapSquare wrapText="bothSides"/>
                 <wp:docPr id="86" name="Shape44"/>
@@ -7748,7 +8084,7 @@
                           <a:avLst/>
                         </a:prstGeom>
                         <a:noFill/>
-                        <a:ln>
+                        <a:ln w="0">
                           <a:noFill/>
                         </a:ln>
                       </wps:spPr>
@@ -7763,8 +8099,10 @@
                             <w:r>
                               <w:rPr>
                                 <w:sz w:val="20"/>
+                                <w:b w:val="false"/>
                                 <w:szCs w:val="20"/>
-                                <w:rFonts w:ascii="FiraSans" w:hAnsi="FiraSans"/>
+                                <w:bCs w:val="false"/>
+                                <w:rFonts w:ascii="FiraSans" w:hAnsi="FiraSans" w:cs="FiraSans"/>
                                 <w:color w:val="5D5D5D"/>
                               </w:rPr>
                               <w:t>mauris,</w:t>
@@ -7772,8 +8110,8 @@
                           </w:p>
                         </w:txbxContent>
                       </wps:txbx>
-                      <wps:bodyPr wrap="square" lIns="0" rIns="0" tIns="0" bIns="0">
-                        <a:spAutoFit/>
+                      <wps:bodyPr wrap="square" lIns="0" rIns="0" tIns="0" bIns="0" anchor="t">
+                        <a:noAutofit/>
                       </wps:bodyPr>
                     </wps:wsp>
                   </a:graphicData>
@@ -7783,7 +8121,7 @@
           </mc:Choice>
           <mc:Fallback>
             <w:pict>
-              <v:shape id="shape_0" ID="Shape44" stroked="f" style="position:absolute;margin-left:39.65pt;margin-top:359.1pt;width:37.35pt;height:11.6pt" type="shapetype_202">
+              <v:shape id="shape_0" ID="Shape44" stroked="f" o:allowincell="f" style="position:absolute;margin-left:39.65pt;margin-top:359.1pt;width:37.35pt;height:11.6pt;mso-wrap-style:none;v-text-anchor:top" type="_x0000_t202">
                 <v:textbox>
                   <w:txbxContent>
                     <w:p>
@@ -7795,8 +8133,10 @@
                       <w:r>
                         <w:rPr>
                           <w:sz w:val="20"/>
+                          <w:b w:val="false"/>
                           <w:szCs w:val="20"/>
-                          <w:rFonts w:ascii="FiraSans" w:hAnsi="FiraSans"/>
+                          <w:bCs w:val="false"/>
+                          <w:rFonts w:ascii="FiraSans" w:hAnsi="FiraSans" w:cs="FiraSans"/>
                           <w:color w:val="5D5D5D"/>
                         </w:rPr>
                         <w:t>mauris,</w:t>
@@ -7804,9 +8144,9 @@
                     </w:p>
                   </w:txbxContent>
                 </v:textbox>
-                <w10:wrap type="none"/>
                 <v:fill o:detectmouseclick="t" on="false"/>
                 <v:stroke color="#3465a4" joinstyle="round" endcap="flat"/>
+                <w10:wrap type="square"/>
               </v:shape>
             </w:pict>
           </mc:Fallback>
@@ -7814,7 +8154,7 @@
         <mc:AlternateContent>
           <mc:Choice Requires="wps">
             <w:drawing>
-              <wp:anchor behindDoc="1" distT="0" distB="0" distL="0" distR="0" simplePos="0" locked="0" layoutInCell="1" allowOverlap="1" relativeHeight="44">
+              <wp:anchor behindDoc="1" distT="0" distB="0" distL="0" distR="0" simplePos="0" locked="0" layoutInCell="0" allowOverlap="1" relativeHeight="44">
                 <wp:simplePos x="0" y="0"/>
                 <wp:positionH relativeFrom="column">
                   <wp:posOffset>5803900</wp:posOffset>
@@ -7822,7 +8162,7 @@
                 <wp:positionV relativeFrom="paragraph">
                   <wp:posOffset>4382770</wp:posOffset>
                 </wp:positionV>
-                <wp:extent cx="1405255" cy="148590"/>
+                <wp:extent cx="1404620" cy="147955"/>
                 <wp:effectExtent l="0" t="0" r="0" b="0"/>
                 <wp:wrapSquare wrapText="bothSides"/>
                 <wp:docPr id="87" name="Shape43"/>
@@ -7839,7 +8179,7 @@
                           <a:avLst/>
                         </a:prstGeom>
                         <a:noFill/>
-                        <a:ln>
+                        <a:ln w="0">
                           <a:noFill/>
                         </a:ln>
                       </wps:spPr>
@@ -7854,8 +8194,10 @@
                             <w:r>
                               <w:rPr>
                                 <w:sz w:val="20"/>
+                                <w:b w:val="false"/>
                                 <w:szCs w:val="20"/>
-                                <w:rFonts w:ascii="FiraSans" w:hAnsi="FiraSans"/>
+                                <w:bCs w:val="false"/>
+                                <w:rFonts w:ascii="FiraSans" w:hAnsi="FiraSans" w:cs="FiraSans"/>
                                 <w:color w:val="5D5D5D"/>
                               </w:rPr>
                               <w:t>Morbi volutpat feugiat</w:t>
@@ -7863,8 +8205,8 @@
                           </w:p>
                         </w:txbxContent>
                       </wps:txbx>
-                      <wps:bodyPr wrap="square" lIns="0" rIns="0" tIns="0" bIns="0">
-                        <a:spAutoFit/>
+                      <wps:bodyPr wrap="square" lIns="0" rIns="0" tIns="0" bIns="0" anchor="t">
+                        <a:noAutofit/>
                       </wps:bodyPr>
                     </wps:wsp>
                   </a:graphicData>
@@ -7874,7 +8216,7 @@
           </mc:Choice>
           <mc:Fallback>
             <w:pict>
-              <v:shape id="shape_0" ID="Shape43" stroked="f" style="position:absolute;margin-left:457pt;margin-top:345.1pt;width:110.55pt;height:11.6pt" type="shapetype_202">
+              <v:shape id="shape_0" ID="Shape43" stroked="f" o:allowincell="f" style="position:absolute;margin-left:457pt;margin-top:345.1pt;width:110.55pt;height:11.6pt;mso-wrap-style:none;v-text-anchor:top" type="_x0000_t202">
                 <v:textbox>
                   <w:txbxContent>
                     <w:p>
@@ -7886,8 +8228,10 @@
                       <w:r>
                         <w:rPr>
                           <w:sz w:val="20"/>
+                          <w:b w:val="false"/>
                           <w:szCs w:val="20"/>
-                          <w:rFonts w:ascii="FiraSans" w:hAnsi="FiraSans"/>
+                          <w:bCs w:val="false"/>
+                          <w:rFonts w:ascii="FiraSans" w:hAnsi="FiraSans" w:cs="FiraSans"/>
                           <w:color w:val="5D5D5D"/>
                         </w:rPr>
                         <w:t>Morbi volutpat feugiat</w:t>
@@ -7895,9 +8239,9 @@
                     </w:p>
                   </w:txbxContent>
                 </v:textbox>
-                <w10:wrap type="none"/>
                 <v:fill o:detectmouseclick="t" on="false"/>
                 <v:stroke color="#3465a4" joinstyle="round" endcap="flat"/>
+                <w10:wrap type="square"/>
               </v:shape>
             </w:pict>
           </mc:Fallback>
@@ -7905,7 +8249,7 @@
         <mc:AlternateContent>
           <mc:Choice Requires="wps">
             <w:drawing>
-              <wp:anchor behindDoc="1" distT="0" distB="0" distL="0" distR="0" simplePos="0" locked="0" layoutInCell="1" allowOverlap="1" relativeHeight="43">
+              <wp:anchor behindDoc="1" distT="0" distB="0" distL="0" distR="0" simplePos="0" locked="0" layoutInCell="0" allowOverlap="1" relativeHeight="43">
                 <wp:simplePos x="0" y="0"/>
                 <wp:positionH relativeFrom="column">
                   <wp:posOffset>3602990</wp:posOffset>
@@ -7913,7 +8257,7 @@
                 <wp:positionV relativeFrom="paragraph">
                   <wp:posOffset>4382770</wp:posOffset>
                 </wp:positionV>
-                <wp:extent cx="2419985" cy="148590"/>
+                <wp:extent cx="2419350" cy="147955"/>
                 <wp:effectExtent l="0" t="0" r="0" b="0"/>
                 <wp:wrapSquare wrapText="bothSides"/>
                 <wp:docPr id="88" name="Shape42"/>
@@ -7930,7 +8274,7 @@
                           <a:avLst/>
                         </a:prstGeom>
                         <a:noFill/>
-                        <a:ln>
+                        <a:ln w="0">
                           <a:noFill/>
                         </a:ln>
                       </wps:spPr>
@@ -7945,8 +8289,10 @@
                             <w:r>
                               <w:rPr>
                                 <w:sz w:val="20"/>
+                                <w:b w:val="false"/>
                                 <w:szCs w:val="20"/>
-                                <w:rFonts w:ascii="FiraSans" w:hAnsi="FiraSans"/>
+                                <w:bCs w:val="false"/>
+                                <w:rFonts w:ascii="FiraSans" w:hAnsi="FiraSans" w:cs="FiraSans"/>
                                 <w:color w:val="5D5D5D"/>
                               </w:rPr>
                               <w:t>Curabitur pharetra tincidunt tincidunt.</w:t>
@@ -7954,8 +8300,8 @@
                           </w:p>
                         </w:txbxContent>
                       </wps:txbx>
-                      <wps:bodyPr wrap="square" lIns="0" rIns="0" tIns="0" bIns="0">
-                        <a:spAutoFit/>
+                      <wps:bodyPr wrap="square" lIns="0" rIns="0" tIns="0" bIns="0" anchor="t">
+                        <a:noAutofit/>
                       </wps:bodyPr>
                     </wps:wsp>
                   </a:graphicData>
@@ -7965,7 +8311,7 @@
           </mc:Choice>
           <mc:Fallback>
             <w:pict>
-              <v:shape id="shape_0" ID="Shape42" stroked="f" style="position:absolute;margin-left:283.7pt;margin-top:345.1pt;width:190.45pt;height:11.6pt" type="shapetype_202">
+              <v:shape id="shape_0" ID="Shape42" stroked="f" o:allowincell="f" style="position:absolute;margin-left:283.7pt;margin-top:345.1pt;width:190.45pt;height:11.6pt;mso-wrap-style:none;v-text-anchor:top" type="_x0000_t202">
                 <v:textbox>
                   <w:txbxContent>
                     <w:p>
@@ -7977,8 +8323,10 @@
                       <w:r>
                         <w:rPr>
                           <w:sz w:val="20"/>
+                          <w:b w:val="false"/>
                           <w:szCs w:val="20"/>
-                          <w:rFonts w:ascii="FiraSans" w:hAnsi="FiraSans"/>
+                          <w:bCs w:val="false"/>
+                          <w:rFonts w:ascii="FiraSans" w:hAnsi="FiraSans" w:cs="FiraSans"/>
                           <w:color w:val="5D5D5D"/>
                         </w:rPr>
                         <w:t>Curabitur pharetra tincidunt tincidunt.</w:t>
@@ -7986,9 +8334,9 @@
                     </w:p>
                   </w:txbxContent>
                 </v:textbox>
-                <w10:wrap type="none"/>
                 <v:fill o:detectmouseclick="t" on="false"/>
                 <v:stroke color="#3465a4" joinstyle="round" endcap="flat"/>
+                <w10:wrap type="square"/>
               </v:shape>
             </w:pict>
           </mc:Fallback>
@@ -7996,7 +8344,7 @@
         <mc:AlternateContent>
           <mc:Choice Requires="wps">
             <w:drawing>
-              <wp:anchor behindDoc="1" distT="0" distB="0" distL="0" distR="0" simplePos="0" locked="0" layoutInCell="1" allowOverlap="1" relativeHeight="42">
+              <wp:anchor behindDoc="1" distT="0" distB="0" distL="0" distR="0" simplePos="0" locked="0" layoutInCell="0" allowOverlap="1" relativeHeight="42">
                 <wp:simplePos x="0" y="0"/>
                 <wp:positionH relativeFrom="column">
                   <wp:posOffset>2524760</wp:posOffset>
@@ -8004,7 +8352,7 @@
                 <wp:positionV relativeFrom="paragraph">
                   <wp:posOffset>4382770</wp:posOffset>
                 </wp:positionV>
-                <wp:extent cx="1167130" cy="148590"/>
+                <wp:extent cx="1166495" cy="147955"/>
                 <wp:effectExtent l="0" t="0" r="0" b="0"/>
                 <wp:wrapSquare wrapText="bothSides"/>
                 <wp:docPr id="89" name="Shape41"/>
@@ -8021,7 +8369,7 @@
                           <a:avLst/>
                         </a:prstGeom>
                         <a:noFill/>
-                        <a:ln>
+                        <a:ln w="0">
                           <a:noFill/>
                         </a:ln>
                       </wps:spPr>
@@ -8036,8 +8384,10 @@
                             <w:r>
                               <w:rPr>
                                 <w:sz w:val="20"/>
+                                <w:b w:val="false"/>
                                 <w:szCs w:val="20"/>
-                                <w:rFonts w:ascii="FiraSans" w:hAnsi="FiraSans"/>
+                                <w:bCs w:val="false"/>
+                                <w:rFonts w:ascii="FiraSans" w:hAnsi="FiraSans" w:cs="FiraSans"/>
                                 <w:color w:val="5D5D5D"/>
                               </w:rPr>
                               <w:t>sed tempor quam.</w:t>
@@ -8045,8 +8395,8 @@
                           </w:p>
                         </w:txbxContent>
                       </wps:txbx>
-                      <wps:bodyPr wrap="square" lIns="0" rIns="0" tIns="0" bIns="0">
-                        <a:spAutoFit/>
+                      <wps:bodyPr wrap="square" lIns="0" rIns="0" tIns="0" bIns="0" anchor="t">
+                        <a:noAutofit/>
                       </wps:bodyPr>
                     </wps:wsp>
                   </a:graphicData>
@@ -8056,7 +8406,7 @@
           </mc:Choice>
           <mc:Fallback>
             <w:pict>
-              <v:shape id="shape_0" ID="Shape41" stroked="f" style="position:absolute;margin-left:198.8pt;margin-top:345.1pt;width:91.8pt;height:11.6pt" type="shapetype_202">
+              <v:shape id="shape_0" ID="Shape41" stroked="f" o:allowincell="f" style="position:absolute;margin-left:198.8pt;margin-top:345.1pt;width:91.8pt;height:11.6pt;mso-wrap-style:none;v-text-anchor:top" type="_x0000_t202">
                 <v:textbox>
                   <w:txbxContent>
                     <w:p>
@@ -8068,8 +8418,10 @@
                       <w:r>
                         <w:rPr>
                           <w:sz w:val="20"/>
+                          <w:b w:val="false"/>
                           <w:szCs w:val="20"/>
-                          <w:rFonts w:ascii="FiraSans" w:hAnsi="FiraSans"/>
+                          <w:bCs w:val="false"/>
+                          <w:rFonts w:ascii="FiraSans" w:hAnsi="FiraSans" w:cs="FiraSans"/>
                           <w:color w:val="5D5D5D"/>
                         </w:rPr>
                         <w:t>sed tempor quam.</w:t>
@@ -8077,9 +8429,9 @@
                     </w:p>
                   </w:txbxContent>
                 </v:textbox>
-                <w10:wrap type="none"/>
                 <v:fill o:detectmouseclick="t" on="false"/>
                 <v:stroke color="#3465a4" joinstyle="round" endcap="flat"/>
+                <w10:wrap type="square"/>
               </v:shape>
             </w:pict>
           </mc:Fallback>
@@ -8087,7 +8439,7 @@
         <mc:AlternateContent>
           <mc:Choice Requires="wps">
             <w:drawing>
-              <wp:anchor behindDoc="1" distT="0" distB="0" distL="0" distR="0" simplePos="0" locked="0" layoutInCell="1" allowOverlap="1" relativeHeight="41">
+              <wp:anchor behindDoc="1" distT="0" distB="0" distL="0" distR="0" simplePos="0" locked="0" layoutInCell="0" allowOverlap="1" relativeHeight="41">
                 <wp:simplePos x="0" y="0"/>
                 <wp:positionH relativeFrom="column">
                   <wp:posOffset>1177290</wp:posOffset>
@@ -8095,7 +8447,7 @@
                 <wp:positionV relativeFrom="paragraph">
                   <wp:posOffset>4382770</wp:posOffset>
                 </wp:positionV>
-                <wp:extent cx="1502410" cy="148590"/>
+                <wp:extent cx="1501775" cy="147955"/>
                 <wp:effectExtent l="0" t="0" r="0" b="0"/>
                 <wp:wrapSquare wrapText="bothSides"/>
                 <wp:docPr id="90" name="Shape40"/>
@@ -8112,7 +8464,7 @@
                           <a:avLst/>
                         </a:prstGeom>
                         <a:noFill/>
-                        <a:ln>
+                        <a:ln w="0">
                           <a:noFill/>
                         </a:ln>
                       </wps:spPr>
@@ -8127,8 +8479,10 @@
                             <w:r>
                               <w:rPr>
                                 <w:sz w:val="20"/>
+                                <w:b w:val="false"/>
                                 <w:szCs w:val="20"/>
-                                <w:rFonts w:ascii="FiraSans" w:hAnsi="FiraSans"/>
+                                <w:bCs w:val="false"/>
+                                <w:rFonts w:ascii="FiraSans" w:hAnsi="FiraSans" w:cs="FiraSans"/>
                                 <w:color w:val="5D5D5D"/>
                               </w:rPr>
                               <w:t>Vivamus at neque arcu,</w:t>
@@ -8136,8 +8490,8 @@
                           </w:p>
                         </w:txbxContent>
                       </wps:txbx>
-                      <wps:bodyPr wrap="square" lIns="0" rIns="0" tIns="0" bIns="0">
-                        <a:spAutoFit/>
+                      <wps:bodyPr wrap="square" lIns="0" rIns="0" tIns="0" bIns="0" anchor="t">
+                        <a:noAutofit/>
                       </wps:bodyPr>
                     </wps:wsp>
                   </a:graphicData>
@@ -8147,7 +8501,7 @@
           </mc:Choice>
           <mc:Fallback>
             <w:pict>
-              <v:shape id="shape_0" ID="Shape40" stroked="f" style="position:absolute;margin-left:92.7pt;margin-top:345.1pt;width:118.2pt;height:11.6pt" type="shapetype_202">
+              <v:shape id="shape_0" ID="Shape40" stroked="f" o:allowincell="f" style="position:absolute;margin-left:92.7pt;margin-top:345.1pt;width:118.2pt;height:11.6pt;mso-wrap-style:none;v-text-anchor:top" type="_x0000_t202">
                 <v:textbox>
                   <w:txbxContent>
                     <w:p>
@@ -8159,8 +8513,10 @@
                       <w:r>
                         <w:rPr>
                           <w:sz w:val="20"/>
+                          <w:b w:val="false"/>
                           <w:szCs w:val="20"/>
-                          <w:rFonts w:ascii="FiraSans" w:hAnsi="FiraSans"/>
+                          <w:bCs w:val="false"/>
+                          <w:rFonts w:ascii="FiraSans" w:hAnsi="FiraSans" w:cs="FiraSans"/>
                           <w:color w:val="5D5D5D"/>
                         </w:rPr>
                         <w:t>Vivamus at neque arcu,</w:t>
@@ -8168,9 +8524,9 @@
                     </w:p>
                   </w:txbxContent>
                 </v:textbox>
-                <w10:wrap type="none"/>
                 <v:fill o:detectmouseclick="t" on="false"/>
                 <v:stroke color="#3465a4" joinstyle="round" endcap="flat"/>
+                <w10:wrap type="square"/>
               </v:shape>
             </w:pict>
           </mc:Fallback>
@@ -8178,7 +8534,7 @@
         <mc:AlternateContent>
           <mc:Choice Requires="wps">
             <w:drawing>
-              <wp:anchor behindDoc="1" distT="0" distB="0" distL="0" distR="0" simplePos="0" locked="0" layoutInCell="1" allowOverlap="1" relativeHeight="3">
+              <wp:anchor behindDoc="1" distT="0" distB="0" distL="0" distR="0" simplePos="0" locked="0" layoutInCell="0" allowOverlap="1" relativeHeight="3">
                 <wp:simplePos x="0" y="0"/>
                 <wp:positionH relativeFrom="column">
                   <wp:posOffset>5309235</wp:posOffset>
@@ -8186,8 +8542,8 @@
                 <wp:positionV relativeFrom="paragraph">
                   <wp:posOffset>485775</wp:posOffset>
                 </wp:positionV>
-                <wp:extent cx="2080260" cy="473075"/>
-                <wp:effectExtent l="0" t="0" r="0" b="0"/>
+                <wp:extent cx="2079625" cy="472440"/>
+                <wp:effectExtent l="1270" t="0" r="0" b="0"/>
                 <wp:wrapSquare wrapText="bothSides"/>
                 <wp:docPr id="91" name="Shape1"/>
                 <a:graphic xmlns:a="http://schemas.openxmlformats.org/drawingml/2006/main">
@@ -8203,7 +8559,7 @@
                           <a:avLst/>
                         </a:prstGeom>
                         <a:noFill/>
-                        <a:ln>
+                        <a:ln w="0">
                           <a:noFill/>
                         </a:ln>
                       </wps:spPr>
@@ -8218,8 +8574,10 @@
                             <w:r>
                               <w:rPr>
                                 <w:sz w:val="64"/>
+                                <w:b w:val="false"/>
                                 <w:szCs w:val="64"/>
-                                <w:rFonts w:ascii="FiraSans" w:hAnsi="FiraSans"/>
+                                <w:bCs w:val="false"/>
+                                <w:rFonts w:ascii="FiraSans" w:hAnsi="FiraSans" w:cs="FiraSans"/>
                                 <w:color w:val="5D5D5D"/>
                               </w:rPr>
                               <w:t>Turtle</w:t>
@@ -8229,7 +8587,8 @@
                                 <w:sz w:val="64"/>
                                 <w:szCs w:val="64"/>
                                 <w:b/>
-                                <w:rFonts w:ascii="FiraSansSemi" w:hAnsi="FiraSansSemi"/>
+                                <w:bCs/>
+                                <w:rFonts w:ascii="FiraSans-Semi" w:hAnsi="FiraSans-Semi" w:cs="FiraSans-Semi"/>
                                 <w:color w:val="333333"/>
                               </w:rPr>
                               <w:t xml:space="preserve"> Sec</w:t>
@@ -8237,8 +8596,8 @@
                           </w:p>
                         </w:txbxContent>
                       </wps:txbx>
-                      <wps:bodyPr wrap="square" lIns="0" rIns="0" tIns="0" bIns="0">
-                        <a:spAutoFit/>
+                      <wps:bodyPr wrap="square" lIns="0" rIns="0" tIns="0" bIns="0" anchor="t">
+                        <a:noAutofit/>
                       </wps:bodyPr>
                     </wps:wsp>
                   </a:graphicData>
@@ -8248,7 +8607,7 @@
           </mc:Choice>
           <mc:Fallback>
             <w:pict>
-              <v:shape id="shape_0" ID="Shape1" stroked="f" style="position:absolute;margin-left:418.05pt;margin-top:38.25pt;width:163.7pt;height:37.15pt" type="shapetype_202">
+              <v:shape id="shape_0" ID="Shape1" stroked="f" o:allowincell="f" style="position:absolute;margin-left:418.05pt;margin-top:38.25pt;width:163.7pt;height:37.15pt;mso-wrap-style:none;v-text-anchor:top" type="_x0000_t202">
                 <v:textbox>
                   <w:txbxContent>
                     <w:p>
@@ -8260,8 +8619,10 @@
                       <w:r>
                         <w:rPr>
                           <w:sz w:val="64"/>
+                          <w:b w:val="false"/>
                           <w:szCs w:val="64"/>
-                          <w:rFonts w:ascii="FiraSans" w:hAnsi="FiraSans"/>
+                          <w:bCs w:val="false"/>
+                          <w:rFonts w:ascii="FiraSans" w:hAnsi="FiraSans" w:cs="FiraSans"/>
                           <w:color w:val="5D5D5D"/>
                         </w:rPr>
                         <w:t>Turtle</w:t>
@@ -8271,7 +8632,8 @@
                           <w:sz w:val="64"/>
                           <w:szCs w:val="64"/>
                           <w:b/>
-                          <w:rFonts w:ascii="FiraSansSemi" w:hAnsi="FiraSansSemi"/>
+                          <w:bCs/>
+                          <w:rFonts w:ascii="FiraSans-Semi" w:hAnsi="FiraSans-Semi" w:cs="FiraSans-Semi"/>
                           <w:color w:val="333333"/>
                         </w:rPr>
                         <w:t xml:space="preserve"> Sec</w:t>
@@ -8279,9 +8641,9 @@
                     </w:p>
                   </w:txbxContent>
                 </v:textbox>
-                <w10:wrap type="none"/>
                 <v:fill o:detectmouseclick="t" on="false"/>
                 <v:stroke color="#3465a4" joinstyle="round" endcap="flat"/>
+                <w10:wrap type="square"/>
               </v:shape>
             </w:pict>
           </mc:Fallback>
@@ -8289,7 +8651,7 @@
         <mc:AlternateContent>
           <mc:Choice Requires="wps">
             <w:drawing>
-              <wp:anchor behindDoc="1" distT="0" distB="0" distL="0" distR="0" simplePos="0" locked="0" layoutInCell="1" allowOverlap="1" relativeHeight="39">
+              <wp:anchor behindDoc="1" distT="0" distB="0" distL="0" distR="0" simplePos="0" locked="0" layoutInCell="0" allowOverlap="1" relativeHeight="39">
                 <wp:simplePos x="0" y="0"/>
                 <wp:positionH relativeFrom="column">
                   <wp:posOffset>3728085</wp:posOffset>
@@ -8297,7 +8659,7 @@
                 <wp:positionV relativeFrom="paragraph">
                   <wp:posOffset>4205605</wp:posOffset>
                 </wp:positionV>
-                <wp:extent cx="3681730" cy="148590"/>
+                <wp:extent cx="3681095" cy="147955"/>
                 <wp:effectExtent l="0" t="0" r="0" b="0"/>
                 <wp:wrapSquare wrapText="bothSides"/>
                 <wp:docPr id="92" name="Shape38"/>
@@ -8314,7 +8676,7 @@
                           <a:avLst/>
                         </a:prstGeom>
                         <a:noFill/>
-                        <a:ln>
+                        <a:ln w="0">
                           <a:noFill/>
                         </a:ln>
                       </wps:spPr>
@@ -8329,8 +8691,10 @@
                             <w:r>
                               <w:rPr>
                                 <w:sz w:val="20"/>
+                                <w:b w:val="false"/>
                                 <w:szCs w:val="20"/>
-                                <w:rFonts w:ascii="FiraSans" w:hAnsi="FiraSans"/>
+                                <w:bCs w:val="false"/>
+                                <w:rFonts w:ascii="FiraSans" w:hAnsi="FiraSans" w:cs="FiraSans"/>
                                 <w:color w:val="5D5D5D"/>
                               </w:rPr>
                               <w:t>Duis ullamcorper neque sit amet lectus facilisis sed luctus</w:t>
@@ -8338,8 +8702,8 @@
                           </w:p>
                         </w:txbxContent>
                       </wps:txbx>
-                      <wps:bodyPr wrap="square" lIns="0" rIns="0" tIns="0" bIns="0">
-                        <a:spAutoFit/>
+                      <wps:bodyPr wrap="square" lIns="0" rIns="0" tIns="0" bIns="0" anchor="t">
+                        <a:noAutofit/>
                       </wps:bodyPr>
                     </wps:wsp>
                   </a:graphicData>
@@ -8349,7 +8713,7 @@
           </mc:Choice>
           <mc:Fallback>
             <w:pict>
-              <v:shape id="shape_0" ID="Shape38" stroked="f" style="position:absolute;margin-left:293.55pt;margin-top:331.15pt;width:289.8pt;height:11.6pt" type="shapetype_202">
+              <v:shape id="shape_0" ID="Shape38" stroked="f" o:allowincell="f" style="position:absolute;margin-left:293.55pt;margin-top:331.15pt;width:289.8pt;height:11.6pt;mso-wrap-style:none;v-text-anchor:top" type="_x0000_t202">
                 <v:textbox>
                   <w:txbxContent>
                     <w:p>
@@ -8361,8 +8725,10 @@
                       <w:r>
                         <w:rPr>
                           <w:sz w:val="20"/>
+                          <w:b w:val="false"/>
                           <w:szCs w:val="20"/>
-                          <w:rFonts w:ascii="FiraSans" w:hAnsi="FiraSans"/>
+                          <w:bCs w:val="false"/>
+                          <w:rFonts w:ascii="FiraSans" w:hAnsi="FiraSans" w:cs="FiraSans"/>
                           <w:color w:val="5D5D5D"/>
                         </w:rPr>
                         <w:t>Duis ullamcorper neque sit amet lectus facilisis sed luctus</w:t>
@@ -8370,9 +8736,9 @@
                     </w:p>
                   </w:txbxContent>
                 </v:textbox>
-                <w10:wrap type="none"/>
                 <v:fill o:detectmouseclick="t" on="false"/>
                 <v:stroke color="#3465a4" joinstyle="round" endcap="flat"/>
+                <w10:wrap type="square"/>
               </v:shape>
             </w:pict>
           </mc:Fallback>
@@ -8380,7 +8746,7 @@
         <mc:AlternateContent>
           <mc:Choice Requires="wps">
             <w:drawing>
-              <wp:anchor behindDoc="1" distT="0" distB="0" distL="0" distR="0" simplePos="0" locked="0" layoutInCell="1" allowOverlap="1" relativeHeight="38">
+              <wp:anchor behindDoc="1" distT="0" distB="0" distL="0" distR="0" simplePos="0" locked="0" layoutInCell="0" allowOverlap="1" relativeHeight="38">
                 <wp:simplePos x="0" y="0"/>
                 <wp:positionH relativeFrom="column">
                   <wp:posOffset>2147570</wp:posOffset>
@@ -8388,7 +8754,7 @@
                 <wp:positionV relativeFrom="paragraph">
                   <wp:posOffset>4205605</wp:posOffset>
                 </wp:positionV>
-                <wp:extent cx="1708150" cy="148590"/>
+                <wp:extent cx="1707515" cy="147955"/>
                 <wp:effectExtent l="0" t="0" r="0" b="0"/>
                 <wp:wrapSquare wrapText="bothSides"/>
                 <wp:docPr id="93" name="Shape37"/>
@@ -8405,7 +8771,7 @@
                           <a:avLst/>
                         </a:prstGeom>
                         <a:noFill/>
-                        <a:ln>
+                        <a:ln w="0">
                           <a:noFill/>
                         </a:ln>
                       </wps:spPr>
@@ -8420,8 +8786,10 @@
                             <w:r>
                               <w:rPr>
                                 <w:sz w:val="20"/>
+                                <w:b w:val="false"/>
                                 <w:szCs w:val="20"/>
-                                <w:rFonts w:ascii="FiraSans" w:hAnsi="FiraSans"/>
+                                <w:bCs w:val="false"/>
+                                <w:rFonts w:ascii="FiraSans" w:hAnsi="FiraSans" w:cs="FiraSans"/>
                                 <w:color w:val="5D5D5D"/>
                               </w:rPr>
                               <w:t>consectetur adipiscing elit.</w:t>
@@ -8429,8 +8797,8 @@
                           </w:p>
                         </w:txbxContent>
                       </wps:txbx>
-                      <wps:bodyPr wrap="square" lIns="0" rIns="0" tIns="0" bIns="0">
-                        <a:spAutoFit/>
+                      <wps:bodyPr wrap="square" lIns="0" rIns="0" tIns="0" bIns="0" anchor="t">
+                        <a:noAutofit/>
                       </wps:bodyPr>
                     </wps:wsp>
                   </a:graphicData>
@@ -8440,7 +8808,7 @@
           </mc:Choice>
           <mc:Fallback>
             <w:pict>
-              <v:shape id="shape_0" ID="Shape37" stroked="f" style="position:absolute;margin-left:169.1pt;margin-top:331.15pt;width:134.4pt;height:11.6pt" type="shapetype_202">
+              <v:shape id="shape_0" ID="Shape37" stroked="f" o:allowincell="f" style="position:absolute;margin-left:169.1pt;margin-top:331.15pt;width:134.4pt;height:11.6pt;mso-wrap-style:none;v-text-anchor:top" type="_x0000_t202">
                 <v:textbox>
                   <w:txbxContent>
                     <w:p>
@@ -8452,8 +8820,10 @@
                       <w:r>
                         <w:rPr>
                           <w:sz w:val="20"/>
+                          <w:b w:val="false"/>
                           <w:szCs w:val="20"/>
-                          <w:rFonts w:ascii="FiraSans" w:hAnsi="FiraSans"/>
+                          <w:bCs w:val="false"/>
+                          <w:rFonts w:ascii="FiraSans" w:hAnsi="FiraSans" w:cs="FiraSans"/>
                           <w:color w:val="5D5D5D"/>
                         </w:rPr>
                         <w:t>consectetur adipiscing elit.</w:t>
@@ -8461,9 +8831,9 @@
                     </w:p>
                   </w:txbxContent>
                 </v:textbox>
-                <w10:wrap type="none"/>
                 <v:fill o:detectmouseclick="t" on="false"/>
                 <v:stroke color="#3465a4" joinstyle="round" endcap="flat"/>
+                <w10:wrap type="square"/>
               </v:shape>
             </w:pict>
           </mc:Fallback>
@@ -8471,7 +8841,7 @@
         <mc:AlternateContent>
           <mc:Choice Requires="wps">
             <w:drawing>
-              <wp:anchor behindDoc="1" distT="0" distB="0" distL="0" distR="0" simplePos="0" locked="0" layoutInCell="1" allowOverlap="1" relativeHeight="37">
+              <wp:anchor behindDoc="1" distT="0" distB="0" distL="0" distR="0" simplePos="0" locked="0" layoutInCell="0" allowOverlap="1" relativeHeight="37">
                 <wp:simplePos x="0" y="0"/>
                 <wp:positionH relativeFrom="column">
                   <wp:posOffset>503555</wp:posOffset>
@@ -8479,7 +8849,7 @@
                 <wp:positionV relativeFrom="paragraph">
                   <wp:posOffset>4205605</wp:posOffset>
                 </wp:positionV>
-                <wp:extent cx="1783715" cy="148590"/>
+                <wp:extent cx="1783080" cy="147955"/>
                 <wp:effectExtent l="0" t="0" r="0" b="0"/>
                 <wp:wrapSquare wrapText="bothSides"/>
                 <wp:docPr id="94" name="Shape36"/>
@@ -8496,7 +8866,7 @@
                           <a:avLst/>
                         </a:prstGeom>
                         <a:noFill/>
-                        <a:ln>
+                        <a:ln w="0">
                           <a:noFill/>
                         </a:ln>
                       </wps:spPr>
@@ -8511,8 +8881,10 @@
                             <w:r>
                               <w:rPr>
                                 <w:sz w:val="20"/>
+                                <w:b w:val="false"/>
                                 <w:szCs w:val="20"/>
-                                <w:rFonts w:ascii="FiraSans" w:hAnsi="FiraSans"/>
+                                <w:bCs w:val="false"/>
+                                <w:rFonts w:ascii="FiraSans" w:hAnsi="FiraSans" w:cs="FiraSans"/>
                                 <w:color w:val="5D5D5D"/>
                               </w:rPr>
                               <w:t>Lorem ipsum dolor sit amet,</w:t>
@@ -8520,8 +8892,8 @@
                           </w:p>
                         </w:txbxContent>
                       </wps:txbx>
-                      <wps:bodyPr wrap="square" lIns="0" rIns="0" tIns="0" bIns="0">
-                        <a:spAutoFit/>
+                      <wps:bodyPr wrap="square" lIns="0" rIns="0" tIns="0" bIns="0" anchor="t">
+                        <a:noAutofit/>
                       </wps:bodyPr>
                     </wps:wsp>
                   </a:graphicData>
@@ -8531,7 +8903,7 @@
           </mc:Choice>
           <mc:Fallback>
             <w:pict>
-              <v:shape id="shape_0" ID="Shape36" stroked="f" style="position:absolute;margin-left:39.65pt;margin-top:331.15pt;width:140.35pt;height:11.6pt" type="shapetype_202">
+              <v:shape id="shape_0" ID="Shape36" stroked="f" o:allowincell="f" style="position:absolute;margin-left:39.65pt;margin-top:331.15pt;width:140.35pt;height:11.6pt;mso-wrap-style:none;v-text-anchor:top" type="_x0000_t202">
                 <v:textbox>
                   <w:txbxContent>
                     <w:p>
@@ -8543,8 +8915,10 @@
                       <w:r>
                         <w:rPr>
                           <w:sz w:val="20"/>
+                          <w:b w:val="false"/>
                           <w:szCs w:val="20"/>
-                          <w:rFonts w:ascii="FiraSans" w:hAnsi="FiraSans"/>
+                          <w:bCs w:val="false"/>
+                          <w:rFonts w:ascii="FiraSans" w:hAnsi="FiraSans" w:cs="FiraSans"/>
                           <w:color w:val="5D5D5D"/>
                         </w:rPr>
                         <w:t>Lorem ipsum dolor sit amet,</w:t>
@@ -8552,9 +8926,9 @@
                     </w:p>
                   </w:txbxContent>
                 </v:textbox>
-                <w10:wrap type="none"/>
                 <v:fill o:detectmouseclick="t" on="false"/>
                 <v:stroke color="#3465a4" joinstyle="round" endcap="flat"/>
+                <w10:wrap type="square"/>
               </v:shape>
             </w:pict>
           </mc:Fallback>
@@ -8562,7 +8936,7 @@
         <mc:AlternateContent>
           <mc:Choice Requires="wps">
             <w:drawing>
-              <wp:anchor behindDoc="1" distT="0" distB="0" distL="0" distR="0" simplePos="0" locked="0" layoutInCell="1" allowOverlap="1" relativeHeight="35">
+              <wp:anchor behindDoc="1" distT="0" distB="0" distL="0" distR="0" simplePos="0" locked="0" layoutInCell="0" allowOverlap="1" relativeHeight="35">
                 <wp:simplePos x="0" y="0"/>
                 <wp:positionH relativeFrom="column">
                   <wp:posOffset>1300480</wp:posOffset>
@@ -8570,8 +8944,8 @@
                 <wp:positionV relativeFrom="paragraph">
                   <wp:posOffset>4027805</wp:posOffset>
                 </wp:positionV>
-                <wp:extent cx="5756275" cy="635"/>
-                <wp:effectExtent l="0" t="0" r="0" b="0"/>
+                <wp:extent cx="5755640" cy="0"/>
+                <wp:effectExtent l="0" t="5715" r="0" b="6350"/>
                 <wp:wrapSquare wrapText="bothSides"/>
                 <wp:docPr id="95" name="Shape35"/>
                 <a:graphic xmlns:a="http://schemas.openxmlformats.org/drawingml/2006/main">
@@ -8608,9 +8982,10 @@
           </mc:Choice>
           <mc:Fallback>
             <w:pict>
-              <v:line id="shape_0" from="102.4pt,317.15pt" to="555.55pt,317.15pt" ID="Shape35" stroked="t" style="position:absolute">
+              <v:line id="shape_0" from="102.4pt,317.15pt" to="555.55pt,317.15pt" ID="Shape35" stroked="t" o:allowincell="f" style="position:absolute">
                 <v:stroke color="#5d5d5d" weight="11520" joinstyle="miter" endcap="flat"/>
                 <v:fill o:detectmouseclick="t" on="false"/>
+                <w10:wrap type="square"/>
               </v:line>
             </w:pict>
           </mc:Fallback>
@@ -8618,7 +8993,7 @@
         <mc:AlternateContent>
           <mc:Choice Requires="wps">
             <w:drawing>
-              <wp:anchor behindDoc="1" distT="0" distB="0" distL="0" distR="0" simplePos="0" locked="0" layoutInCell="1" allowOverlap="1" relativeHeight="36">
+              <wp:anchor behindDoc="1" distT="0" distB="0" distL="0" distR="0" simplePos="0" locked="0" layoutInCell="0" allowOverlap="1" relativeHeight="36">
                 <wp:simplePos x="0" y="0"/>
                 <wp:positionH relativeFrom="column">
                   <wp:posOffset>503555</wp:posOffset>
@@ -8626,7 +9001,7 @@
                 <wp:positionV relativeFrom="paragraph">
                   <wp:posOffset>3869055</wp:posOffset>
                 </wp:positionV>
-                <wp:extent cx="956310" cy="207645"/>
+                <wp:extent cx="955675" cy="207010"/>
                 <wp:effectExtent l="0" t="0" r="0" b="0"/>
                 <wp:wrapSquare wrapText="bothSides"/>
                 <wp:docPr id="96" name="Shape34"/>
@@ -8643,7 +9018,7 @@
                           <a:avLst/>
                         </a:prstGeom>
                         <a:noFill/>
-                        <a:ln>
+                        <a:ln w="0">
                           <a:noFill/>
                         </a:ln>
                       </wps:spPr>
@@ -8660,7 +9035,8 @@
                                 <w:sz w:val="28"/>
                                 <w:b/>
                                 <w:szCs w:val="28"/>
-                                <w:rFonts w:ascii="FiraSansSemi" w:hAnsi="FiraSansSemi"/>
+                                <w:bCs/>
+                                <w:rFonts w:ascii="FiraSans-Semi" w:hAnsi="FiraSans-Semi" w:cs="FiraSans-Semi"/>
                                 <w:color w:val="00A388"/>
                               </w:rPr>
                               <w:t>Abo</w:t>
@@ -8670,7 +9046,8 @@
                                 <w:sz w:val="28"/>
                                 <w:b/>
                                 <w:szCs w:val="28"/>
-                                <w:rFonts w:ascii="FiraSansSemi" w:hAnsi="FiraSansSemi"/>
+                                <w:bCs/>
+                                <w:rFonts w:ascii="FiraSans-Semi" w:hAnsi="FiraSans-Semi" w:cs="FiraSans-Semi"/>
                                 <w:color w:val="333333"/>
                               </w:rPr>
                               <w:t>ut Me</w:t>
@@ -8678,8 +9055,8 @@
                           </w:p>
                         </w:txbxContent>
                       </wps:txbx>
-                      <wps:bodyPr wrap="square" lIns="0" rIns="0" tIns="0" bIns="0">
-                        <a:spAutoFit/>
+                      <wps:bodyPr wrap="square" lIns="0" rIns="0" tIns="0" bIns="0" anchor="t">
+                        <a:noAutofit/>
                       </wps:bodyPr>
                     </wps:wsp>
                   </a:graphicData>
@@ -8689,7 +9066,7 @@
           </mc:Choice>
           <mc:Fallback>
             <w:pict>
-              <v:shape id="shape_0" ID="Shape34" stroked="f" style="position:absolute;margin-left:39.65pt;margin-top:304.65pt;width:75.2pt;height:16.25pt" type="shapetype_202">
+              <v:shape id="shape_0" ID="Shape34" stroked="f" o:allowincell="f" style="position:absolute;margin-left:39.65pt;margin-top:304.65pt;width:75.2pt;height:16.25pt;mso-wrap-style:none;v-text-anchor:top" type="_x0000_t202">
                 <v:textbox>
                   <w:txbxContent>
                     <w:p>
@@ -8703,7 +9080,8 @@
                           <w:sz w:val="28"/>
                           <w:b/>
                           <w:szCs w:val="28"/>
-                          <w:rFonts w:ascii="FiraSansSemi" w:hAnsi="FiraSansSemi"/>
+                          <w:bCs/>
+                          <w:rFonts w:ascii="FiraSans-Semi" w:hAnsi="FiraSans-Semi" w:cs="FiraSans-Semi"/>
                           <w:color w:val="00A388"/>
                         </w:rPr>
                         <w:t>Abo</w:t>
@@ -8713,7 +9091,8 @@
                           <w:sz w:val="28"/>
                           <w:b/>
                           <w:szCs w:val="28"/>
-                          <w:rFonts w:ascii="FiraSansSemi" w:hAnsi="FiraSansSemi"/>
+                          <w:bCs/>
+                          <w:rFonts w:ascii="FiraSans-Semi" w:hAnsi="FiraSans-Semi" w:cs="FiraSans-Semi"/>
                           <w:color w:val="333333"/>
                         </w:rPr>
                         <w:t>ut Me</w:t>
@@ -8721,9 +9100,9 @@
                     </w:p>
                   </w:txbxContent>
                 </v:textbox>
-                <w10:wrap type="none"/>
                 <v:fill o:detectmouseclick="t" on="false"/>
                 <v:stroke color="#3465a4" joinstyle="round" endcap="flat"/>
+                <w10:wrap type="square"/>
               </v:shape>
             </w:pict>
           </mc:Fallback>
@@ -8731,7 +9110,7 @@
         <mc:AlternateContent>
           <mc:Choice Requires="wps">
             <w:drawing>
-              <wp:anchor behindDoc="1" distT="0" distB="0" distL="0" distR="0" simplePos="0" locked="0" layoutInCell="1" allowOverlap="1" relativeHeight="34">
+              <wp:anchor behindDoc="1" distT="0" distB="0" distL="0" distR="0" simplePos="0" locked="0" layoutInCell="0" allowOverlap="1" relativeHeight="34">
                 <wp:simplePos x="0" y="0"/>
                 <wp:positionH relativeFrom="column">
                   <wp:posOffset>1465580</wp:posOffset>
@@ -8739,7 +9118,7 @@
                 <wp:positionV relativeFrom="paragraph">
                   <wp:posOffset>3487420</wp:posOffset>
                 </wp:positionV>
-                <wp:extent cx="678180" cy="148590"/>
+                <wp:extent cx="677545" cy="147955"/>
                 <wp:effectExtent l="0" t="0" r="0" b="0"/>
                 <wp:wrapSquare wrapText="bothSides"/>
                 <wp:docPr id="97" name="Shape33"/>
@@ -8756,7 +9135,7 @@
                           <a:avLst/>
                         </a:prstGeom>
                         <a:noFill/>
-                        <a:ln>
+                        <a:ln w="0">
                           <a:noFill/>
                         </a:ln>
                       </wps:spPr>
@@ -8771,8 +9150,10 @@
                             <w:r>
                               <w:rPr>
                                 <w:sz w:val="20"/>
+                                <w:b w:val="false"/>
                                 <w:szCs w:val="20"/>
-                                <w:rFonts w:ascii="FiraSans" w:hAnsi="FiraSans"/>
+                                <w:bCs w:val="false"/>
+                                <w:rFonts w:ascii="FiraSans" w:hAnsi="FiraSans" w:cs="FiraSans"/>
                                 <w:color w:val="5D5D5D"/>
                               </w:rPr>
                               <w:t>LastName,</w:t>
@@ -8780,8 +9161,8 @@
                           </w:p>
                         </w:txbxContent>
                       </wps:txbx>
-                      <wps:bodyPr wrap="square" lIns="0" rIns="0" tIns="0" bIns="0">
-                        <a:spAutoFit/>
+                      <wps:bodyPr wrap="square" lIns="0" rIns="0" tIns="0" bIns="0" anchor="t">
+                        <a:noAutofit/>
                       </wps:bodyPr>
                     </wps:wsp>
                   </a:graphicData>
@@ -8791,7 +9172,7 @@
           </mc:Choice>
           <mc:Fallback>
             <w:pict>
-              <v:shape id="shape_0" ID="Shape33" stroked="f" style="position:absolute;margin-left:115.4pt;margin-top:274.6pt;width:53.3pt;height:11.6pt" type="shapetype_202">
+              <v:shape id="shape_0" ID="Shape33" stroked="f" o:allowincell="f" style="position:absolute;margin-left:115.4pt;margin-top:274.6pt;width:53.3pt;height:11.6pt;mso-wrap-style:none;v-text-anchor:top" type="_x0000_t202">
                 <v:textbox>
                   <w:txbxContent>
                     <w:p>
@@ -8803,8 +9184,10 @@
                       <w:r>
                         <w:rPr>
                           <w:sz w:val="20"/>
+                          <w:b w:val="false"/>
                           <w:szCs w:val="20"/>
-                          <w:rFonts w:ascii="FiraSans" w:hAnsi="FiraSans"/>
+                          <w:bCs w:val="false"/>
+                          <w:rFonts w:ascii="FiraSans" w:hAnsi="FiraSans" w:cs="FiraSans"/>
                           <w:color w:val="5D5D5D"/>
                         </w:rPr>
                         <w:t>LastName,</w:t>
@@ -8812,9 +9195,9 @@
                     </w:p>
                   </w:txbxContent>
                 </v:textbox>
-                <w10:wrap type="none"/>
                 <v:fill o:detectmouseclick="t" on="false"/>
                 <v:stroke color="#3465a4" joinstyle="round" endcap="flat"/>
+                <w10:wrap type="square"/>
               </v:shape>
             </w:pict>
           </mc:Fallback>
@@ -8822,7 +9205,7 @@
         <mc:AlternateContent>
           <mc:Choice Requires="wps">
             <w:drawing>
-              <wp:anchor behindDoc="1" distT="0" distB="0" distL="0" distR="0" simplePos="0" locked="0" layoutInCell="1" allowOverlap="1" relativeHeight="33">
+              <wp:anchor behindDoc="1" distT="0" distB="0" distL="0" distR="0" simplePos="0" locked="0" layoutInCell="0" allowOverlap="1" relativeHeight="33">
                 <wp:simplePos x="0" y="0"/>
                 <wp:positionH relativeFrom="column">
                   <wp:posOffset>503555</wp:posOffset>
@@ -8830,7 +9213,7 @@
                 <wp:positionV relativeFrom="paragraph">
                   <wp:posOffset>3487420</wp:posOffset>
                 </wp:positionV>
-                <wp:extent cx="1014095" cy="148590"/>
+                <wp:extent cx="1013460" cy="147955"/>
                 <wp:effectExtent l="0" t="0" r="0" b="0"/>
                 <wp:wrapSquare wrapText="bothSides"/>
                 <wp:docPr id="98" name="Shape32"/>
@@ -8847,7 +9230,7 @@
                           <a:avLst/>
                         </a:prstGeom>
                         <a:noFill/>
-                        <a:ln>
+                        <a:ln w="0">
                           <a:noFill/>
                         </a:ln>
                       </wps:spPr>
@@ -8862,8 +9245,10 @@
                             <w:r>
                               <w:rPr>
                                 <w:sz w:val="20"/>
+                                <w:b w:val="false"/>
                                 <w:szCs w:val="20"/>
-                                <w:rFonts w:ascii="FiraSans" w:hAnsi="FiraSans"/>
+                                <w:bCs w:val="false"/>
+                                <w:rFonts w:ascii="FiraSans" w:hAnsi="FiraSans" w:cs="FiraSans"/>
                                 <w:color w:val="5D5D5D"/>
                               </w:rPr>
                               <w:t>Dear Mr./Ms./Dr.</w:t>
@@ -8871,8 +9256,8 @@
                           </w:p>
                         </w:txbxContent>
                       </wps:txbx>
-                      <wps:bodyPr wrap="square" lIns="0" rIns="0" tIns="0" bIns="0">
-                        <a:spAutoFit/>
+                      <wps:bodyPr wrap="square" lIns="0" rIns="0" tIns="0" bIns="0" anchor="t">
+                        <a:noAutofit/>
                       </wps:bodyPr>
                     </wps:wsp>
                   </a:graphicData>
@@ -8882,7 +9267,7 @@
           </mc:Choice>
           <mc:Fallback>
             <w:pict>
-              <v:shape id="shape_0" ID="Shape32" stroked="f" style="position:absolute;margin-left:39.65pt;margin-top:274.6pt;width:79.75pt;height:11.6pt" type="shapetype_202">
+              <v:shape id="shape_0" ID="Shape32" stroked="f" o:allowincell="f" style="position:absolute;margin-left:39.65pt;margin-top:274.6pt;width:79.75pt;height:11.6pt;mso-wrap-style:none;v-text-anchor:top" type="_x0000_t202">
                 <v:textbox>
                   <w:txbxContent>
                     <w:p>
@@ -8894,8 +9279,10 @@
                       <w:r>
                         <w:rPr>
                           <w:sz w:val="20"/>
+                          <w:b w:val="false"/>
                           <w:szCs w:val="20"/>
-                          <w:rFonts w:ascii="FiraSans" w:hAnsi="FiraSans"/>
+                          <w:bCs w:val="false"/>
+                          <w:rFonts w:ascii="FiraSans" w:hAnsi="FiraSans" w:cs="FiraSans"/>
                           <w:color w:val="5D5D5D"/>
                         </w:rPr>
                         <w:t>Dear Mr./Ms./Dr.</w:t>
@@ -8903,9 +9290,9 @@
                     </w:p>
                   </w:txbxContent>
                 </v:textbox>
-                <w10:wrap type="none"/>
                 <v:fill o:detectmouseclick="t" on="false"/>
                 <v:stroke color="#3465a4" joinstyle="round" endcap="flat"/>
+                <w10:wrap type="square"/>
               </v:shape>
             </w:pict>
           </mc:Fallback>
@@ -8913,7 +9300,7 @@
         <mc:AlternateContent>
           <mc:Choice Requires="wps">
             <w:drawing>
-              <wp:anchor behindDoc="1" distT="0" distB="0" distL="0" distR="0" simplePos="0" locked="0" layoutInCell="1" allowOverlap="1" relativeHeight="31">
+              <wp:anchor behindDoc="1" distT="0" distB="0" distL="0" distR="0" simplePos="0" locked="0" layoutInCell="0" allowOverlap="1" relativeHeight="31">
                 <wp:simplePos x="0" y="0"/>
                 <wp:positionH relativeFrom="column">
                   <wp:posOffset>503555</wp:posOffset>
@@ -8921,8 +9308,8 @@
                 <wp:positionV relativeFrom="paragraph">
                   <wp:posOffset>3456940</wp:posOffset>
                 </wp:positionV>
-                <wp:extent cx="2155825" cy="635"/>
-                <wp:effectExtent l="0" t="0" r="0" b="0"/>
+                <wp:extent cx="2155190" cy="0"/>
+                <wp:effectExtent l="0" t="3175" r="635" b="2540"/>
                 <wp:wrapSquare wrapText="bothSides"/>
                 <wp:docPr id="99" name="Shape31"/>
                 <a:graphic xmlns:a="http://schemas.openxmlformats.org/drawingml/2006/main">
@@ -8959,9 +9346,10 @@
           </mc:Choice>
           <mc:Fallback>
             <w:pict>
-              <v:line id="shape_0" from="39.65pt,272.2pt" to="209.3pt,272.2pt" ID="Shape31" stroked="t" style="position:absolute">
+              <v:line id="shape_0" from="39.65pt,272.2pt" to="209.3pt,272.2pt" ID="Shape31" stroked="t" o:allowincell="f" style="position:absolute">
                 <v:stroke color="#414141" weight="5040" joinstyle="miter" endcap="flat"/>
                 <v:fill o:detectmouseclick="t" on="false"/>
+                <w10:wrap type="square"/>
               </v:line>
             </w:pict>
           </mc:Fallback>
@@ -8969,7 +9357,7 @@
         <mc:AlternateContent>
           <mc:Choice Requires="wps">
             <w:drawing>
-              <wp:anchor behindDoc="1" distT="0" distB="0" distL="0" distR="0" simplePos="0" locked="0" layoutInCell="1" allowOverlap="1" relativeHeight="32">
+              <wp:anchor behindDoc="1" distT="0" distB="0" distL="0" distR="0" simplePos="0" locked="0" layoutInCell="0" allowOverlap="1" relativeHeight="32">
                 <wp:simplePos x="0" y="0"/>
                 <wp:positionH relativeFrom="column">
                   <wp:posOffset>503555</wp:posOffset>
@@ -8977,8 +9365,8 @@
                 <wp:positionV relativeFrom="paragraph">
                   <wp:posOffset>3293745</wp:posOffset>
                 </wp:positionV>
-                <wp:extent cx="2357755" cy="148590"/>
-                <wp:effectExtent l="0" t="0" r="0" b="0"/>
+                <wp:extent cx="2357120" cy="147955"/>
+                <wp:effectExtent l="6985" t="0" r="0" b="0"/>
                 <wp:wrapSquare wrapText="bothSides"/>
                 <wp:docPr id="100" name="Shape30"/>
                 <a:graphic xmlns:a="http://schemas.openxmlformats.org/drawingml/2006/main">
@@ -8994,7 +9382,7 @@
                           <a:avLst/>
                         </a:prstGeom>
                         <a:noFill/>
-                        <a:ln>
+                        <a:ln w="0">
                           <a:noFill/>
                         </a:ln>
                       </wps:spPr>
@@ -9009,8 +9397,10 @@
                             <w:r>
                               <w:rPr>
                                 <w:sz w:val="20"/>
+                                <w:b w:val="false"/>
                                 <w:szCs w:val="20"/>
-                                <w:rFonts w:ascii="FiraSansMedium" w:hAnsi="FiraSansMedium"/>
+                                <w:bCs w:val="false"/>
+                                <w:rFonts w:ascii="FiraSans" w:hAnsi="FiraSans" w:cs="FiraSans"/>
                                 <w:color w:val="414141"/>
                               </w:rPr>
                               <w:t>Job Application for Software Engineer</w:t>
@@ -9018,8 +9408,8 @@
                           </w:p>
                         </w:txbxContent>
                       </wps:txbx>
-                      <wps:bodyPr wrap="square" lIns="0" rIns="0" tIns="0" bIns="0">
-                        <a:spAutoFit/>
+                      <wps:bodyPr wrap="square" lIns="0" rIns="0" tIns="0" bIns="0" anchor="t">
+                        <a:noAutofit/>
                       </wps:bodyPr>
                     </wps:wsp>
                   </a:graphicData>
@@ -9029,7 +9419,7 @@
           </mc:Choice>
           <mc:Fallback>
             <w:pict>
-              <v:shape id="shape_0" ID="Shape30" stroked="f" style="position:absolute;margin-left:39.65pt;margin-top:259.35pt;width:185.55pt;height:11.6pt" type="shapetype_202">
+              <v:shape id="shape_0" ID="Shape30" stroked="f" o:allowincell="f" style="position:absolute;margin-left:39.65pt;margin-top:259.35pt;width:185.55pt;height:11.6pt;mso-wrap-style:none;v-text-anchor:top" type="_x0000_t202">
                 <v:textbox>
                   <w:txbxContent>
                     <w:p>
@@ -9041,8 +9431,10 @@
                       <w:r>
                         <w:rPr>
                           <w:sz w:val="20"/>
+                          <w:b w:val="false"/>
                           <w:szCs w:val="20"/>
-                          <w:rFonts w:ascii="FiraSansMedium" w:hAnsi="FiraSansMedium"/>
+                          <w:bCs w:val="false"/>
+                          <w:rFonts w:ascii="FiraSans" w:hAnsi="FiraSans" w:cs="FiraSans"/>
                           <w:color w:val="414141"/>
                         </w:rPr>
                         <w:t>Job Application for Software Engineer</w:t>
@@ -9050,9 +9442,9 @@
                     </w:p>
                   </w:txbxContent>
                 </v:textbox>
-                <w10:wrap type="none"/>
                 <v:fill o:detectmouseclick="t" on="false"/>
                 <v:stroke color="#3465a4" joinstyle="round" endcap="flat"/>
+                <w10:wrap type="square"/>
               </v:shape>
             </w:pict>
           </mc:Fallback>
@@ -9060,7 +9452,7 @@
         <mc:AlternateContent>
           <mc:Choice Requires="wps">
             <w:drawing>
-              <wp:anchor behindDoc="1" distT="0" distB="0" distL="0" distR="0" simplePos="0" locked="0" layoutInCell="1" allowOverlap="1" relativeHeight="30">
+              <wp:anchor behindDoc="1" distT="0" distB="0" distL="0" distR="0" simplePos="0" locked="0" layoutInCell="0" allowOverlap="1" relativeHeight="30">
                 <wp:simplePos x="0" y="0"/>
                 <wp:positionH relativeFrom="column">
                   <wp:posOffset>1320165</wp:posOffset>
@@ -9068,7 +9460,7 @@
                 <wp:positionV relativeFrom="paragraph">
                   <wp:posOffset>2680970</wp:posOffset>
                 </wp:positionV>
-                <wp:extent cx="556895" cy="133350"/>
+                <wp:extent cx="556260" cy="132715"/>
                 <wp:effectExtent l="0" t="0" r="0" b="0"/>
                 <wp:wrapSquare wrapText="bothSides"/>
                 <wp:docPr id="101" name="Shape29"/>
@@ -9085,7 +9477,7 @@
                           <a:avLst/>
                         </a:prstGeom>
                         <a:noFill/>
-                        <a:ln>
+                        <a:ln w="0">
                           <a:noFill/>
                         </a:ln>
                       </wps:spPr>
@@ -9100,8 +9492,10 @@
                             <w:r>
                               <w:rPr>
                                 <w:sz w:val="18"/>
+                                <w:b w:val="false"/>
                                 <w:szCs w:val="18"/>
-                                <w:rFonts w:ascii="FiraSans" w:hAnsi="FiraSans"/>
+                                <w:bCs w:val="false"/>
+                                <w:rFonts w:ascii="FiraSans" w:hAnsi="FiraSans" w:cs="FiraSans"/>
                                 <w:color w:val="5D5D5D"/>
                               </w:rPr>
                               <w:t>CA 94043</w:t>
@@ -9109,8 +9503,8 @@
                           </w:p>
                         </w:txbxContent>
                       </wps:txbx>
-                      <wps:bodyPr wrap="square" lIns="0" rIns="0" tIns="0" bIns="0">
-                        <a:spAutoFit/>
+                      <wps:bodyPr wrap="square" lIns="0" rIns="0" tIns="0" bIns="0" anchor="t">
+                        <a:noAutofit/>
                       </wps:bodyPr>
                     </wps:wsp>
                   </a:graphicData>
@@ -9120,7 +9514,7 @@
           </mc:Choice>
           <mc:Fallback>
             <w:pict>
-              <v:shape id="shape_0" ID="Shape29" stroked="f" style="position:absolute;margin-left:103.95pt;margin-top:211.1pt;width:43.75pt;height:10.4pt" type="shapetype_202">
+              <v:shape id="shape_0" ID="Shape29" stroked="f" o:allowincell="f" style="position:absolute;margin-left:103.95pt;margin-top:211.1pt;width:43.75pt;height:10.4pt;mso-wrap-style:none;v-text-anchor:top" type="_x0000_t202">
                 <v:textbox>
                   <w:txbxContent>
                     <w:p>
@@ -9132,8 +9526,10 @@
                       <w:r>
                         <w:rPr>
                           <w:sz w:val="18"/>
+                          <w:b w:val="false"/>
                           <w:szCs w:val="18"/>
-                          <w:rFonts w:ascii="FiraSans" w:hAnsi="FiraSans"/>
+                          <w:bCs w:val="false"/>
+                          <w:rFonts w:ascii="FiraSans" w:hAnsi="FiraSans" w:cs="FiraSans"/>
                           <w:color w:val="5D5D5D"/>
                         </w:rPr>
                         <w:t>CA 94043</w:t>
@@ -9141,9 +9537,9 @@
                     </w:p>
                   </w:txbxContent>
                 </v:textbox>
-                <w10:wrap type="none"/>
                 <v:fill o:detectmouseclick="t" on="false"/>
                 <v:stroke color="#3465a4" joinstyle="round" endcap="flat"/>
+                <w10:wrap type="square"/>
               </v:shape>
             </w:pict>
           </mc:Fallback>
@@ -9151,7 +9547,7 @@
         <mc:AlternateContent>
           <mc:Choice Requires="wps">
             <w:drawing>
-              <wp:anchor behindDoc="1" distT="0" distB="0" distL="0" distR="0" simplePos="0" locked="0" layoutInCell="1" allowOverlap="1" relativeHeight="29">
+              <wp:anchor behindDoc="1" distT="0" distB="0" distL="0" distR="0" simplePos="0" locked="0" layoutInCell="0" allowOverlap="1" relativeHeight="29">
                 <wp:simplePos x="0" y="0"/>
                 <wp:positionH relativeFrom="column">
                   <wp:posOffset>503555</wp:posOffset>
@@ -9159,7 +9555,7 @@
                 <wp:positionV relativeFrom="paragraph">
                   <wp:posOffset>2680970</wp:posOffset>
                 </wp:positionV>
-                <wp:extent cx="982345" cy="133350"/>
+                <wp:extent cx="981710" cy="132715"/>
                 <wp:effectExtent l="0" t="0" r="0" b="0"/>
                 <wp:wrapSquare wrapText="bothSides"/>
                 <wp:docPr id="102" name="Shape28"/>
@@ -9176,7 +9572,7 @@
                           <a:avLst/>
                         </a:prstGeom>
                         <a:noFill/>
-                        <a:ln>
+                        <a:ln w="0">
                           <a:noFill/>
                         </a:ln>
                       </wps:spPr>
@@ -9191,8 +9587,10 @@
                             <w:r>
                               <w:rPr>
                                 <w:sz w:val="18"/>
+                                <w:b w:val="false"/>
                                 <w:szCs w:val="18"/>
-                                <w:rFonts w:ascii="FiraSans" w:hAnsi="FiraSans"/>
+                                <w:bCs w:val="false"/>
+                                <w:rFonts w:ascii="FiraSans" w:hAnsi="FiraSans" w:cs="FiraSans"/>
                                 <w:color w:val="5D5D5D"/>
                               </w:rPr>
                               <w:t>MOUNTAIN VIEW,</w:t>
@@ -9200,8 +9598,8 @@
                           </w:p>
                         </w:txbxContent>
                       </wps:txbx>
-                      <wps:bodyPr wrap="square" lIns="0" rIns="0" tIns="0" bIns="0">
-                        <a:spAutoFit/>
+                      <wps:bodyPr wrap="square" lIns="0" rIns="0" tIns="0" bIns="0" anchor="t">
+                        <a:noAutofit/>
                       </wps:bodyPr>
                     </wps:wsp>
                   </a:graphicData>
@@ -9211,7 +9609,7 @@
           </mc:Choice>
           <mc:Fallback>
             <w:pict>
-              <v:shape id="shape_0" ID="Shape28" stroked="f" style="position:absolute;margin-left:39.65pt;margin-top:211.1pt;width:77.25pt;height:10.4pt" type="shapetype_202">
+              <v:shape id="shape_0" ID="Shape28" stroked="f" o:allowincell="f" style="position:absolute;margin-left:39.65pt;margin-top:211.1pt;width:77.25pt;height:10.4pt;mso-wrap-style:none;v-text-anchor:top" type="_x0000_t202">
                 <v:textbox>
                   <w:txbxContent>
                     <w:p>
@@ -9223,8 +9621,10 @@
                       <w:r>
                         <w:rPr>
                           <w:sz w:val="18"/>
+                          <w:b w:val="false"/>
                           <w:szCs w:val="18"/>
-                          <w:rFonts w:ascii="FiraSans" w:hAnsi="FiraSans"/>
+                          <w:bCs w:val="false"/>
+                          <w:rFonts w:ascii="FiraSans" w:hAnsi="FiraSans" w:cs="FiraSans"/>
                           <w:color w:val="5D5D5D"/>
                         </w:rPr>
                         <w:t>MOUNTAIN VIEW,</w:t>
@@ -9232,9 +9632,9 @@
                     </w:p>
                   </w:txbxContent>
                 </v:textbox>
-                <w10:wrap type="none"/>
                 <v:fill o:detectmouseclick="t" on="false"/>
                 <v:stroke color="#3465a4" joinstyle="round" endcap="flat"/>
+                <w10:wrap type="square"/>
               </v:shape>
             </w:pict>
           </mc:Fallback>
@@ -9244,7 +9644,7 @@
     <w:sectPr>
       <w:type w:val="nextPage"/>
       <w:pgSz w:w="11906" w:h="16838"/>
-      <w:pgMar w:left="567" w:right="567" w:header="0" w:top="567" w:footer="0" w:bottom="567" w:gutter="0"/>
+      <w:pgMar w:left="567" w:right="567" w:gutter="0" w:header="0" w:top="567" w:footer="0" w:bottom="567"/>
       <w:pgNumType w:fmt="decimal"/>
       <w:formProt w:val="false"/>
       <w:textDirection w:val="lrTb"/>

--- a/pdfs/TurtleSec_CL_EN.docx
+++ b/pdfs/TurtleSec_CL_EN.docx
@@ -2839,7 +2839,7 @@
               <wp:anchor behindDoc="1" distT="0" distB="0" distL="0" distR="0" simplePos="0" locked="0" layoutInCell="0" allowOverlap="1" relativeHeight="100">
                 <wp:simplePos x="0" y="0"/>
                 <wp:positionH relativeFrom="column">
-                  <wp:posOffset>872490</wp:posOffset>
+                  <wp:posOffset>880745</wp:posOffset>
                 </wp:positionH>
                 <wp:positionV relativeFrom="paragraph">
                   <wp:posOffset>10250170</wp:posOffset>
@@ -2898,7 +2898,7 @@
           </mc:Choice>
           <mc:Fallback>
             <w:pict>
-              <v:shape id="shape_0" ID="Shape99" stroked="f" o:allowincell="f" style="position:absolute;margin-left:68.7pt;margin-top:807.1pt;width:20.3pt;height:9.3pt;mso-wrap-style:none;v-text-anchor:top" type="_x0000_t202">
+              <v:shape id="shape_0" ID="Shape99" stroked="f" o:allowincell="f" style="position:absolute;margin-left:69.35pt;margin-top:807.1pt;width:20.3pt;height:9.3pt;mso-wrap-style:none;v-text-anchor:top" type="_x0000_t202">
                 <v:textbox>
                   <w:txbxContent>
                     <w:p>
@@ -2977,7 +2977,7 @@
                                 <w:rFonts w:ascii="FiraSans" w:hAnsi="FiraSans" w:cs="FiraSans"/>
                                 <w:color w:val="999999"/>
                               </w:rPr>
-                              <w:t>JUNE 27,</w:t>
+                              <w:t>JUNE 29,</w:t>
                             </w:r>
                           </w:p>
                         </w:txbxContent>
@@ -3011,7 +3011,7 @@
                           <w:rFonts w:ascii="FiraSans" w:hAnsi="FiraSans" w:cs="FiraSans"/>
                           <w:color w:val="999999"/>
                         </w:rPr>
-                        <w:t>JUNE 27,</w:t>
+                        <w:t>JUNE 29,</w:t>
                       </w:r>
                     </w:p>
                   </w:txbxContent>
@@ -5131,7 +5131,7 @@
               <wp:anchor behindDoc="1" distT="0" distB="0" distL="0" distR="0" simplePos="0" locked="0" layoutInCell="0" allowOverlap="1" relativeHeight="25">
                 <wp:simplePos x="0" y="0"/>
                 <wp:positionH relativeFrom="column">
-                  <wp:posOffset>6420485</wp:posOffset>
+                  <wp:posOffset>6410960</wp:posOffset>
                 </wp:positionH>
                 <wp:positionV relativeFrom="paragraph">
                   <wp:posOffset>2078990</wp:posOffset>
@@ -5176,7 +5176,7 @@
                                 <w:rFonts w:ascii="FiraSans" w:hAnsi="FiraSans" w:cs="FiraSans"/>
                                 <w:color w:val="5D5D5D"/>
                               </w:rPr>
-                              <w:t>June 27,</w:t>
+                              <w:t>June 29,</w:t>
                             </w:r>
                           </w:p>
                         </w:txbxContent>
@@ -5192,7 +5192,7 @@
           </mc:Choice>
           <mc:Fallback>
             <w:pict>
-              <v:shape id="shape_0" ID="Shape24" stroked="f" o:allowincell="f" style="position:absolute;margin-left:505.55pt;margin-top:163.7pt;width:36.6pt;height:10.4pt;mso-wrap-style:none;v-text-anchor:top" type="_x0000_t202">
+              <v:shape id="shape_0" ID="Shape24" stroked="f" o:allowincell="f" style="position:absolute;margin-left:504.8pt;margin-top:163.7pt;width:36.6pt;height:10.4pt;mso-wrap-style:none;v-text-anchor:top" type="_x0000_t202">
                 <v:textbox>
                   <w:txbxContent>
                     <w:p>
@@ -5212,7 +5212,7 @@
                           <w:rFonts w:ascii="FiraSans" w:hAnsi="FiraSans" w:cs="FiraSans"/>
                           <w:color w:val="5D5D5D"/>
                         </w:rPr>
-                        <w:t>June 27,</w:t>
+                        <w:t>June 29,</w:t>
                       </w:r>
                     </w:p>
                   </w:txbxContent>

--- a/pdfs/TurtleSec_CL_EN.docx
+++ b/pdfs/TurtleSec_CL_EN.docx
@@ -2839,7 +2839,7 @@
               <wp:anchor behindDoc="1" distT="0" distB="0" distL="0" distR="0" simplePos="0" locked="0" layoutInCell="0" allowOverlap="1" relativeHeight="100">
                 <wp:simplePos x="0" y="0"/>
                 <wp:positionH relativeFrom="column">
-                  <wp:posOffset>880745</wp:posOffset>
+                  <wp:posOffset>1096645</wp:posOffset>
                 </wp:positionH>
                 <wp:positionV relativeFrom="paragraph">
                   <wp:posOffset>10250170</wp:posOffset>
@@ -2898,7 +2898,7 @@
           </mc:Choice>
           <mc:Fallback>
             <w:pict>
-              <v:shape id="shape_0" ID="Shape99" stroked="f" o:allowincell="f" style="position:absolute;margin-left:69.35pt;margin-top:807.1pt;width:20.3pt;height:9.3pt;mso-wrap-style:none;v-text-anchor:top" type="_x0000_t202">
+              <v:shape id="shape_0" ID="Shape99" stroked="f" o:allowincell="f" style="position:absolute;margin-left:86.35pt;margin-top:807.1pt;width:20.3pt;height:9.3pt;mso-wrap-style:none;v-text-anchor:top" type="_x0000_t202">
                 <v:textbox>
                   <w:txbxContent>
                     <w:p>
@@ -2939,8 +2939,8 @@
                 <wp:positionV relativeFrom="paragraph">
                   <wp:posOffset>10250170</wp:posOffset>
                 </wp:positionV>
-                <wp:extent cx="436880" cy="118745"/>
-                <wp:effectExtent l="5715" t="0" r="0" b="0"/>
+                <wp:extent cx="734060" cy="118745"/>
+                <wp:effectExtent l="0" t="0" r="0" b="0"/>
                 <wp:wrapSquare wrapText="bothSides"/>
                 <wp:docPr id="32" name="Shape98"/>
                 <a:graphic xmlns:a="http://schemas.openxmlformats.org/drawingml/2006/main">
@@ -2950,7 +2950,7 @@
                       <wps:spPr>
                         <a:xfrm>
                           <a:off x="0" y="0"/>
-                          <a:ext cx="437040" cy="118800"/>
+                          <a:ext cx="734040" cy="118800"/>
                         </a:xfrm>
                         <a:prstGeom prst="rect">
                           <a:avLst/>
@@ -2977,7 +2977,7 @@
                                 <w:rFonts w:ascii="FiraSans" w:hAnsi="FiraSans" w:cs="FiraSans"/>
                                 <w:color w:val="999999"/>
                               </w:rPr>
-                              <w:t>JUNE 29,</w:t>
+                              <w:t>SEPTEMBER 7,</w:t>
                             </w:r>
                           </w:p>
                         </w:txbxContent>
@@ -2993,7 +2993,7 @@
           </mc:Choice>
           <mc:Fallback>
             <w:pict>
-              <v:shape id="shape_0" ID="Shape98" stroked="f" o:allowincell="f" style="position:absolute;margin-left:39.65pt;margin-top:807.1pt;width:34.35pt;height:9.3pt;mso-wrap-style:none;v-text-anchor:top" type="_x0000_t202">
+              <v:shape id="shape_0" ID="Shape98" stroked="f" o:allowincell="f" style="position:absolute;margin-left:39.65pt;margin-top:807.1pt;width:57.75pt;height:9.3pt;mso-wrap-style:none;v-text-anchor:top" type="_x0000_t202">
                 <v:textbox>
                   <w:txbxContent>
                     <w:p>
@@ -3011,7 +3011,7 @@
                           <w:rFonts w:ascii="FiraSans" w:hAnsi="FiraSans" w:cs="FiraSans"/>
                           <w:color w:val="999999"/>
                         </w:rPr>
-                        <w:t>JUNE 29,</w:t>
+                        <w:t>SEPTEMBER 7,</w:t>
                       </w:r>
                     </w:p>
                   </w:txbxContent>
@@ -5131,13 +5131,13 @@
               <wp:anchor behindDoc="1" distT="0" distB="0" distL="0" distR="0" simplePos="0" locked="0" layoutInCell="0" allowOverlap="1" relativeHeight="25">
                 <wp:simplePos x="0" y="0"/>
                 <wp:positionH relativeFrom="column">
-                  <wp:posOffset>6410960</wp:posOffset>
+                  <wp:posOffset>6154420</wp:posOffset>
                 </wp:positionH>
                 <wp:positionV relativeFrom="paragraph">
                   <wp:posOffset>2078990</wp:posOffset>
                 </wp:positionV>
-                <wp:extent cx="465455" cy="132715"/>
-                <wp:effectExtent l="19050" t="0" r="0" b="0"/>
+                <wp:extent cx="774065" cy="132715"/>
+                <wp:effectExtent l="0" t="0" r="0" b="0"/>
                 <wp:wrapSquare wrapText="bothSides"/>
                 <wp:docPr id="55" name="Shape24"/>
                 <a:graphic xmlns:a="http://schemas.openxmlformats.org/drawingml/2006/main">
@@ -5147,7 +5147,7 @@
                       <wps:spPr>
                         <a:xfrm>
                           <a:off x="0" y="0"/>
-                          <a:ext cx="465480" cy="132840"/>
+                          <a:ext cx="774000" cy="132840"/>
                         </a:xfrm>
                         <a:prstGeom prst="rect">
                           <a:avLst/>
@@ -5176,7 +5176,7 @@
                                 <w:rFonts w:ascii="FiraSans" w:hAnsi="FiraSans" w:cs="FiraSans"/>
                                 <w:color w:val="5D5D5D"/>
                               </w:rPr>
-                              <w:t>June 29,</w:t>
+                              <w:t>September 7,</w:t>
                             </w:r>
                           </w:p>
                         </w:txbxContent>
@@ -5192,7 +5192,7 @@
           </mc:Choice>
           <mc:Fallback>
             <w:pict>
-              <v:shape id="shape_0" ID="Shape24" stroked="f" o:allowincell="f" style="position:absolute;margin-left:504.8pt;margin-top:163.7pt;width:36.6pt;height:10.4pt;mso-wrap-style:none;v-text-anchor:top" type="_x0000_t202">
+              <v:shape id="shape_0" ID="Shape24" stroked="f" o:allowincell="f" style="position:absolute;margin-left:484.6pt;margin-top:163.7pt;width:60.9pt;height:10.4pt;mso-wrap-style:none;v-text-anchor:top" type="_x0000_t202">
                 <v:textbox>
                   <w:txbxContent>
                     <w:p>
@@ -5212,7 +5212,7 @@
                           <w:rFonts w:ascii="FiraSans" w:hAnsi="FiraSans" w:cs="FiraSans"/>
                           <w:color w:val="5D5D5D"/>
                         </w:rPr>
-                        <w:t>June 29,</w:t>
+                        <w:t>September 7,</w:t>
                       </w:r>
                     </w:p>
                   </w:txbxContent>

--- a/pdfs/TurtleSec_CL_EN.docx
+++ b/pdfs/TurtleSec_CL_EN.docx
@@ -2839,7 +2839,7 @@
               <wp:anchor behindDoc="1" distT="0" distB="0" distL="0" distR="0" simplePos="0" locked="0" layoutInCell="0" allowOverlap="1" relativeHeight="100">
                 <wp:simplePos x="0" y="0"/>
                 <wp:positionH relativeFrom="column">
-                  <wp:posOffset>1096645</wp:posOffset>
+                  <wp:posOffset>1138555</wp:posOffset>
                 </wp:positionH>
                 <wp:positionV relativeFrom="paragraph">
                   <wp:posOffset>10250170</wp:posOffset>
@@ -2898,7 +2898,7 @@
           </mc:Choice>
           <mc:Fallback>
             <w:pict>
-              <v:shape id="shape_0" ID="Shape99" stroked="f" o:allowincell="f" style="position:absolute;margin-left:86.35pt;margin-top:807.1pt;width:20.3pt;height:9.3pt;mso-wrap-style:none;v-text-anchor:top" type="_x0000_t202">
+              <v:shape id="shape_0" ID="Shape99" stroked="f" o:allowincell="f" style="position:absolute;margin-left:89.65pt;margin-top:807.1pt;width:20.3pt;height:9.3pt;mso-wrap-style:none;v-text-anchor:top" type="_x0000_t202">
                 <v:textbox>
                   <w:txbxContent>
                     <w:p>
@@ -2939,7 +2939,7 @@
                 <wp:positionV relativeFrom="paragraph">
                   <wp:posOffset>10250170</wp:posOffset>
                 </wp:positionV>
-                <wp:extent cx="734060" cy="118745"/>
+                <wp:extent cx="798830" cy="118745"/>
                 <wp:effectExtent l="0" t="0" r="0" b="0"/>
                 <wp:wrapSquare wrapText="bothSides"/>
                 <wp:docPr id="32" name="Shape98"/>
@@ -2950,7 +2950,7 @@
                       <wps:spPr>
                         <a:xfrm>
                           <a:off x="0" y="0"/>
-                          <a:ext cx="734040" cy="118800"/>
+                          <a:ext cx="798840" cy="118800"/>
                         </a:xfrm>
                         <a:prstGeom prst="rect">
                           <a:avLst/>
@@ -2977,7 +2977,7 @@
                                 <w:rFonts w:ascii="FiraSans" w:hAnsi="FiraSans" w:cs="FiraSans"/>
                                 <w:color w:val="999999"/>
                               </w:rPr>
-                              <w:t>SEPTEMBER 7,</w:t>
+                              <w:t>SEPTEMBER 17,</w:t>
                             </w:r>
                           </w:p>
                         </w:txbxContent>
@@ -2993,7 +2993,7 @@
           </mc:Choice>
           <mc:Fallback>
             <w:pict>
-              <v:shape id="shape_0" ID="Shape98" stroked="f" o:allowincell="f" style="position:absolute;margin-left:39.65pt;margin-top:807.1pt;width:57.75pt;height:9.3pt;mso-wrap-style:none;v-text-anchor:top" type="_x0000_t202">
+              <v:shape id="shape_0" ID="Shape98" stroked="f" o:allowincell="f" style="position:absolute;margin-left:39.65pt;margin-top:807.1pt;width:62.85pt;height:9.3pt;mso-wrap-style:none;v-text-anchor:top" type="_x0000_t202">
                 <v:textbox>
                   <w:txbxContent>
                     <w:p>
@@ -3011,7 +3011,7 @@
                           <w:rFonts w:ascii="FiraSans" w:hAnsi="FiraSans" w:cs="FiraSans"/>
                           <w:color w:val="999999"/>
                         </w:rPr>
-                        <w:t>SEPTEMBER 7,</w:t>
+                        <w:t>SEPTEMBER 17,</w:t>
                       </w:r>
                     </w:p>
                   </w:txbxContent>
@@ -5131,12 +5131,12 @@
               <wp:anchor behindDoc="1" distT="0" distB="0" distL="0" distR="0" simplePos="0" locked="0" layoutInCell="0" allowOverlap="1" relativeHeight="25">
                 <wp:simplePos x="0" y="0"/>
                 <wp:positionH relativeFrom="column">
-                  <wp:posOffset>6154420</wp:posOffset>
+                  <wp:posOffset>6108065</wp:posOffset>
                 </wp:positionH>
                 <wp:positionV relativeFrom="paragraph">
                   <wp:posOffset>2078990</wp:posOffset>
                 </wp:positionV>
-                <wp:extent cx="774065" cy="132715"/>
+                <wp:extent cx="846455" cy="132715"/>
                 <wp:effectExtent l="0" t="0" r="0" b="0"/>
                 <wp:wrapSquare wrapText="bothSides"/>
                 <wp:docPr id="55" name="Shape24"/>
@@ -5147,7 +5147,7 @@
                       <wps:spPr>
                         <a:xfrm>
                           <a:off x="0" y="0"/>
-                          <a:ext cx="774000" cy="132840"/>
+                          <a:ext cx="846360" cy="132840"/>
                         </a:xfrm>
                         <a:prstGeom prst="rect">
                           <a:avLst/>
@@ -5176,7 +5176,7 @@
                                 <w:rFonts w:ascii="FiraSans" w:hAnsi="FiraSans" w:cs="FiraSans"/>
                                 <w:color w:val="5D5D5D"/>
                               </w:rPr>
-                              <w:t>September 7,</w:t>
+                              <w:t>September 17,</w:t>
                             </w:r>
                           </w:p>
                         </w:txbxContent>
@@ -5192,7 +5192,7 @@
           </mc:Choice>
           <mc:Fallback>
             <w:pict>
-              <v:shape id="shape_0" ID="Shape24" stroked="f" o:allowincell="f" style="position:absolute;margin-left:484.6pt;margin-top:163.7pt;width:60.9pt;height:10.4pt;mso-wrap-style:none;v-text-anchor:top" type="_x0000_t202">
+              <v:shape id="shape_0" ID="Shape24" stroked="f" o:allowincell="f" style="position:absolute;margin-left:480.95pt;margin-top:163.7pt;width:66.6pt;height:10.4pt;mso-wrap-style:none;v-text-anchor:top" type="_x0000_t202">
                 <v:textbox>
                   <w:txbxContent>
                     <w:p>
@@ -5212,7 +5212,7 @@
                           <w:rFonts w:ascii="FiraSans" w:hAnsi="FiraSans" w:cs="FiraSans"/>
                           <w:color w:val="5D5D5D"/>
                         </w:rPr>
-                        <w:t>September 7,</w:t>
+                        <w:t>September 17,</w:t>
                       </w:r>
                     </w:p>
                   </w:txbxContent>
